--- a/android应用性能优化最佳实践.note.docx
+++ b/android应用性能优化最佳实践.note.docx
@@ -1,6 +1,6 @@
 
 <file path=word/document.xml><?xml version="1.0" encoding="utf-8"?>
-<w:document xmlns:wpc="http://schemas.microsoft.com/office/word/2010/wordprocessingCanvas" xmlns:mc="http://schemas.openxmlformats.org/markup-compatibility/2006" xmlns:o="urn:schemas-microsoft-com:office:office" xmlns:r="http://schemas.openxmlformats.org/officeDocument/2006/relationships" xmlns:m="http://schemas.openxmlformats.org/officeDocument/2006/math" xmlns:v="urn:schemas-microsoft-com:vml" xmlns:wp14="http://schemas.microsoft.com/office/word/2010/wordprocessingDrawing" xmlns:wp="http://schemas.openxmlformats.org/drawingml/2006/wordprocessingDrawing" xmlns:w10="urn:schemas-microsoft-com:office:word" xmlns:w="http://schemas.openxmlformats.org/wordprocessingml/2006/main" xmlns:w14="http://schemas.microsoft.com/office/word/2010/wordml" xmlns:w15="http://schemas.microsoft.com/office/word/2012/wordml" xmlns:wpg="http://schemas.microsoft.com/office/word/2010/wordprocessingGroup" xmlns:wpi="http://schemas.microsoft.com/office/word/2010/wordprocessingInk" xmlns:wne="http://schemas.microsoft.com/office/word/2006/wordml" xmlns:wps="http://schemas.microsoft.com/office/word/2010/wordprocessingShape" mc:Ignorable="w14 w15 wp14">
+<w:document xmlns:wpc="http://schemas.microsoft.com/office/word/2010/wordprocessingCanvas" xmlns:mc="http://schemas.openxmlformats.org/markup-compatibility/2006" xmlns:o="urn:schemas-microsoft-com:office:office" xmlns:r="http://schemas.openxmlformats.org/officeDocument/2006/relationships" xmlns:m="http://schemas.openxmlformats.org/officeDocument/2006/math" xmlns:v="urn:schemas-microsoft-com:vml" xmlns:wp14="http://schemas.microsoft.com/office/word/2010/wordprocessingDrawing" xmlns:wp="http://schemas.openxmlformats.org/drawingml/2006/wordprocessingDrawing" xmlns:w10="urn:schemas-microsoft-com:office:word" xmlns:w="http://schemas.openxmlformats.org/wordprocessingml/2006/main" xmlns:w14="http://schemas.microsoft.com/office/word/2010/wordml" xmlns:wpg="http://schemas.microsoft.com/office/word/2010/wordprocessingGroup" xmlns:wpi="http://schemas.microsoft.com/office/word/2010/wordprocessingInk" xmlns:wne="http://schemas.microsoft.com/office/word/2006/wordml" xmlns:wps="http://schemas.microsoft.com/office/word/2010/wordprocessingShape" mc:Ignorable="w14 wp14">
   <w:body>
     <w:tbl>
       <w:tblPr>
@@ -467,7 +467,7 @@
                           <pic:cNvPicPr/>
                         </pic:nvPicPr>
                         <pic:blipFill>
-                          <a:blip r:embed="rId5"/>
+                          <a:blip r:embed="rId6"/>
                           <a:stretch>
                             <a:fillRect/>
                           </a:stretch>
@@ -2023,7 +2023,7 @@
                     </pic:cNvPicPr>
                   </pic:nvPicPr>
                   <pic:blipFill>
-                    <a:blip r:embed="rId6">
+                    <a:blip r:embed="rId7">
                       <a:extLst>
                         <a:ext uri="{28A0092B-C50C-407E-A947-70E740481C1C}">
                           <a14:useLocalDpi xmlns:a14="http://schemas.microsoft.com/office/drawing/2010/main" val="0"/>
@@ -2318,6 +2318,7 @@
         </w:rPr>
         <w:t>本书代码的下载地址：</w:t>
       </w:r>
+      <w:bookmarkStart w:id="0" w:name="_GoBack"/>
       <w:r>
         <w:fldChar w:fldCharType="begin"/>
       </w:r>
@@ -2340,6 +2341,7 @@
         </w:rPr>
         <w:fldChar w:fldCharType="end"/>
       </w:r>
+      <w:bookmarkEnd w:id="0"/>
       <w:r>
         <w:rPr>
           <w:rFonts w:hint="eastAsia"/>
@@ -2348,11 +2350,6 @@
       </w:r>
     </w:p>
     <w:p>
-      <w:pPr>
-        <w:rPr>
-          <w:rFonts w:hint="eastAsia"/>
-        </w:rPr>
-      </w:pPr>
       <w:r>
         <w:t>Android Studio</w:t>
       </w:r>
@@ -2470,7 +2467,7 @@
                     </pic:cNvPicPr>
                   </pic:nvPicPr>
                   <pic:blipFill>
-                    <a:blip r:embed="rId7">
+                    <a:blip r:embed="rId8">
                       <a:extLst>
                         <a:ext uri="{28A0092B-C50C-407E-A947-70E740481C1C}">
                           <a14:useLocalDpi xmlns:a14="http://schemas.microsoft.com/office/drawing/2010/main" val="0"/>
@@ -2642,9 +2639,6 @@
     <w:p>
       <w:pPr>
         <w:ind w:firstLineChars="200" w:firstLine="420"/>
-        <w:rPr>
-          <w:rFonts w:hint="eastAsia"/>
-        </w:rPr>
       </w:pPr>
       <w:r>
         <w:rPr>
@@ -3074,9 +3068,6 @@
     <w:p>
       <w:pPr>
         <w:pStyle w:val="a4"/>
-        <w:rPr>
-          <w:rFonts w:hint="eastAsia"/>
-        </w:rPr>
       </w:pPr>
       <w:r>
         <w:rPr>
@@ -3430,7 +3421,7 @@
                     </pic:cNvPicPr>
                   </pic:nvPicPr>
                   <pic:blipFill>
-                    <a:blip r:embed="rId8">
+                    <a:blip r:embed="rId9">
                       <a:extLst>
                         <a:ext uri="{28A0092B-C50C-407E-A947-70E740481C1C}">
                           <a14:useLocalDpi xmlns:a14="http://schemas.microsoft.com/office/drawing/2010/main" val="0"/>
@@ -3514,7 +3505,7 @@
                     </pic:cNvPicPr>
                   </pic:nvPicPr>
                   <pic:blipFill>
-                    <a:blip r:embed="rId9">
+                    <a:blip r:embed="rId10">
                       <a:extLst>
                         <a:ext uri="{28A0092B-C50C-407E-A947-70E740481C1C}">
                           <a14:useLocalDpi xmlns:a14="http://schemas.microsoft.com/office/drawing/2010/main" val="0"/>
@@ -3585,9 +3576,6 @@
     <w:p>
       <w:pPr>
         <w:pStyle w:val="a4"/>
-        <w:rPr>
-          <w:rFonts w:hint="eastAsia"/>
-        </w:rPr>
       </w:pPr>
       <w:r>
         <w:rPr>
@@ -3617,9 +3605,6 @@
     <w:p>
       <w:pPr>
         <w:pStyle w:val="a4"/>
-        <w:rPr>
-          <w:rFonts w:hint="eastAsia"/>
-        </w:rPr>
       </w:pPr>
       <w:r>
         <w:rPr>
@@ -3721,9 +3706,6 @@
     <w:p>
       <w:pPr>
         <w:pStyle w:val="a4"/>
-        <w:rPr>
-          <w:rFonts w:hint="eastAsia"/>
-        </w:rPr>
       </w:pPr>
       <w:r>
         <w:rPr>
@@ -3754,7 +3736,6 @@
       <w:pPr>
         <w:pStyle w:val="a4"/>
         <w:rPr>
-          <w:rFonts w:hint="eastAsia"/>
           <w:b/>
         </w:rPr>
       </w:pPr>
@@ -3813,9 +3794,6 @@
     <w:p>
       <w:pPr>
         <w:pStyle w:val="a4"/>
-        <w:rPr>
-          <w:rFonts w:hint="eastAsia"/>
-        </w:rPr>
       </w:pPr>
       <w:r>
         <w:rPr>
@@ -3845,9 +3823,6 @@
     <w:p>
       <w:pPr>
         <w:pStyle w:val="a4"/>
-        <w:rPr>
-          <w:rFonts w:hint="eastAsia"/>
-        </w:rPr>
       </w:pPr>
       <w:r>
         <w:rPr>
@@ -3931,9 +3906,6 @@
     <w:p>
       <w:pPr>
         <w:pStyle w:val="a4"/>
-        <w:rPr>
-          <w:rFonts w:hint="eastAsia"/>
-        </w:rPr>
       </w:pPr>
       <w:r>
         <w:rPr>
@@ -3969,9 +3941,6 @@
     <w:p>
       <w:pPr>
         <w:pStyle w:val="a4"/>
-        <w:rPr>
-          <w:rFonts w:hint="eastAsia"/>
-        </w:rPr>
       </w:pPr>
       <w:r>
         <w:rPr>
@@ -4068,9 +4037,6 @@
     <w:p>
       <w:pPr>
         <w:ind w:firstLineChars="200" w:firstLine="420"/>
-        <w:rPr>
-          <w:rFonts w:hint="eastAsia"/>
-        </w:rPr>
       </w:pPr>
       <w:r>
         <w:rPr>
@@ -4136,9 +4102,6 @@
           <w:numId w:val="14"/>
         </w:numPr>
         <w:ind w:firstLineChars="0"/>
-        <w:rPr>
-          <w:rFonts w:hint="eastAsia"/>
-        </w:rPr>
       </w:pPr>
       <w:r>
         <w:rPr>
@@ -4179,9 +4142,6 @@
           <w:numId w:val="14"/>
         </w:numPr>
         <w:ind w:firstLineChars="0"/>
-        <w:rPr>
-          <w:rFonts w:hint="eastAsia"/>
-        </w:rPr>
       </w:pPr>
       <w:r>
         <w:rPr>
@@ -4210,9 +4170,6 @@
           <w:numId w:val="14"/>
         </w:numPr>
         <w:ind w:firstLineChars="0"/>
-        <w:rPr>
-          <w:rFonts w:hint="eastAsia"/>
-        </w:rPr>
       </w:pPr>
       <w:r>
         <w:rPr>
@@ -4241,9 +4198,6 @@
           <w:numId w:val="14"/>
         </w:numPr>
         <w:ind w:firstLineChars="0"/>
-        <w:rPr>
-          <w:rFonts w:hint="eastAsia"/>
-        </w:rPr>
       </w:pPr>
       <w:r>
         <w:rPr>
@@ -4279,9 +4233,6 @@
     <w:p>
       <w:pPr>
         <w:ind w:firstLineChars="200" w:firstLine="420"/>
-        <w:rPr>
-          <w:rFonts w:hint="eastAsia"/>
-        </w:rPr>
       </w:pPr>
       <w:r>
         <w:rPr>
@@ -4667,7 +4618,7 @@
                     </pic:cNvPicPr>
                   </pic:nvPicPr>
                   <pic:blipFill>
-                    <a:blip r:embed="rId10">
+                    <a:blip r:embed="rId11">
                       <a:extLst>
                         <a:ext uri="{28A0092B-C50C-407E-A947-70E740481C1C}">
                           <a14:useLocalDpi xmlns:a14="http://schemas.microsoft.com/office/drawing/2010/main" val="0"/>
@@ -4739,9 +4690,6 @@
       <w:pPr>
         <w:ind w:firstLineChars="150" w:firstLine="315"/>
         <w:jc w:val="left"/>
-        <w:rPr>
-          <w:rFonts w:hint="eastAsia"/>
-        </w:rPr>
       </w:pPr>
       <w:r>
         <w:rPr>
@@ -4808,9 +4756,6 @@
       <w:pPr>
         <w:ind w:firstLineChars="150" w:firstLine="315"/>
         <w:jc w:val="left"/>
-        <w:rPr>
-          <w:rFonts w:hint="eastAsia"/>
-        </w:rPr>
       </w:pPr>
       <w:proofErr w:type="spellStart"/>
       <w:r>
@@ -4990,14 +4935,12 @@
         </w:rPr>
         <w:t>负责</w:t>
       </w:r>
-      <w:proofErr w:type="spellStart"/>
       <w:r>
         <w:rPr>
           <w:rFonts w:hint="eastAsia"/>
         </w:rPr>
         <w:t>Rasterization</w:t>
       </w:r>
-      <w:proofErr w:type="spellEnd"/>
       <w:r>
         <w:rPr>
           <w:rFonts w:hint="eastAsia"/>
@@ -5123,7 +5066,7 @@
                     </pic:cNvPicPr>
                   </pic:nvPicPr>
                   <pic:blipFill>
-                    <a:blip r:embed="rId11">
+                    <a:blip r:embed="rId12">
                       <a:extLst>
                         <a:ext uri="{28A0092B-C50C-407E-A947-70E740481C1C}">
                           <a14:useLocalDpi xmlns:a14="http://schemas.microsoft.com/office/drawing/2010/main" val="0"/>
@@ -5313,7 +5256,7 @@
                     </pic:cNvPicPr>
                   </pic:nvPicPr>
                   <pic:blipFill>
-                    <a:blip r:embed="rId12">
+                    <a:blip r:embed="rId13">
                       <a:extLst>
                         <a:ext uri="{28A0092B-C50C-407E-A947-70E740481C1C}">
                           <a14:useLocalDpi xmlns:a14="http://schemas.microsoft.com/office/drawing/2010/main" val="0"/>
@@ -5373,9 +5316,6 @@
       <w:pPr>
         <w:ind w:firstLineChars="150" w:firstLine="315"/>
         <w:jc w:val="left"/>
-        <w:rPr>
-          <w:rFonts w:hint="eastAsia"/>
-        </w:rPr>
       </w:pPr>
       <w:r>
         <w:rPr>
@@ -5484,9 +5424,6 @@
       <w:pPr>
         <w:ind w:firstLineChars="150" w:firstLine="315"/>
         <w:jc w:val="left"/>
-        <w:rPr>
-          <w:rFonts w:hint="eastAsia"/>
-        </w:rPr>
       </w:pPr>
       <w:r>
         <w:rPr>
@@ -5774,9 +5711,6 @@
     <w:p>
       <w:pPr>
         <w:ind w:firstLineChars="250" w:firstLine="525"/>
-        <w:rPr>
-          <w:rFonts w:hint="eastAsia"/>
-        </w:rPr>
       </w:pPr>
       <w:r>
         <w:rPr>
@@ -6113,9 +6047,6 @@
     <w:p>
       <w:pPr>
         <w:ind w:firstLineChars="250" w:firstLine="525"/>
-        <w:rPr>
-          <w:rFonts w:hint="eastAsia"/>
-        </w:rPr>
       </w:pPr>
       <w:r>
         <w:rPr>
@@ -6135,106 +6066,291 @@
         </w:rPr>
         <w:t>上通常使用</w:t>
       </w:r>
+      <w:r>
+        <w:rPr>
+          <w:rFonts w:hint="eastAsia"/>
+        </w:rPr>
+        <w:t>Framebuffer</w:t>
+      </w:r>
+      <w:r>
+        <w:rPr>
+          <w:rFonts w:hint="eastAsia"/>
+        </w:rPr>
+        <w:t>来做显示输出，当用户进程更新</w:t>
+      </w:r>
+      <w:r>
+        <w:rPr>
+          <w:rFonts w:hint="eastAsia"/>
+        </w:rPr>
+        <w:t>Framebuffer</w:t>
+      </w:r>
+      <w:r>
+        <w:rPr>
+          <w:rFonts w:hint="eastAsia"/>
+        </w:rPr>
+        <w:t>中的数据后，显示驱动会把</w:t>
+      </w:r>
+      <w:r>
+        <w:rPr>
+          <w:rFonts w:hint="eastAsia"/>
+        </w:rPr>
+        <w:t>Framebuffer</w:t>
+      </w:r>
+      <w:r>
+        <w:rPr>
+          <w:rFonts w:hint="eastAsia"/>
+        </w:rPr>
+        <w:t>中每个像素点的值更新到屏幕，但这样会带来一个问题，如果上一帧的数据还没有显示完，</w:t>
+      </w:r>
+      <w:r>
+        <w:rPr>
+          <w:rFonts w:hint="eastAsia"/>
+        </w:rPr>
+        <w:t>Framebuffer</w:t>
+      </w:r>
+      <w:r>
+        <w:rPr>
+          <w:rFonts w:hint="eastAsia"/>
+        </w:rPr>
+        <w:t>中的数据又更新了，就会带来</w:t>
+      </w:r>
+      <w:r>
+        <w:rPr>
+          <w:rFonts w:hint="eastAsia"/>
+          <w:b/>
+        </w:rPr>
+        <w:t>残影的问题，给用户直观的感觉就会有闪烁感</w:t>
+      </w:r>
+      <w:r>
+        <w:rPr>
+          <w:rFonts w:hint="eastAsia"/>
+        </w:rPr>
+        <w:t>，所以普遍采用了双缓冲技术。双缓冲意味着要使用两个缓冲区（在</w:t>
+      </w:r>
       <w:proofErr w:type="spellStart"/>
       <w:r>
         <w:rPr>
           <w:rFonts w:hint="eastAsia"/>
         </w:rPr>
-        <w:t>Framebuffer</w:t>
+        <w:t>SharedBufferStack</w:t>
       </w:r>
       <w:proofErr w:type="spellEnd"/>
       <w:r>
         <w:rPr>
           <w:rFonts w:hint="eastAsia"/>
         </w:rPr>
-        <w:t>来做显示输出，当用户进程更新</w:t>
+        <w:t>中），其中一个称为</w:t>
+      </w:r>
+      <w:r>
+        <w:rPr>
+          <w:rFonts w:hint="eastAsia"/>
+        </w:rPr>
+        <w:t>Front Buffer</w:t>
+      </w:r>
+      <w:r>
+        <w:rPr>
+          <w:rFonts w:hint="eastAsia"/>
+        </w:rPr>
+        <w:t>，另外一个称为</w:t>
+      </w:r>
+      <w:r>
+        <w:rPr>
+          <w:rFonts w:hint="eastAsia"/>
+        </w:rPr>
+        <w:t>Back Buffer</w:t>
+      </w:r>
+      <w:r>
+        <w:rPr>
+          <w:rFonts w:hint="eastAsia"/>
+        </w:rPr>
+        <w:t>。</w:t>
+      </w:r>
+      <w:r>
+        <w:rPr>
+          <w:rFonts w:hint="eastAsia"/>
+          <w:b/>
+        </w:rPr>
+        <w:t>UI</w:t>
+      </w:r>
+      <w:r>
+        <w:rPr>
+          <w:rFonts w:hint="eastAsia"/>
+          <w:b/>
+        </w:rPr>
+        <w:t>总是先在</w:t>
+      </w:r>
+      <w:r>
+        <w:rPr>
+          <w:rFonts w:hint="eastAsia"/>
+          <w:b/>
+        </w:rPr>
+        <w:t>Back Buffer</w:t>
+      </w:r>
+      <w:r>
+        <w:rPr>
+          <w:rFonts w:hint="eastAsia"/>
+          <w:b/>
+        </w:rPr>
+        <w:t>中绘制</w:t>
+      </w:r>
+      <w:r>
+        <w:rPr>
+          <w:rFonts w:hint="eastAsia"/>
+        </w:rPr>
+        <w:t>，后台</w:t>
+      </w:r>
+      <w:r>
+        <w:t>绘制好，</w:t>
+      </w:r>
+      <w:r>
+        <w:rPr>
+          <w:rFonts w:hint="eastAsia"/>
+        </w:rPr>
+        <w:t>然后再和</w:t>
+      </w:r>
+      <w:r>
+        <w:rPr>
+          <w:rFonts w:hint="eastAsia"/>
+        </w:rPr>
+        <w:t>Front Buffer</w:t>
+      </w:r>
+      <w:r>
+        <w:rPr>
+          <w:rFonts w:hint="eastAsia"/>
+        </w:rPr>
+        <w:t>交换，渲染到显示设备中。即只有当另一个</w:t>
+      </w:r>
+      <w:r>
+        <w:rPr>
+          <w:rFonts w:hint="eastAsia"/>
+        </w:rPr>
+        <w:t>buffer</w:t>
+      </w:r>
+      <w:r>
+        <w:rPr>
+          <w:rFonts w:hint="eastAsia"/>
+        </w:rPr>
+        <w:t>的数据准备好后，通过</w:t>
       </w:r>
       <w:proofErr w:type="spellStart"/>
       <w:r>
         <w:rPr>
           <w:rFonts w:hint="eastAsia"/>
         </w:rPr>
-        <w:t>Framebuffer</w:t>
+        <w:t>io_ctrl</w:t>
       </w:r>
       <w:proofErr w:type="spellEnd"/>
       <w:r>
         <w:rPr>
           <w:rFonts w:hint="eastAsia"/>
         </w:rPr>
-        <w:t>中的数据后，显示驱动会把</w:t>
-      </w:r>
-      <w:proofErr w:type="spellStart"/>
-      <w:r>
-        <w:rPr>
-          <w:rFonts w:hint="eastAsia"/>
-        </w:rPr>
-        <w:t>Framebuffer</w:t>
-      </w:r>
-      <w:proofErr w:type="spellEnd"/>
-      <w:r>
-        <w:rPr>
-          <w:rFonts w:hint="eastAsia"/>
-        </w:rPr>
-        <w:t>中每个像素点的值更新到屏幕，但这样会带来一个问题，如果上一帧的数据还没有显示完，</w:t>
-      </w:r>
-      <w:proofErr w:type="spellStart"/>
-      <w:r>
-        <w:rPr>
-          <w:rFonts w:hint="eastAsia"/>
-        </w:rPr>
-        <w:t>Framebuffer</w:t>
-      </w:r>
-      <w:proofErr w:type="spellEnd"/>
-      <w:r>
-        <w:rPr>
-          <w:rFonts w:hint="eastAsia"/>
-        </w:rPr>
-        <w:t>中的数据又更新了，就会带来</w:t>
+        <w:t>来通知显示设备切换</w:t>
+      </w:r>
+      <w:r>
+        <w:rPr>
+          <w:rFonts w:hint="eastAsia"/>
+        </w:rPr>
+        <w:t>Buffer</w:t>
+      </w:r>
+      <w:r>
+        <w:rPr>
+          <w:rFonts w:hint="eastAsia"/>
+        </w:rPr>
+        <w:t>。</w:t>
+      </w:r>
+    </w:p>
+    <w:p>
+      <w:pPr>
+        <w:ind w:firstLineChars="250" w:firstLine="525"/>
+      </w:pPr>
+      <w:r>
+        <w:rPr>
+          <w:rFonts w:hint="eastAsia"/>
+        </w:rPr>
+        <w:t>·</w:t>
+      </w:r>
+      <w:r>
+        <w:rPr>
+          <w:rFonts w:hint="eastAsia"/>
+        </w:rPr>
+        <w:t>VSYNC</w:t>
+      </w:r>
+      <w:r>
+        <w:rPr>
+          <w:rFonts w:hint="eastAsia"/>
+        </w:rPr>
+        <w:t>：</w:t>
       </w:r>
       <w:r>
         <w:rPr>
           <w:rFonts w:hint="eastAsia"/>
           <w:b/>
         </w:rPr>
-        <w:t>残影的问题，给用户直观的感觉就会有闪烁感</w:t>
-      </w:r>
-      <w:r>
-        <w:rPr>
-          <w:rFonts w:hint="eastAsia"/>
-        </w:rPr>
-        <w:t>，所以普遍采用了双缓冲技术。双缓冲意味着要使用两个缓冲区（在</w:t>
-      </w:r>
-      <w:proofErr w:type="spellStart"/>
-      <w:r>
-        <w:rPr>
-          <w:rFonts w:hint="eastAsia"/>
-        </w:rPr>
-        <w:t>SharedBufferStack</w:t>
-      </w:r>
-      <w:proofErr w:type="spellEnd"/>
-      <w:r>
-        <w:rPr>
-          <w:rFonts w:hint="eastAsia"/>
-        </w:rPr>
-        <w:t>中），其中一个称为</w:t>
-      </w:r>
-      <w:r>
-        <w:rPr>
-          <w:rFonts w:hint="eastAsia"/>
-        </w:rPr>
-        <w:t>Front Buffer</w:t>
-      </w:r>
-      <w:r>
-        <w:rPr>
-          <w:rFonts w:hint="eastAsia"/>
-        </w:rPr>
-        <w:t>，另外一个称为</w:t>
-      </w:r>
-      <w:r>
-        <w:rPr>
-          <w:rFonts w:hint="eastAsia"/>
-        </w:rPr>
-        <w:t>Back Buffer</w:t>
+        <w:t>从前</w:t>
+      </w:r>
+      <w:proofErr w:type="gramStart"/>
+      <w:r>
+        <w:rPr>
+          <w:rFonts w:hint="eastAsia"/>
+          <w:b/>
+        </w:rPr>
+        <w:t>面的双</w:t>
+      </w:r>
+      <w:proofErr w:type="gramEnd"/>
+      <w:r>
+        <w:rPr>
+          <w:rFonts w:hint="eastAsia"/>
+          <w:b/>
+        </w:rPr>
+        <w:t>缓冲介绍中可以了解到，只有当另一个</w:t>
+      </w:r>
+      <w:r>
+        <w:rPr>
+          <w:rFonts w:hint="eastAsia"/>
+          <w:b/>
+        </w:rPr>
+        <w:t>buffer</w:t>
+      </w:r>
+      <w:r>
+        <w:rPr>
+          <w:rFonts w:hint="eastAsia"/>
+          <w:b/>
+        </w:rPr>
+        <w:t>准备好后，才能通知刷新，这就需要</w:t>
+      </w:r>
+      <w:r>
+        <w:rPr>
+          <w:rFonts w:hint="eastAsia"/>
+          <w:b/>
+        </w:rPr>
+        <w:t>CPU</w:t>
+      </w:r>
+      <w:r>
+        <w:rPr>
+          <w:rFonts w:hint="eastAsia"/>
+          <w:b/>
+        </w:rPr>
+        <w:t>以主动查询的方式来保证数据是否准备好，因为这种机制效率很低</w:t>
+      </w:r>
+      <w:r>
+        <w:rPr>
+          <w:rFonts w:hint="eastAsia"/>
+        </w:rPr>
+        <w:t>，</w:t>
+      </w:r>
+      <w:r>
+        <w:rPr>
+          <w:rFonts w:hint="eastAsia"/>
+          <w:b/>
+        </w:rPr>
+        <w:t>所以引入了</w:t>
+      </w:r>
+      <w:r>
+        <w:rPr>
+          <w:rFonts w:hint="eastAsia"/>
+          <w:b/>
+        </w:rPr>
+        <w:t>VSYNC</w:t>
       </w:r>
       <w:r>
         <w:rPr>
@@ -6245,101 +6361,50 @@
       <w:r>
         <w:rPr>
           <w:rFonts w:hint="eastAsia"/>
-          <w:b/>
-        </w:rPr>
-        <w:t>UI</w:t>
-      </w:r>
-      <w:r>
-        <w:rPr>
-          <w:rFonts w:hint="eastAsia"/>
-          <w:b/>
-        </w:rPr>
-        <w:t>总是先在</w:t>
-      </w:r>
-      <w:r>
-        <w:rPr>
-          <w:rFonts w:hint="eastAsia"/>
-          <w:b/>
-        </w:rPr>
-        <w:t>Back Buffer</w:t>
-      </w:r>
-      <w:r>
-        <w:rPr>
-          <w:rFonts w:hint="eastAsia"/>
-          <w:b/>
-        </w:rPr>
-        <w:t>中绘制</w:t>
-      </w:r>
-      <w:r>
-        <w:rPr>
-          <w:rFonts w:hint="eastAsia"/>
-        </w:rPr>
-        <w:t>，</w:t>
-      </w:r>
-      <w:r>
-        <w:rPr>
-          <w:rFonts w:hint="eastAsia"/>
-        </w:rPr>
-        <w:t>后台</w:t>
-      </w:r>
-      <w:r>
-        <w:t>绘制好，</w:t>
-      </w:r>
-      <w:r>
-        <w:rPr>
-          <w:rFonts w:hint="eastAsia"/>
-        </w:rPr>
-        <w:t>然后再和</w:t>
-      </w:r>
-      <w:r>
-        <w:rPr>
-          <w:rFonts w:hint="eastAsia"/>
-        </w:rPr>
-        <w:t>Front Buffer</w:t>
-      </w:r>
-      <w:r>
-        <w:rPr>
-          <w:rFonts w:hint="eastAsia"/>
-        </w:rPr>
-        <w:t>交换，渲染到显示设备中。即只有当另一个</w:t>
-      </w:r>
-      <w:r>
-        <w:rPr>
-          <w:rFonts w:hint="eastAsia"/>
-        </w:rPr>
-        <w:t>buffer</w:t>
-      </w:r>
-      <w:r>
-        <w:rPr>
-          <w:rFonts w:hint="eastAsia"/>
-        </w:rPr>
-        <w:t>的数据准备好后，通过</w:t>
-      </w:r>
-      <w:proofErr w:type="spellStart"/>
-      <w:r>
-        <w:rPr>
-          <w:rFonts w:hint="eastAsia"/>
-        </w:rPr>
-        <w:t>io_ctrl</w:t>
-      </w:r>
-      <w:proofErr w:type="spellEnd"/>
-      <w:r>
-        <w:rPr>
-          <w:rFonts w:hint="eastAsia"/>
-        </w:rPr>
-        <w:t>来通知显示设备切换</w:t>
-      </w:r>
-      <w:r>
-        <w:rPr>
-          <w:rFonts w:hint="eastAsia"/>
-        </w:rPr>
-        <w:t>Buffer</w:t>
-      </w:r>
-      <w:r>
-        <w:rPr>
-          <w:rFonts w:hint="eastAsia"/>
-        </w:rPr>
-        <w:t>。</w:t>
+        </w:rPr>
+        <w:t>VSYNC</w:t>
+      </w:r>
+      <w:r>
+        <w:rPr>
+          <w:rFonts w:hint="eastAsia"/>
+        </w:rPr>
+        <w:t>是</w:t>
+      </w:r>
+      <w:r>
+        <w:rPr>
+          <w:rFonts w:hint="eastAsia"/>
+        </w:rPr>
+        <w:t>Vertical Synchronization</w:t>
+      </w:r>
+      <w:r>
+        <w:rPr>
+          <w:rFonts w:hint="eastAsia"/>
+        </w:rPr>
+        <w:t>（垂直同步）的缩写，可以简单地把它认为是一种定时中断，一旦收到</w:t>
+      </w:r>
+      <w:r>
+        <w:rPr>
+          <w:rFonts w:hint="eastAsia"/>
+        </w:rPr>
+        <w:t>VSYNC</w:t>
+      </w:r>
+      <w:r>
+        <w:rPr>
+          <w:rFonts w:hint="eastAsia"/>
+        </w:rPr>
+        <w:t>中断，</w:t>
+      </w:r>
+      <w:r>
+        <w:rPr>
+          <w:rFonts w:hint="eastAsia"/>
+        </w:rPr>
+        <w:t>CPU</w:t>
+      </w:r>
+      <w:r>
+        <w:rPr>
+          <w:rFonts w:hint="eastAsia"/>
+        </w:rPr>
+        <w:t>就开始处理各帧数据。</w:t>
       </w:r>
     </w:p>
     <w:p>
@@ -6350,243 +6415,76 @@
         <w:rPr>
           <w:rFonts w:hint="eastAsia"/>
         </w:rPr>
+        <w:t>Choreographer</w:t>
+      </w:r>
+      <w:r>
+        <w:rPr>
+          <w:rFonts w:hint="eastAsia"/>
+        </w:rPr>
+        <w:t>：收到</w:t>
+      </w:r>
+      <w:r>
+        <w:rPr>
+          <w:rFonts w:hint="eastAsia"/>
+        </w:rPr>
+        <w:t>VSYNC</w:t>
+      </w:r>
+      <w:r>
+        <w:rPr>
+          <w:rFonts w:hint="eastAsia"/>
+        </w:rPr>
+        <w:t>信号时，调用用户设置的回调函数。一共有以下三种类型的回调：</w:t>
+      </w:r>
+    </w:p>
+    <w:p>
+      <w:pPr>
+        <w:ind w:firstLineChars="250" w:firstLine="525"/>
+      </w:pPr>
+      <w:r>
+        <w:rPr>
+          <w:rFonts w:hint="eastAsia"/>
+        </w:rPr>
         <w:t>·</w:t>
       </w:r>
       <w:r>
         <w:rPr>
           <w:rFonts w:hint="eastAsia"/>
         </w:rPr>
-        <w:t>VSYNC</w:t>
-      </w:r>
-      <w:r>
-        <w:rPr>
-          <w:rFonts w:hint="eastAsia"/>
-        </w:rPr>
-        <w:t>：</w:t>
-      </w:r>
-      <w:r>
-        <w:rPr>
-          <w:rFonts w:hint="eastAsia"/>
-          <w:b/>
-        </w:rPr>
-        <w:t>从前</w:t>
-      </w:r>
-      <w:proofErr w:type="gramStart"/>
-      <w:r>
-        <w:rPr>
-          <w:rFonts w:hint="eastAsia"/>
-          <w:b/>
-        </w:rPr>
-        <w:t>面的双</w:t>
-      </w:r>
-      <w:proofErr w:type="gramEnd"/>
-      <w:r>
-        <w:rPr>
-          <w:rFonts w:hint="eastAsia"/>
-          <w:b/>
-        </w:rPr>
-        <w:t>缓冲介绍中可以了解到，只有当另一个</w:t>
-      </w:r>
-      <w:r>
-        <w:rPr>
-          <w:rFonts w:hint="eastAsia"/>
-          <w:b/>
-        </w:rPr>
-        <w:t>buffer</w:t>
-      </w:r>
-      <w:r>
-        <w:rPr>
-          <w:rFonts w:hint="eastAsia"/>
-          <w:b/>
-        </w:rPr>
-        <w:t>准备好后，</w:t>
-      </w:r>
-      <w:r>
-        <w:rPr>
-          <w:rFonts w:hint="eastAsia"/>
-          <w:b/>
-        </w:rPr>
-        <w:t>才能通知刷新，这就需要</w:t>
-      </w:r>
-      <w:r>
-        <w:rPr>
-          <w:rFonts w:hint="eastAsia"/>
-          <w:b/>
-        </w:rPr>
-        <w:t>CPU</w:t>
-      </w:r>
-      <w:r>
-        <w:rPr>
-          <w:rFonts w:hint="eastAsia"/>
-          <w:b/>
-        </w:rPr>
-        <w:t>以主动查询的方式来保证数据是否准备好，因为这种机制效率很低</w:t>
-      </w:r>
-      <w:r>
-        <w:rPr>
-          <w:rFonts w:hint="eastAsia"/>
-        </w:rPr>
-        <w:t>，</w:t>
-      </w:r>
-      <w:r>
-        <w:rPr>
-          <w:rFonts w:hint="eastAsia"/>
-          <w:b/>
-        </w:rPr>
-        <w:t>所以引入了</w:t>
-      </w:r>
-      <w:r>
-        <w:rPr>
-          <w:rFonts w:hint="eastAsia"/>
-          <w:b/>
-        </w:rPr>
-        <w:t>VSYNC</w:t>
-      </w:r>
-      <w:r>
-        <w:rPr>
-          <w:rFonts w:hint="eastAsia"/>
-        </w:rPr>
-        <w:t>。</w:t>
-      </w:r>
-      <w:r>
-        <w:rPr>
-          <w:rFonts w:hint="eastAsia"/>
-        </w:rPr>
-        <w:t>VSYNC</w:t>
-      </w:r>
-      <w:r>
-        <w:rPr>
-          <w:rFonts w:hint="eastAsia"/>
-        </w:rPr>
-        <w:t>是</w:t>
-      </w:r>
-      <w:r>
-        <w:rPr>
-          <w:rFonts w:hint="eastAsia"/>
-        </w:rPr>
-        <w:t>Vertical Synchronization</w:t>
-      </w:r>
-      <w:r>
-        <w:rPr>
-          <w:rFonts w:hint="eastAsia"/>
-        </w:rPr>
-        <w:t>（垂直同步）的缩写，可以简单地把它认为是一种定时中断，一旦收到</w:t>
-      </w:r>
-      <w:r>
-        <w:rPr>
-          <w:rFonts w:hint="eastAsia"/>
-        </w:rPr>
-        <w:t>VSYNC</w:t>
-      </w:r>
-      <w:r>
-        <w:rPr>
-          <w:rFonts w:hint="eastAsia"/>
-        </w:rPr>
-        <w:t>中断，</w:t>
-      </w:r>
-      <w:r>
-        <w:rPr>
-          <w:rFonts w:hint="eastAsia"/>
-        </w:rPr>
-        <w:t>CPU</w:t>
-      </w:r>
-      <w:r>
-        <w:rPr>
-          <w:rFonts w:hint="eastAsia"/>
-        </w:rPr>
-        <w:t>就开始处理各帧数据。</w:t>
+        <w:t>CALLBACK_INPUT</w:t>
+      </w:r>
+      <w:r>
+        <w:rPr>
+          <w:rFonts w:hint="eastAsia"/>
+        </w:rPr>
+        <w:t>：优先级最高，与输入事件有关。</w:t>
       </w:r>
     </w:p>
     <w:p>
       <w:pPr>
         <w:ind w:firstLineChars="250" w:firstLine="525"/>
-        <w:rPr>
-          <w:rFonts w:hint="eastAsia"/>
-        </w:rPr>
-      </w:pPr>
-      <w:r>
-        <w:rPr>
-          <w:rFonts w:hint="eastAsia"/>
-        </w:rPr>
-        <w:t>Choreographer</w:t>
-      </w:r>
-      <w:r>
-        <w:rPr>
-          <w:rFonts w:hint="eastAsia"/>
-        </w:rPr>
-        <w:t>：收到</w:t>
-      </w:r>
-      <w:r>
-        <w:rPr>
-          <w:rFonts w:hint="eastAsia"/>
-        </w:rPr>
-        <w:t>VSYNC</w:t>
-      </w:r>
-      <w:r>
-        <w:rPr>
-          <w:rFonts w:hint="eastAsia"/>
-        </w:rPr>
-        <w:t>信号时，调用用户设置的回调函数。一共有以下三种类型的回调：</w:t>
+      </w:pPr>
+      <w:r>
+        <w:rPr>
+          <w:rFonts w:hint="eastAsia"/>
+        </w:rPr>
+        <w:t>·</w:t>
+      </w:r>
+      <w:r>
+        <w:rPr>
+          <w:rFonts w:hint="eastAsia"/>
+        </w:rPr>
+        <w:t>CALLBACK_ANIMATION</w:t>
+      </w:r>
+      <w:r>
+        <w:rPr>
+          <w:rFonts w:hint="eastAsia"/>
+        </w:rPr>
+        <w:t>：第二优先级，与动画有关。</w:t>
       </w:r>
     </w:p>
     <w:p>
       <w:pPr>
         <w:ind w:firstLineChars="250" w:firstLine="525"/>
-        <w:rPr>
-          <w:rFonts w:hint="eastAsia"/>
-        </w:rPr>
-      </w:pPr>
-      <w:r>
-        <w:rPr>
-          <w:rFonts w:hint="eastAsia"/>
-        </w:rPr>
-        <w:t>·</w:t>
-      </w:r>
-      <w:r>
-        <w:rPr>
-          <w:rFonts w:hint="eastAsia"/>
-        </w:rPr>
-        <w:t>CALLBACK_INPUT</w:t>
-      </w:r>
-      <w:r>
-        <w:rPr>
-          <w:rFonts w:hint="eastAsia"/>
-        </w:rPr>
-        <w:t>：优先级最高，与输入事件有关。</w:t>
-      </w:r>
-    </w:p>
-    <w:p>
-      <w:pPr>
-        <w:ind w:firstLineChars="250" w:firstLine="525"/>
-        <w:rPr>
-          <w:rFonts w:hint="eastAsia"/>
-        </w:rPr>
-      </w:pPr>
-      <w:r>
-        <w:rPr>
-          <w:rFonts w:hint="eastAsia"/>
-        </w:rPr>
-        <w:t>·</w:t>
-      </w:r>
-      <w:r>
-        <w:rPr>
-          <w:rFonts w:hint="eastAsia"/>
-        </w:rPr>
-        <w:t>CALLBACK_ANIMATION</w:t>
-      </w:r>
-      <w:r>
-        <w:rPr>
-          <w:rFonts w:hint="eastAsia"/>
-        </w:rPr>
-        <w:t>：第二优先级，与动画有关。</w:t>
-      </w:r>
-    </w:p>
-    <w:p>
-      <w:pPr>
-        <w:ind w:firstLineChars="250" w:firstLine="525"/>
-        <w:rPr>
-          <w:rFonts w:hint="eastAsia"/>
-        </w:rPr>
       </w:pPr>
       <w:r>
         <w:rPr>
@@ -6752,7 +6650,7 @@
                     </pic:cNvPicPr>
                   </pic:nvPicPr>
                   <pic:blipFill>
-                    <a:blip r:embed="rId13">
+                    <a:blip r:embed="rId14">
                       <a:extLst>
                         <a:ext uri="{28A0092B-C50C-407E-A947-70E740481C1C}">
                           <a14:useLocalDpi xmlns:a14="http://schemas.microsoft.com/office/drawing/2010/main" val="0"/>
@@ -6826,9 +6724,6 @@
       <w:pPr>
         <w:ind w:firstLineChars="250" w:firstLine="525"/>
         <w:jc w:val="left"/>
-        <w:rPr>
-          <w:rFonts w:hint="eastAsia"/>
-        </w:rPr>
       </w:pPr>
       <w:r>
         <w:rPr>
@@ -6867,9 +6762,6 @@
       <w:pPr>
         <w:ind w:firstLineChars="250" w:firstLine="525"/>
         <w:jc w:val="left"/>
-        <w:rPr>
-          <w:rFonts w:hint="eastAsia"/>
-        </w:rPr>
       </w:pPr>
       <w:r>
         <w:rPr>
@@ -6895,9 +6787,6 @@
       <w:pPr>
         <w:ind w:firstLineChars="250" w:firstLine="525"/>
         <w:jc w:val="left"/>
-        <w:rPr>
-          <w:rFonts w:hint="eastAsia"/>
-        </w:rPr>
       </w:pPr>
       <w:r>
         <w:rPr>
@@ -6976,9 +6865,6 @@
       <w:pPr>
         <w:ind w:firstLineChars="250" w:firstLine="525"/>
         <w:jc w:val="left"/>
-        <w:rPr>
-          <w:rFonts w:hint="eastAsia"/>
-        </w:rPr>
       </w:pPr>
       <w:r>
         <w:rPr>
@@ -7167,9 +7053,6 @@
       <w:pPr>
         <w:ind w:firstLineChars="250" w:firstLine="525"/>
         <w:jc w:val="left"/>
-        <w:rPr>
-          <w:rFonts w:hint="eastAsia"/>
-        </w:rPr>
       </w:pPr>
       <w:r>
         <w:rPr>
@@ -7497,9 +7380,6 @@
       <w:pPr>
         <w:ind w:firstLineChars="250" w:firstLine="525"/>
         <w:jc w:val="left"/>
-        <w:rPr>
-          <w:rFonts w:hint="eastAsia"/>
-        </w:rPr>
       </w:pPr>
       <w:r>
         <w:rPr>
@@ -7788,9 +7668,6 @@
       <w:pPr>
         <w:ind w:firstLineChars="250" w:firstLine="525"/>
         <w:jc w:val="left"/>
-        <w:rPr>
-          <w:rFonts w:hint="eastAsia"/>
-        </w:rPr>
       </w:pPr>
       <w:r>
         <w:rPr>
@@ -7972,7 +7849,7 @@
                     </pic:cNvPicPr>
                   </pic:nvPicPr>
                   <pic:blipFill>
-                    <a:blip r:embed="rId14">
+                    <a:blip r:embed="rId15">
                       <a:extLst>
                         <a:ext uri="{28A0092B-C50C-407E-A947-70E740481C1C}">
                           <a14:useLocalDpi xmlns:a14="http://schemas.microsoft.com/office/drawing/2010/main" val="0"/>
@@ -8069,7 +7946,7 @@
                     </pic:cNvPicPr>
                   </pic:nvPicPr>
                   <pic:blipFill>
-                    <a:blip r:embed="rId15">
+                    <a:blip r:embed="rId16">
                       <a:extLst>
                         <a:ext uri="{28A0092B-C50C-407E-A947-70E740481C1C}">
                           <a14:useLocalDpi xmlns:a14="http://schemas.microsoft.com/office/drawing/2010/main" val="0"/>
@@ -8131,7 +8008,7 @@
         </w:rPr>
         <w:t>（</w:t>
       </w:r>
-      <w:commentRangeStart w:id="0"/>
+      <w:commentRangeStart w:id="1"/>
       <w:r>
         <w:rPr>
           <w:rFonts w:hint="eastAsia"/>
@@ -8162,12 +8039,12 @@
       <w:r>
         <w:t>B</w:t>
       </w:r>
-      <w:commentRangeEnd w:id="0"/>
+      <w:commentRangeEnd w:id="1"/>
       <w:r>
         <w:rPr>
           <w:rStyle w:val="a6"/>
         </w:rPr>
-        <w:commentReference w:id="0"/>
+        <w:commentReference w:id="1"/>
       </w:r>
       <w:r>
         <w:rPr>
@@ -8239,9 +8116,6 @@
       <w:pPr>
         <w:ind w:firstLineChars="250" w:firstLine="525"/>
         <w:jc w:val="center"/>
-        <w:rPr>
-          <w:rFonts w:hint="eastAsia"/>
-        </w:rPr>
       </w:pPr>
       <w:r>
         <w:rPr>
@@ -8278,9 +8152,6 @@
       <w:pPr>
         <w:ind w:firstLineChars="250" w:firstLine="525"/>
         <w:jc w:val="left"/>
-        <w:rPr>
-          <w:rFonts w:hint="eastAsia"/>
-        </w:rPr>
       </w:pPr>
       <w:r>
         <w:rPr>
@@ -8419,9 +8290,6 @@
       <w:pPr>
         <w:ind w:firstLineChars="250" w:firstLine="525"/>
         <w:jc w:val="left"/>
-        <w:rPr>
-          <w:rFonts w:hint="eastAsia"/>
-        </w:rPr>
       </w:pPr>
       <w:r>
         <w:rPr>
@@ -8930,9 +8798,6 @@
       <w:pPr>
         <w:ind w:firstLineChars="250" w:firstLine="525"/>
         <w:jc w:val="left"/>
-        <w:rPr>
-          <w:rFonts w:hint="eastAsia"/>
-        </w:rPr>
       </w:pPr>
       <w:r>
         <w:rPr>
@@ -9192,9 +9057,6 @@
     <w:p>
       <w:pPr>
         <w:ind w:firstLineChars="200" w:firstLine="420"/>
-        <w:rPr>
-          <w:rFonts w:hint="eastAsia"/>
-        </w:rPr>
       </w:pPr>
       <w:r>
         <w:rPr>
@@ -9223,9 +9085,6 @@
           <w:numId w:val="17"/>
         </w:numPr>
         <w:ind w:firstLineChars="0"/>
-        <w:rPr>
-          <w:rFonts w:hint="eastAsia"/>
-        </w:rPr>
       </w:pPr>
       <w:r>
         <w:rPr>
@@ -9242,9 +9101,6 @@
           <w:numId w:val="17"/>
         </w:numPr>
         <w:ind w:firstLineChars="0"/>
-        <w:rPr>
-          <w:rFonts w:hint="eastAsia"/>
-        </w:rPr>
       </w:pPr>
       <w:r>
         <w:rPr>
@@ -9315,11 +9171,6 @@
       </w:r>
     </w:p>
     <w:p>
-      <w:pPr>
-        <w:rPr>
-          <w:rFonts w:hint="eastAsia"/>
-        </w:rPr>
-      </w:pPr>
       <w:r>
         <w:rPr>
           <w:rFonts w:hint="eastAsia"/>
@@ -9341,9 +9192,6 @@
           <w:numId w:val="18"/>
         </w:numPr>
         <w:ind w:firstLineChars="0"/>
-        <w:rPr>
-          <w:rFonts w:hint="eastAsia"/>
-        </w:rPr>
       </w:pPr>
       <w:r>
         <w:rPr>
@@ -9372,9 +9220,6 @@
           <w:numId w:val="18"/>
         </w:numPr>
         <w:ind w:firstLineChars="0"/>
-        <w:rPr>
-          <w:rFonts w:hint="eastAsia"/>
-        </w:rPr>
       </w:pPr>
       <w:r>
         <w:rPr>
@@ -9391,9 +9236,6 @@
           <w:numId w:val="18"/>
         </w:numPr>
         <w:ind w:firstLineChars="0"/>
-        <w:rPr>
-          <w:rFonts w:hint="eastAsia"/>
-        </w:rPr>
       </w:pPr>
       <w:r>
         <w:rPr>
@@ -9426,9 +9268,6 @@
           <w:numId w:val="18"/>
         </w:numPr>
         <w:ind w:firstLineChars="0"/>
-        <w:rPr>
-          <w:rFonts w:hint="eastAsia"/>
-        </w:rPr>
       </w:pPr>
       <w:r>
         <w:rPr>
@@ -9546,9 +9385,6 @@
     <w:p>
       <w:pPr>
         <w:ind w:firstLineChars="200" w:firstLine="420"/>
-        <w:rPr>
-          <w:rFonts w:hint="eastAsia"/>
-        </w:rPr>
       </w:pPr>
       <w:r>
         <w:rPr>
@@ -9560,13 +9396,7 @@
         <w:rPr>
           <w:rFonts w:hint="eastAsia"/>
         </w:rPr>
-        <w:t>）</w:t>
-      </w:r>
-      <w:r>
-        <w:rPr>
-          <w:rFonts w:hint="eastAsia"/>
-        </w:rPr>
-        <w:t>应用层做了什么会导致</w:t>
+        <w:t>）应用层做了什么会导致</w:t>
       </w:r>
       <w:proofErr w:type="spellStart"/>
       <w:r>
@@ -9603,9 +9433,6 @@
     <w:p>
       <w:pPr>
         <w:ind w:firstLineChars="200" w:firstLine="420"/>
-        <w:rPr>
-          <w:rFonts w:hint="eastAsia"/>
-        </w:rPr>
       </w:pPr>
       <w:r>
         <w:rPr>
@@ -9772,9 +9599,6 @@
     <w:p>
       <w:pPr>
         <w:ind w:firstLineChars="200" w:firstLine="420"/>
-        <w:rPr>
-          <w:rFonts w:hint="eastAsia"/>
-        </w:rPr>
       </w:pPr>
       <w:r>
         <w:rPr>
@@ -9919,9 +9743,6 @@
     <w:p>
       <w:pPr>
         <w:ind w:firstLineChars="250" w:firstLine="525"/>
-        <w:rPr>
-          <w:rFonts w:hint="eastAsia"/>
-        </w:rPr>
       </w:pPr>
       <w:r>
         <w:rPr>
@@ -9944,9 +9765,6 @@
           <w:numId w:val="20"/>
         </w:numPr>
         <w:ind w:firstLineChars="0"/>
-        <w:rPr>
-          <w:rFonts w:hint="eastAsia"/>
-        </w:rPr>
       </w:pPr>
       <w:r>
         <w:rPr>
@@ -9993,9 +9811,6 @@
           <w:numId w:val="20"/>
         </w:numPr>
         <w:ind w:firstLineChars="0"/>
-        <w:rPr>
-          <w:rFonts w:hint="eastAsia"/>
-        </w:rPr>
       </w:pPr>
       <w:r>
         <w:rPr>
@@ -10758,9 +10573,6 @@
       <w:pPr>
         <w:ind w:firstLineChars="200" w:firstLine="420"/>
         <w:jc w:val="left"/>
-        <w:rPr>
-          <w:rFonts w:hint="eastAsia"/>
-        </w:rPr>
       </w:pPr>
       <w:r>
         <w:rPr>
@@ -10821,9 +10633,6 @@
       <w:pPr>
         <w:ind w:firstLineChars="200" w:firstLine="420"/>
         <w:jc w:val="left"/>
-        <w:rPr>
-          <w:rFonts w:hint="eastAsia"/>
-        </w:rPr>
       </w:pPr>
       <w:r>
         <w:rPr>
@@ -11037,19 +10846,11 @@
                 <w:color w:val="808080" w:themeColor="background1" w:themeShade="80"/>
               </w:rPr>
             </w:pPr>
-            <w:proofErr w:type="spellStart"/>
             <w:r>
               <w:rPr>
                 <w:color w:val="808080" w:themeColor="background1" w:themeShade="80"/>
               </w:rPr>
-              <w:t>Janky</w:t>
-            </w:r>
-            <w:proofErr w:type="spellEnd"/>
-            <w:r>
-              <w:rPr>
-                <w:color w:val="808080" w:themeColor="background1" w:themeShade="80"/>
-              </w:rPr>
-              <w:t xml:space="preserve"> frames: 555 (32.65%)</w:t>
+              <w:t>Janky frames: 555 (32.65%)</w:t>
             </w:r>
           </w:p>
           <w:p>
@@ -11182,7 +10983,6 @@
             <w:pPr>
               <w:jc w:val="left"/>
               <w:rPr>
-                <w:rFonts w:hint="eastAsia"/>
                 <w:color w:val="808080" w:themeColor="background1" w:themeShade="80"/>
               </w:rPr>
             </w:pPr>
@@ -11274,9 +11074,6 @@
           <w:ilvl w:val="3"/>
           <w:numId w:val="2"/>
         </w:numPr>
-        <w:rPr>
-          <w:rFonts w:hint="eastAsia"/>
-        </w:rPr>
       </w:pPr>
       <w:r>
         <w:rPr>
@@ -11288,9 +11085,6 @@
     <w:p>
       <w:pPr>
         <w:ind w:firstLineChars="200" w:firstLine="420"/>
-        <w:rPr>
-          <w:rFonts w:hint="eastAsia"/>
-        </w:rPr>
       </w:pPr>
       <w:r>
         <w:rPr>
@@ -11416,9 +11210,6 @@
           <w:numId w:val="22"/>
         </w:numPr>
         <w:ind w:firstLineChars="0"/>
-        <w:rPr>
-          <w:rFonts w:hint="eastAsia"/>
-        </w:rPr>
       </w:pPr>
       <w:r>
         <w:rPr>
@@ -11435,9 +11226,6 @@
           <w:numId w:val="22"/>
         </w:numPr>
         <w:ind w:firstLineChars="0"/>
-        <w:rPr>
-          <w:rFonts w:hint="eastAsia"/>
-        </w:rPr>
       </w:pPr>
       <w:r>
         <w:rPr>
@@ -11635,9 +11423,6 @@
         <w:pStyle w:val="a4"/>
         <w:ind w:left="1500" w:firstLineChars="0" w:firstLine="0"/>
         <w:jc w:val="left"/>
-        <w:rPr>
-          <w:rFonts w:hint="eastAsia"/>
-        </w:rPr>
       </w:pPr>
       <w:r>
         <w:rPr>
@@ -11684,9 +11469,6 @@
       <w:pPr>
         <w:ind w:firstLineChars="600" w:firstLine="1260"/>
         <w:jc w:val="left"/>
-        <w:rPr>
-          <w:rFonts w:hint="eastAsia"/>
-        </w:rPr>
       </w:pPr>
       <w:r>
         <w:rPr>
@@ -11779,9 +11561,6 @@
         <w:pStyle w:val="a4"/>
         <w:ind w:left="1140"/>
         <w:jc w:val="left"/>
-        <w:rPr>
-          <w:rFonts w:hint="eastAsia"/>
-        </w:rPr>
       </w:pPr>
       <w:r>
         <w:rPr>
@@ -11861,9 +11640,6 @@
         <w:pStyle w:val="a4"/>
         <w:ind w:left="1140"/>
         <w:jc w:val="left"/>
-        <w:rPr>
-          <w:rFonts w:hint="eastAsia"/>
-        </w:rPr>
       </w:pPr>
       <w:r>
         <w:rPr>
@@ -11897,9 +11673,6 @@
         <w:pStyle w:val="a4"/>
         <w:ind w:left="1140"/>
         <w:jc w:val="left"/>
-        <w:rPr>
-          <w:rFonts w:hint="eastAsia"/>
-        </w:rPr>
       </w:pPr>
       <w:r>
         <w:rPr>
@@ -11933,9 +11706,6 @@
         <w:pStyle w:val="a4"/>
         <w:ind w:left="1140"/>
         <w:jc w:val="left"/>
-        <w:rPr>
-          <w:rFonts w:hint="eastAsia"/>
-        </w:rPr>
       </w:pPr>
       <w:r>
         <w:rPr>
@@ -11979,9 +11749,6 @@
         <w:pStyle w:val="a4"/>
         <w:ind w:left="1140"/>
         <w:jc w:val="left"/>
-        <w:rPr>
-          <w:rFonts w:hint="eastAsia"/>
-        </w:rPr>
       </w:pPr>
       <w:r>
         <w:rPr>
@@ -12028,9 +11795,6 @@
         <w:pStyle w:val="a4"/>
         <w:ind w:left="1140" w:firstLineChars="0" w:firstLine="0"/>
         <w:jc w:val="left"/>
-        <w:rPr>
-          <w:rFonts w:hint="eastAsia"/>
-        </w:rPr>
       </w:pPr>
       <w:r>
         <w:rPr>
@@ -12461,9 +12225,6 @@
       <w:pPr>
         <w:ind w:firstLine="420"/>
         <w:jc w:val="left"/>
-        <w:rPr>
-          <w:rFonts w:hint="eastAsia"/>
-        </w:rPr>
       </w:pPr>
       <w:r>
         <w:rPr>
@@ -12526,9 +12287,6 @@
       <w:pPr>
         <w:ind w:firstLine="420"/>
         <w:jc w:val="left"/>
-        <w:rPr>
-          <w:rFonts w:hint="eastAsia"/>
-        </w:rPr>
       </w:pPr>
       <w:r>
         <w:rPr>
@@ -13407,9 +13165,6 @@
     <w:p>
       <w:pPr>
         <w:ind w:firstLineChars="250" w:firstLine="525"/>
-        <w:rPr>
-          <w:rFonts w:hint="eastAsia"/>
-        </w:rPr>
       </w:pPr>
       <w:r>
         <w:rPr>
@@ -13528,9 +13283,6 @@
       <w:pPr>
         <w:pStyle w:val="a4"/>
         <w:ind w:left="1140" w:firstLineChars="0" w:firstLine="0"/>
-        <w:rPr>
-          <w:rFonts w:hint="eastAsia"/>
-        </w:rPr>
       </w:pPr>
       <w:r>
         <w:rPr>
@@ -13617,9 +13369,6 @@
       <w:pPr>
         <w:pStyle w:val="a4"/>
         <w:ind w:left="1140" w:firstLineChars="0" w:firstLine="0"/>
-        <w:rPr>
-          <w:rFonts w:hint="eastAsia"/>
-        </w:rPr>
       </w:pPr>
       <w:r>
         <w:rPr>
@@ -13784,9 +13533,6 @@
     <w:p>
       <w:pPr>
         <w:ind w:firstLineChars="550" w:firstLine="1155"/>
-        <w:rPr>
-          <w:rFonts w:hint="eastAsia"/>
-        </w:rPr>
       </w:pPr>
       <w:r>
         <w:rPr>
@@ -13863,91 +13609,94 @@
     </w:p>
     <w:p>
       <w:pPr>
+        <w:ind w:firstLineChars="150" w:firstLine="316"/>
+        <w:rPr>
+          <w:b/>
+        </w:rPr>
+      </w:pPr>
+      <w:r>
+        <w:rPr>
+          <w:rFonts w:hint="eastAsia"/>
+          <w:b/>
+        </w:rPr>
+        <w:t>（</w:t>
+      </w:r>
+      <w:r>
+        <w:rPr>
+          <w:rFonts w:hint="eastAsia"/>
+          <w:b/>
+        </w:rPr>
+        <w:t>2</w:t>
+      </w:r>
+      <w:r>
+        <w:rPr>
+          <w:rFonts w:hint="eastAsia"/>
+          <w:b/>
+        </w:rPr>
+        <w:t>）使用命令行</w:t>
+      </w:r>
+    </w:p>
+    <w:p>
+      <w:pPr>
         <w:ind w:firstLineChars="150" w:firstLine="315"/>
       </w:pPr>
       <w:r>
         <w:rPr>
           <w:rFonts w:hint="eastAsia"/>
         </w:rPr>
-        <w:t>（</w:t>
-      </w:r>
-      <w:r>
-        <w:rPr>
-          <w:rFonts w:hint="eastAsia"/>
-        </w:rPr>
-        <w:t>2</w:t>
-      </w:r>
-      <w:r>
-        <w:rPr>
-          <w:rFonts w:hint="eastAsia"/>
-        </w:rPr>
-        <w:t>）使用命令行</w:t>
+        <w:t xml:space="preserve">   </w:t>
+      </w:r>
+      <w:r>
+        <w:rPr>
+          <w:rFonts w:hint="eastAsia"/>
+        </w:rPr>
+        <w:t>使用命令行方式更灵活，速度更快，并且配置好后再使用能快速得到结果，在</w:t>
+      </w:r>
+      <w:r>
+        <w:rPr>
+          <w:rFonts w:hint="eastAsia"/>
+        </w:rPr>
+        <w:t>Android 4.3</w:t>
+      </w:r>
+      <w:r>
+        <w:rPr>
+          <w:rFonts w:hint="eastAsia"/>
+        </w:rPr>
+        <w:t>及更高版本的设备上使用</w:t>
+      </w:r>
+      <w:proofErr w:type="spellStart"/>
+      <w:r>
+        <w:rPr>
+          <w:rFonts w:hint="eastAsia"/>
+        </w:rPr>
+        <w:t>Systrace</w:t>
+      </w:r>
+      <w:proofErr w:type="spellEnd"/>
+      <w:r>
+        <w:rPr>
+          <w:rFonts w:hint="eastAsia"/>
+        </w:rPr>
+        <w:t>时，可以省略设置跟踪类别标签来获取默认值，或者可以手动列入指定标签。</w:t>
+      </w:r>
+      <w:r>
+        <w:rPr>
+          <w:rFonts w:hint="eastAsia"/>
+        </w:rPr>
+        <w:t>路径</w:t>
+      </w:r>
+      <w:r>
+        <w:t>和</w:t>
+      </w:r>
+      <w:r>
+        <w:rPr>
+          <w:rFonts w:hint="eastAsia"/>
+        </w:rPr>
+        <w:t>命令如下：</w:t>
       </w:r>
     </w:p>
     <w:p>
       <w:pPr>
         <w:ind w:firstLineChars="150" w:firstLine="315"/>
-      </w:pPr>
-      <w:r>
-        <w:rPr>
-          <w:rFonts w:hint="eastAsia"/>
-        </w:rPr>
-        <w:t xml:space="preserve">   </w:t>
-      </w:r>
-      <w:r>
-        <w:rPr>
-          <w:rFonts w:hint="eastAsia"/>
-        </w:rPr>
-        <w:t>使用命令行方式更灵活，速度更快，并且配置好后再使用能快速得到结果，在</w:t>
-      </w:r>
-      <w:r>
-        <w:rPr>
-          <w:rFonts w:hint="eastAsia"/>
-        </w:rPr>
-        <w:t>Android 4.3</w:t>
-      </w:r>
-      <w:r>
-        <w:rPr>
-          <w:rFonts w:hint="eastAsia"/>
-        </w:rPr>
-        <w:t>及更高版本的设备上使用</w:t>
-      </w:r>
-      <w:proofErr w:type="spellStart"/>
-      <w:r>
-        <w:rPr>
-          <w:rFonts w:hint="eastAsia"/>
-        </w:rPr>
-        <w:t>Systrace</w:t>
-      </w:r>
-      <w:proofErr w:type="spellEnd"/>
-      <w:r>
-        <w:rPr>
-          <w:rFonts w:hint="eastAsia"/>
-        </w:rPr>
-        <w:t>时，可以省略设置跟踪类别标签来获取默认值，或者可以手动列入指定标签。</w:t>
-      </w:r>
-      <w:r>
-        <w:rPr>
-          <w:rFonts w:hint="eastAsia"/>
-        </w:rPr>
-        <w:t>路径</w:t>
-      </w:r>
-      <w:r>
-        <w:t>和</w:t>
-      </w:r>
-      <w:r>
-        <w:rPr>
-          <w:rFonts w:hint="eastAsia"/>
-        </w:rPr>
-        <w:t>命令如下：</w:t>
-      </w:r>
-    </w:p>
-    <w:p>
-      <w:pPr>
-        <w:ind w:firstLineChars="150" w:firstLine="315"/>
-        <w:rPr>
-          <w:rFonts w:hint="eastAsia"/>
-        </w:rPr>
       </w:pPr>
       <w:r>
         <w:rPr>
@@ -13993,9 +13742,6 @@
     <w:p>
       <w:pPr>
         <w:ind w:firstLineChars="150" w:firstLine="315"/>
-        <w:rPr>
-          <w:rFonts w:hint="eastAsia"/>
-        </w:rPr>
       </w:pPr>
       <w:r>
         <w:rPr>
@@ -14015,8 +13761,1925 @@
         </w:rPr>
         <w:t>]</w:t>
       </w:r>
-      <w:bookmarkStart w:id="1" w:name="_GoBack"/>
-      <w:bookmarkEnd w:id="1"/>
+      <w:r>
+        <w:t xml:space="preserve"> </w:t>
+      </w:r>
+      <w:r>
+        <w:rPr>
+          <w:rFonts w:hint="eastAsia"/>
+        </w:rPr>
+        <w:t xml:space="preserve">python </w:t>
+      </w:r>
+      <w:r>
+        <w:t>systrace.</w:t>
+      </w:r>
+      <w:proofErr w:type="gramStart"/>
+      <w:r>
+        <w:t>py</w:t>
+      </w:r>
+      <w:proofErr w:type="gramEnd"/>
+      <w:r>
+        <w:t xml:space="preserve"> --time=10 -o mynewtrace.html </w:t>
+      </w:r>
+      <w:proofErr w:type="spellStart"/>
+      <w:r>
+        <w:t>sched</w:t>
+      </w:r>
+      <w:proofErr w:type="spellEnd"/>
+      <w:r>
+        <w:t xml:space="preserve"> </w:t>
+      </w:r>
+      <w:proofErr w:type="spellStart"/>
+      <w:r>
+        <w:t>gfx</w:t>
+      </w:r>
+      <w:proofErr w:type="spellEnd"/>
+      <w:r>
+        <w:t xml:space="preserve"> view </w:t>
+      </w:r>
+      <w:proofErr w:type="spellStart"/>
+      <w:r>
+        <w:t>wm</w:t>
+      </w:r>
+      <w:proofErr w:type="spellEnd"/>
+    </w:p>
+    <w:p>
+      <w:pPr>
+        <w:ind w:firstLineChars="150" w:firstLine="315"/>
+      </w:pPr>
+      <w:r>
+        <w:rPr>
+          <w:rFonts w:hint="eastAsia"/>
+        </w:rPr>
+        <w:t>其中参数设置对应的功能如表</w:t>
+      </w:r>
+      <w:r>
+        <w:rPr>
+          <w:rFonts w:hint="eastAsia"/>
+        </w:rPr>
+        <w:t>2-2</w:t>
+      </w:r>
+      <w:r>
+        <w:rPr>
+          <w:rFonts w:hint="eastAsia"/>
+        </w:rPr>
+        <w:t>所示。</w:t>
+      </w:r>
+    </w:p>
+    <w:p>
+      <w:pPr>
+        <w:ind w:firstLineChars="150" w:firstLine="315"/>
+      </w:pPr>
+      <w:r>
+        <w:rPr>
+          <w:noProof/>
+        </w:rPr>
+        <w:drawing>
+          <wp:inline distT="0" distB="0" distL="0" distR="0" wp14:anchorId="2ED97CE8" wp14:editId="17292D34">
+            <wp:extent cx="5274310" cy="1807650"/>
+            <wp:effectExtent l="0" t="0" r="2540" b="2540"/>
+            <wp:docPr id="4" name="图片 4" descr="https://wenku.baidu.com/content/6a2246463a3567ec102de2bd960590c69ec3d8d2?m=1f7b13269e62442f93caaa768a7b08f0&amp;type=pic&amp;src=305c43f40506e7f3c25cf9e0a6e9f465.jpg"/>
+            <wp:cNvGraphicFramePr>
+              <a:graphicFrameLocks xmlns:a="http://schemas.openxmlformats.org/drawingml/2006/main" noChangeAspect="1"/>
+            </wp:cNvGraphicFramePr>
+            <a:graphic xmlns:a="http://schemas.openxmlformats.org/drawingml/2006/main">
+              <a:graphicData uri="http://schemas.openxmlformats.org/drawingml/2006/picture">
+                <pic:pic xmlns:pic="http://schemas.openxmlformats.org/drawingml/2006/picture">
+                  <pic:nvPicPr>
+                    <pic:cNvPr id="0" name="Picture 1" descr="https://wenku.baidu.com/content/6a2246463a3567ec102de2bd960590c69ec3d8d2?m=1f7b13269e62442f93caaa768a7b08f0&amp;type=pic&amp;src=305c43f40506e7f3c25cf9e0a6e9f465.jpg"/>
+                    <pic:cNvPicPr>
+                      <a:picLocks noChangeAspect="1" noChangeArrowheads="1"/>
+                    </pic:cNvPicPr>
+                  </pic:nvPicPr>
+                  <pic:blipFill>
+                    <a:blip r:embed="rId31">
+                      <a:extLst>
+                        <a:ext uri="{28A0092B-C50C-407E-A947-70E740481C1C}">
+                          <a14:useLocalDpi xmlns:a14="http://schemas.microsoft.com/office/drawing/2010/main" val="0"/>
+                        </a:ext>
+                      </a:extLst>
+                    </a:blip>
+                    <a:srcRect/>
+                    <a:stretch>
+                      <a:fillRect/>
+                    </a:stretch>
+                  </pic:blipFill>
+                  <pic:spPr bwMode="auto">
+                    <a:xfrm>
+                      <a:off x="0" y="0"/>
+                      <a:ext cx="5274310" cy="1807650"/>
+                    </a:xfrm>
+                    <a:prstGeom prst="rect">
+                      <a:avLst/>
+                    </a:prstGeom>
+                    <a:noFill/>
+                    <a:ln>
+                      <a:noFill/>
+                    </a:ln>
+                  </pic:spPr>
+                </pic:pic>
+              </a:graphicData>
+            </a:graphic>
+          </wp:inline>
+        </w:drawing>
+      </w:r>
+    </w:p>
+    <w:p>
+      <w:pPr>
+        <w:ind w:firstLineChars="150" w:firstLine="315"/>
+        <w:jc w:val="center"/>
+      </w:pPr>
+      <w:r>
+        <w:rPr>
+          <w:rFonts w:hint="eastAsia"/>
+        </w:rPr>
+        <w:t>表</w:t>
+      </w:r>
+      <w:r>
+        <w:rPr>
+          <w:rFonts w:hint="eastAsia"/>
+        </w:rPr>
+        <w:t>2-2</w:t>
+      </w:r>
+      <w:r>
+        <w:rPr>
+          <w:rFonts w:hint="eastAsia"/>
+        </w:rPr>
+        <w:t xml:space="preserve">　</w:t>
+      </w:r>
+      <w:r>
+        <w:rPr>
+          <w:rFonts w:hint="eastAsia"/>
+        </w:rPr>
+        <w:t>System</w:t>
+      </w:r>
+      <w:r>
+        <w:rPr>
+          <w:rFonts w:hint="eastAsia"/>
+        </w:rPr>
+        <w:t>参数命令</w:t>
+      </w:r>
+    </w:p>
+    <w:p>
+      <w:pPr>
+        <w:ind w:firstLineChars="150" w:firstLine="315"/>
+        <w:jc w:val="left"/>
+      </w:pPr>
+      <w:r>
+        <w:rPr>
+          <w:rFonts w:hint="eastAsia"/>
+        </w:rPr>
+        <w:lastRenderedPageBreak/>
+        <w:t>其中</w:t>
+      </w:r>
+      <w:r>
+        <w:rPr>
+          <w:rFonts w:hint="eastAsia"/>
+        </w:rPr>
+        <w:t>categories</w:t>
+      </w:r>
+      <w:r>
+        <w:rPr>
+          <w:rFonts w:hint="eastAsia"/>
+        </w:rPr>
+        <w:t>中的标签比较多，可以从</w:t>
+      </w:r>
+      <w:r>
+        <w:fldChar w:fldCharType="begin"/>
+      </w:r>
+      <w:r>
+        <w:instrText xml:space="preserve"> HYPERLINK "http://developer.android.com/intl/zh-cn/tools/help/systrace.html" </w:instrText>
+      </w:r>
+      <w:r>
+        <w:fldChar w:fldCharType="separate"/>
+      </w:r>
+      <w:r>
+        <w:rPr>
+          <w:rStyle w:val="a5"/>
+          <w:rFonts w:hint="eastAsia"/>
+        </w:rPr>
+        <w:t>官方的文档上查询</w:t>
+      </w:r>
+      <w:r>
+        <w:fldChar w:fldCharType="end"/>
+      </w:r>
+      <w:r>
+        <w:rPr>
+          <w:rFonts w:hint="eastAsia"/>
+        </w:rPr>
+        <w:t>：</w:t>
+      </w:r>
+    </w:p>
+    <w:p>
+      <w:pPr>
+        <w:pStyle w:val="a4"/>
+        <w:numPr>
+          <w:ilvl w:val="0"/>
+          <w:numId w:val="26"/>
+        </w:numPr>
+        <w:ind w:firstLineChars="0"/>
+        <w:jc w:val="left"/>
+        <w:rPr>
+          <w:b/>
+        </w:rPr>
+      </w:pPr>
+      <w:r>
+        <w:rPr>
+          <w:rFonts w:hint="eastAsia"/>
+          <w:b/>
+        </w:rPr>
+        <w:t>应用中获取</w:t>
+      </w:r>
+    </w:p>
+    <w:p>
+      <w:pPr>
+        <w:pStyle w:val="a4"/>
+        <w:jc w:val="left"/>
+      </w:pPr>
+      <w:proofErr w:type="spellStart"/>
+      <w:r>
+        <w:rPr>
+          <w:rFonts w:hint="eastAsia"/>
+        </w:rPr>
+        <w:t>Systrace</w:t>
+      </w:r>
+      <w:proofErr w:type="spellEnd"/>
+      <w:r>
+        <w:rPr>
+          <w:rFonts w:hint="eastAsia"/>
+        </w:rPr>
+        <w:t>不会追踪应用的所有工作，所以在有需求的情况下，需要添加要追踪的代码部分。在</w:t>
+      </w:r>
+      <w:r>
+        <w:rPr>
+          <w:rFonts w:hint="eastAsia"/>
+        </w:rPr>
+        <w:t>Android 4.3</w:t>
+      </w:r>
+      <w:r>
+        <w:rPr>
+          <w:rFonts w:hint="eastAsia"/>
+        </w:rPr>
+        <w:t>及以上版本的代码中，可以通过</w:t>
+      </w:r>
+      <w:r>
+        <w:rPr>
+          <w:rFonts w:hint="eastAsia"/>
+        </w:rPr>
+        <w:t>Trace</w:t>
+      </w:r>
+      <w:r>
+        <w:rPr>
+          <w:rFonts w:hint="eastAsia"/>
+        </w:rPr>
+        <w:t>类来实现这个功能。它能够让你在任何时候跟踪应用的一举一动。在获取</w:t>
+      </w:r>
+      <w:r>
+        <w:rPr>
+          <w:rFonts w:hint="eastAsia"/>
+        </w:rPr>
+        <w:t>Trace</w:t>
+      </w:r>
+      <w:r>
+        <w:rPr>
+          <w:rFonts w:hint="eastAsia"/>
+        </w:rPr>
+        <w:t>的过程中，即</w:t>
+      </w:r>
+      <w:proofErr w:type="spellStart"/>
+      <w:r>
+        <w:rPr>
+          <w:rFonts w:hint="eastAsia"/>
+        </w:rPr>
+        <w:t>Trace.beginSection</w:t>
+      </w:r>
+      <w:proofErr w:type="spellEnd"/>
+      <w:r>
+        <w:rPr>
+          <w:rFonts w:hint="eastAsia"/>
+        </w:rPr>
+        <w:t>（）与</w:t>
+      </w:r>
+      <w:proofErr w:type="spellStart"/>
+      <w:r>
+        <w:rPr>
+          <w:rFonts w:hint="eastAsia"/>
+        </w:rPr>
+        <w:t>Trace.endSection</w:t>
+      </w:r>
+      <w:proofErr w:type="spellEnd"/>
+      <w:r>
+        <w:rPr>
+          <w:rFonts w:hint="eastAsia"/>
+        </w:rPr>
+        <w:t>（）之间的代码工作会一直被追踪。</w:t>
+      </w:r>
+    </w:p>
+    <w:p>
+      <w:pPr>
+        <w:pStyle w:val="a4"/>
+        <w:jc w:val="left"/>
+      </w:pPr>
+      <w:r>
+        <w:rPr>
+          <w:rFonts w:hint="eastAsia"/>
+        </w:rPr>
+        <w:t>在代码中加入</w:t>
+      </w:r>
+      <w:r>
+        <w:rPr>
+          <w:rFonts w:hint="eastAsia"/>
+        </w:rPr>
+        <w:t>Trace</w:t>
+      </w:r>
+      <w:r>
+        <w:rPr>
+          <w:rFonts w:hint="eastAsia"/>
+        </w:rPr>
+        <w:t>跟踪需要注意以下两点：</w:t>
+      </w:r>
+    </w:p>
+    <w:p>
+      <w:pPr>
+        <w:pStyle w:val="a4"/>
+        <w:jc w:val="left"/>
+      </w:pPr>
+      <w:r>
+        <w:rPr>
+          <w:rFonts w:hint="eastAsia"/>
+        </w:rPr>
+        <w:t>·在</w:t>
+      </w:r>
+      <w:r>
+        <w:rPr>
+          <w:rFonts w:hint="eastAsia"/>
+        </w:rPr>
+        <w:t>Trace</w:t>
+      </w:r>
+      <w:r>
+        <w:rPr>
+          <w:rFonts w:hint="eastAsia"/>
+        </w:rPr>
+        <w:t>被嵌套在另一个</w:t>
+      </w:r>
+      <w:r>
+        <w:rPr>
+          <w:rFonts w:hint="eastAsia"/>
+        </w:rPr>
+        <w:t>Trace</w:t>
+      </w:r>
+      <w:r>
+        <w:rPr>
+          <w:rFonts w:hint="eastAsia"/>
+        </w:rPr>
+        <w:t>中时，</w:t>
+      </w:r>
+      <w:proofErr w:type="spellStart"/>
+      <w:r>
+        <w:rPr>
+          <w:rFonts w:hint="eastAsia"/>
+        </w:rPr>
+        <w:t>endSection</w:t>
+      </w:r>
+      <w:proofErr w:type="spellEnd"/>
+      <w:r>
+        <w:rPr>
+          <w:rFonts w:hint="eastAsia"/>
+        </w:rPr>
+        <w:t>（）方法只会结束离它最近的一个</w:t>
+      </w:r>
+      <w:proofErr w:type="spellStart"/>
+      <w:r>
+        <w:rPr>
+          <w:rFonts w:hint="eastAsia"/>
+        </w:rPr>
+        <w:t>beginSection</w:t>
+      </w:r>
+      <w:proofErr w:type="spellEnd"/>
+      <w:r>
+        <w:rPr>
+          <w:rFonts w:hint="eastAsia"/>
+        </w:rPr>
+        <w:t>（</w:t>
+      </w:r>
+      <w:r>
+        <w:rPr>
+          <w:rFonts w:hint="eastAsia"/>
+        </w:rPr>
+        <w:t>String</w:t>
+      </w:r>
+      <w:r>
+        <w:rPr>
+          <w:rFonts w:hint="eastAsia"/>
+        </w:rPr>
+        <w:t>），即在一个</w:t>
+      </w:r>
+      <w:r>
+        <w:rPr>
+          <w:rFonts w:hint="eastAsia"/>
+        </w:rPr>
+        <w:t>Trace</w:t>
+      </w:r>
+      <w:r>
+        <w:rPr>
+          <w:rFonts w:hint="eastAsia"/>
+        </w:rPr>
+        <w:t>的过程中是无法中断其他</w:t>
+      </w:r>
+      <w:r>
+        <w:rPr>
+          <w:rFonts w:hint="eastAsia"/>
+        </w:rPr>
+        <w:t>Trace</w:t>
+      </w:r>
+      <w:r>
+        <w:rPr>
+          <w:rFonts w:hint="eastAsia"/>
+        </w:rPr>
+        <w:t>的。所以要保证</w:t>
+      </w:r>
+      <w:proofErr w:type="spellStart"/>
+      <w:r>
+        <w:rPr>
+          <w:rFonts w:hint="eastAsia"/>
+        </w:rPr>
+        <w:t>endSection</w:t>
+      </w:r>
+      <w:proofErr w:type="spellEnd"/>
+      <w:r>
+        <w:rPr>
+          <w:rFonts w:hint="eastAsia"/>
+        </w:rPr>
+        <w:t>（）与</w:t>
+      </w:r>
+      <w:proofErr w:type="spellStart"/>
+      <w:r>
+        <w:rPr>
+          <w:rFonts w:hint="eastAsia"/>
+        </w:rPr>
+        <w:t>beginSection</w:t>
+      </w:r>
+      <w:proofErr w:type="spellEnd"/>
+      <w:r>
+        <w:rPr>
+          <w:rFonts w:hint="eastAsia"/>
+        </w:rPr>
+        <w:t>（</w:t>
+      </w:r>
+      <w:r>
+        <w:rPr>
+          <w:rFonts w:hint="eastAsia"/>
+        </w:rPr>
+        <w:t>String</w:t>
+      </w:r>
+      <w:r>
+        <w:rPr>
+          <w:rFonts w:hint="eastAsia"/>
+        </w:rPr>
+        <w:t>）调用次数匹配。</w:t>
+      </w:r>
+    </w:p>
+    <w:p>
+      <w:pPr>
+        <w:pStyle w:val="a4"/>
+        <w:jc w:val="left"/>
+      </w:pPr>
+      <w:r>
+        <w:rPr>
+          <w:rFonts w:hint="eastAsia"/>
+        </w:rPr>
+        <w:t>·</w:t>
+      </w:r>
+      <w:r>
+        <w:rPr>
+          <w:rFonts w:hint="eastAsia"/>
+        </w:rPr>
+        <w:t>Trace</w:t>
+      </w:r>
+      <w:r>
+        <w:rPr>
+          <w:rFonts w:hint="eastAsia"/>
+        </w:rPr>
+        <w:t>的</w:t>
+      </w:r>
+      <w:r>
+        <w:rPr>
+          <w:rFonts w:hint="eastAsia"/>
+        </w:rPr>
+        <w:t>begin</w:t>
+      </w:r>
+      <w:r>
+        <w:rPr>
+          <w:rFonts w:hint="eastAsia"/>
+        </w:rPr>
+        <w:t>与</w:t>
+      </w:r>
+      <w:r>
+        <w:rPr>
+          <w:rFonts w:hint="eastAsia"/>
+        </w:rPr>
+        <w:t>end</w:t>
+      </w:r>
+      <w:r>
+        <w:rPr>
+          <w:rFonts w:hint="eastAsia"/>
+        </w:rPr>
+        <w:t>必须在同一线程中执行。</w:t>
+      </w:r>
+    </w:p>
+    <w:p>
+      <w:pPr>
+        <w:pStyle w:val="a4"/>
+        <w:ind w:firstLineChars="0" w:firstLine="0"/>
+        <w:jc w:val="left"/>
+      </w:pPr>
+      <w:r>
+        <w:rPr>
+          <w:rFonts w:hint="eastAsia"/>
+        </w:rPr>
+        <w:t>下面这部分代码为使用</w:t>
+      </w:r>
+      <w:r>
+        <w:rPr>
+          <w:rFonts w:hint="eastAsia"/>
+        </w:rPr>
+        <w:t>Trace</w:t>
+      </w:r>
+      <w:r>
+        <w:rPr>
+          <w:rFonts w:hint="eastAsia"/>
+        </w:rPr>
+        <w:t>的例子，在整个方法中含有两个</w:t>
+      </w:r>
+      <w:r>
+        <w:rPr>
+          <w:rFonts w:hint="eastAsia"/>
+        </w:rPr>
+        <w:t>Trace</w:t>
+      </w:r>
+      <w:r>
+        <w:rPr>
+          <w:rFonts w:hint="eastAsia"/>
+        </w:rPr>
+        <w:t>块，可以根据需求定义更多的块，但都要成对出现，如果有</w:t>
+      </w:r>
+      <w:proofErr w:type="gramStart"/>
+      <w:r>
+        <w:rPr>
+          <w:rFonts w:hint="eastAsia"/>
+        </w:rPr>
+        <w:t>开始块但没有</w:t>
+      </w:r>
+      <w:proofErr w:type="gramEnd"/>
+      <w:r>
+        <w:rPr>
+          <w:rFonts w:hint="eastAsia"/>
+        </w:rPr>
+        <w:t>结束块，会严重影响应用的性能。</w:t>
+      </w:r>
+    </w:p>
+    <w:p>
+      <w:pPr>
+        <w:pStyle w:val="4"/>
+        <w:numPr>
+          <w:ilvl w:val="3"/>
+          <w:numId w:val="2"/>
+        </w:numPr>
+      </w:pPr>
+      <w:r>
+        <w:rPr>
+          <w:rFonts w:hint="eastAsia"/>
+        </w:rPr>
+        <w:t>分析</w:t>
+      </w:r>
+      <w:proofErr w:type="spellStart"/>
+      <w:r>
+        <w:rPr>
+          <w:rFonts w:hint="eastAsia"/>
+        </w:rPr>
+        <w:t>Systrace</w:t>
+      </w:r>
+      <w:proofErr w:type="spellEnd"/>
+      <w:r>
+        <w:rPr>
+          <w:rFonts w:hint="eastAsia"/>
+        </w:rPr>
+        <w:t>报告</w:t>
+      </w:r>
+    </w:p>
+    <w:p>
+      <w:r>
+        <w:rPr>
+          <w:rFonts w:hint="eastAsia"/>
+        </w:rPr>
+        <w:t xml:space="preserve">  </w:t>
+      </w:r>
+      <w:r>
+        <w:rPr>
+          <w:rFonts w:hint="eastAsia"/>
+        </w:rPr>
+        <w:t>通过前面方法获取到的</w:t>
+      </w:r>
+      <w:r>
+        <w:rPr>
+          <w:rFonts w:hint="eastAsia"/>
+        </w:rPr>
+        <w:t>trace.html</w:t>
+      </w:r>
+      <w:r>
+        <w:rPr>
+          <w:rFonts w:hint="eastAsia"/>
+        </w:rPr>
+        <w:t>文件，需要使用</w:t>
+      </w:r>
+      <w:r>
+        <w:rPr>
+          <w:rFonts w:hint="eastAsia"/>
+        </w:rPr>
+        <w:t>Chrome</w:t>
+      </w:r>
+      <w:r>
+        <w:rPr>
+          <w:rFonts w:hint="eastAsia"/>
+        </w:rPr>
+        <w:t>打开，有一些常用的快捷键，定义如表</w:t>
+      </w:r>
+      <w:r>
+        <w:rPr>
+          <w:rFonts w:hint="eastAsia"/>
+        </w:rPr>
+        <w:t>2-3</w:t>
+      </w:r>
+      <w:r>
+        <w:rPr>
+          <w:rFonts w:hint="eastAsia"/>
+        </w:rPr>
+        <w:t>所示。</w:t>
+      </w:r>
+    </w:p>
+    <w:p>
+      <w:pPr>
+        <w:jc w:val="center"/>
+      </w:pPr>
+      <w:r>
+        <w:rPr>
+          <w:noProof/>
+        </w:rPr>
+        <w:drawing>
+          <wp:inline distT="0" distB="0" distL="0" distR="0" wp14:anchorId="712EDAD3" wp14:editId="5ECE7FFF">
+            <wp:extent cx="2695575" cy="1876425"/>
+            <wp:effectExtent l="0" t="0" r="9525" b="9525"/>
+            <wp:docPr id="7" name="图片 7" descr="https://wenku.baidu.com/content/6a2246463a3567ec102de2bd960590c69ec3d8d2?m=1f7b13269e62442f93caaa768a7b08f0&amp;type=pic&amp;src=91e8c8c397439c7464e4ed394cfb9ecf.jpg"/>
+            <wp:cNvGraphicFramePr>
+              <a:graphicFrameLocks xmlns:a="http://schemas.openxmlformats.org/drawingml/2006/main" noChangeAspect="1"/>
+            </wp:cNvGraphicFramePr>
+            <a:graphic xmlns:a="http://schemas.openxmlformats.org/drawingml/2006/main">
+              <a:graphicData uri="http://schemas.openxmlformats.org/drawingml/2006/picture">
+                <pic:pic xmlns:pic="http://schemas.openxmlformats.org/drawingml/2006/picture">
+                  <pic:nvPicPr>
+                    <pic:cNvPr id="0" name="Picture 3" descr="https://wenku.baidu.com/content/6a2246463a3567ec102de2bd960590c69ec3d8d2?m=1f7b13269e62442f93caaa768a7b08f0&amp;type=pic&amp;src=91e8c8c397439c7464e4ed394cfb9ecf.jpg"/>
+                    <pic:cNvPicPr>
+                      <a:picLocks noChangeAspect="1" noChangeArrowheads="1"/>
+                    </pic:cNvPicPr>
+                  </pic:nvPicPr>
+                  <pic:blipFill>
+                    <a:blip r:embed="rId32">
+                      <a:extLst>
+                        <a:ext uri="{28A0092B-C50C-407E-A947-70E740481C1C}">
+                          <a14:useLocalDpi xmlns:a14="http://schemas.microsoft.com/office/drawing/2010/main" val="0"/>
+                        </a:ext>
+                      </a:extLst>
+                    </a:blip>
+                    <a:srcRect/>
+                    <a:stretch>
+                      <a:fillRect/>
+                    </a:stretch>
+                  </pic:blipFill>
+                  <pic:spPr bwMode="auto">
+                    <a:xfrm>
+                      <a:off x="0" y="0"/>
+                      <a:ext cx="2695575" cy="1876425"/>
+                    </a:xfrm>
+                    <a:prstGeom prst="rect">
+                      <a:avLst/>
+                    </a:prstGeom>
+                    <a:noFill/>
+                    <a:ln>
+                      <a:noFill/>
+                    </a:ln>
+                  </pic:spPr>
+                </pic:pic>
+              </a:graphicData>
+            </a:graphic>
+          </wp:inline>
+        </w:drawing>
+      </w:r>
+    </w:p>
+    <w:p>
+      <w:pPr>
+        <w:ind w:firstLineChars="150" w:firstLine="315"/>
+        <w:jc w:val="left"/>
+        <w:rPr>
+          <w:rFonts w:hint="eastAsia"/>
+        </w:rPr>
+      </w:pPr>
+      <w:r>
+        <w:rPr>
+          <w:rFonts w:hint="eastAsia"/>
+        </w:rPr>
+        <w:t>目前</w:t>
+      </w:r>
+      <w:proofErr w:type="spellStart"/>
+      <w:r>
+        <w:rPr>
+          <w:rFonts w:hint="eastAsia"/>
+        </w:rPr>
+        <w:t>Systrace</w:t>
+      </w:r>
+      <w:proofErr w:type="spellEnd"/>
+      <w:r>
+        <w:rPr>
+          <w:rFonts w:hint="eastAsia"/>
+        </w:rPr>
+        <w:t>产生的</w:t>
+      </w:r>
+      <w:r>
+        <w:rPr>
+          <w:rFonts w:hint="eastAsia"/>
+        </w:rPr>
+        <w:t>trace</w:t>
+      </w:r>
+      <w:r>
+        <w:rPr>
+          <w:rFonts w:hint="eastAsia"/>
+        </w:rPr>
+        <w:t>文件只能使用</w:t>
+      </w:r>
+      <w:r>
+        <w:rPr>
+          <w:rFonts w:hint="eastAsia"/>
+        </w:rPr>
+        <w:t>Chrome</w:t>
+      </w:r>
+      <w:r>
+        <w:rPr>
+          <w:rFonts w:hint="eastAsia"/>
+        </w:rPr>
+        <w:t>打开，使用</w:t>
+      </w:r>
+      <w:r>
+        <w:rPr>
+          <w:rFonts w:hint="eastAsia"/>
+        </w:rPr>
+        <w:t>Chrome</w:t>
+      </w:r>
+      <w:r>
+        <w:rPr>
+          <w:rFonts w:hint="eastAsia"/>
+        </w:rPr>
+        <w:t>打开文件后如图</w:t>
+      </w:r>
+      <w:r>
+        <w:rPr>
+          <w:rFonts w:hint="eastAsia"/>
+        </w:rPr>
+        <w:t>2-19</w:t>
+      </w:r>
+      <w:r>
+        <w:rPr>
+          <w:rFonts w:hint="eastAsia"/>
+        </w:rPr>
+        <w:t>所示。</w:t>
+      </w:r>
+    </w:p>
+    <w:p>
+      <w:pPr>
+        <w:ind w:firstLineChars="150" w:firstLine="315"/>
+        <w:jc w:val="center"/>
+        <w:rPr>
+          <w:rFonts w:hint="eastAsia"/>
+        </w:rPr>
+      </w:pPr>
+      <w:r>
+        <w:rPr>
+          <w:noProof/>
+        </w:rPr>
+        <w:lastRenderedPageBreak/>
+        <w:drawing>
+          <wp:inline distT="0" distB="0" distL="0" distR="0" wp14:anchorId="757F6EBA" wp14:editId="08674244">
+            <wp:extent cx="5274310" cy="3579189"/>
+            <wp:effectExtent l="0" t="0" r="2540" b="2540"/>
+            <wp:docPr id="30" name="图片 30" descr="https://wenku.baidu.com/content/6a2246463a3567ec102de2bd960590c69ec3d8d2?m=1f7b13269e62442f93caaa768a7b08f0&amp;type=pic&amp;src=53cbc3a7d51908bd5e66f73d21f3dd8f.jpg"/>
+            <wp:cNvGraphicFramePr>
+              <a:graphicFrameLocks xmlns:a="http://schemas.openxmlformats.org/drawingml/2006/main" noChangeAspect="1"/>
+            </wp:cNvGraphicFramePr>
+            <a:graphic xmlns:a="http://schemas.openxmlformats.org/drawingml/2006/main">
+              <a:graphicData uri="http://schemas.openxmlformats.org/drawingml/2006/picture">
+                <pic:pic xmlns:pic="http://schemas.openxmlformats.org/drawingml/2006/picture">
+                  <pic:nvPicPr>
+                    <pic:cNvPr id="0" name="Picture 1" descr="https://wenku.baidu.com/content/6a2246463a3567ec102de2bd960590c69ec3d8d2?m=1f7b13269e62442f93caaa768a7b08f0&amp;type=pic&amp;src=53cbc3a7d51908bd5e66f73d21f3dd8f.jpg"/>
+                    <pic:cNvPicPr>
+                      <a:picLocks noChangeAspect="1" noChangeArrowheads="1"/>
+                    </pic:cNvPicPr>
+                  </pic:nvPicPr>
+                  <pic:blipFill>
+                    <a:blip r:embed="rId33">
+                      <a:extLst>
+                        <a:ext uri="{28A0092B-C50C-407E-A947-70E740481C1C}">
+                          <a14:useLocalDpi xmlns:a14="http://schemas.microsoft.com/office/drawing/2010/main" val="0"/>
+                        </a:ext>
+                      </a:extLst>
+                    </a:blip>
+                    <a:srcRect/>
+                    <a:stretch>
+                      <a:fillRect/>
+                    </a:stretch>
+                  </pic:blipFill>
+                  <pic:spPr bwMode="auto">
+                    <a:xfrm>
+                      <a:off x="0" y="0"/>
+                      <a:ext cx="5274310" cy="3579189"/>
+                    </a:xfrm>
+                    <a:prstGeom prst="rect">
+                      <a:avLst/>
+                    </a:prstGeom>
+                    <a:noFill/>
+                    <a:ln>
+                      <a:noFill/>
+                    </a:ln>
+                  </pic:spPr>
+                </pic:pic>
+              </a:graphicData>
+            </a:graphic>
+          </wp:inline>
+        </w:drawing>
+      </w:r>
+    </w:p>
+    <w:p>
+      <w:pPr>
+        <w:ind w:firstLineChars="150" w:firstLine="315"/>
+        <w:jc w:val="center"/>
+        <w:rPr>
+          <w:rFonts w:hint="eastAsia"/>
+        </w:rPr>
+      </w:pPr>
+      <w:r>
+        <w:rPr>
+          <w:rFonts w:hint="eastAsia"/>
+        </w:rPr>
+        <w:t>图</w:t>
+      </w:r>
+      <w:r>
+        <w:rPr>
+          <w:rFonts w:hint="eastAsia"/>
+        </w:rPr>
+        <w:t>2-19</w:t>
+      </w:r>
+      <w:r>
+        <w:rPr>
+          <w:rFonts w:hint="eastAsia"/>
+        </w:rPr>
+        <w:t xml:space="preserve">　</w:t>
+      </w:r>
+      <w:proofErr w:type="spellStart"/>
+      <w:r>
+        <w:rPr>
+          <w:rFonts w:hint="eastAsia"/>
+        </w:rPr>
+        <w:t>Systrace</w:t>
+      </w:r>
+      <w:proofErr w:type="spellEnd"/>
+      <w:r>
+        <w:rPr>
+          <w:rFonts w:hint="eastAsia"/>
+        </w:rPr>
+        <w:t xml:space="preserve"> Viewer</w:t>
+      </w:r>
+    </w:p>
+    <w:p>
+      <w:pPr>
+        <w:ind w:firstLineChars="150" w:firstLine="315"/>
+        <w:jc w:val="center"/>
+      </w:pPr>
+    </w:p>
+    <w:p>
+      <w:pPr>
+        <w:ind w:firstLineChars="150" w:firstLine="315"/>
+        <w:jc w:val="left"/>
+        <w:rPr>
+          <w:rFonts w:hint="eastAsia"/>
+        </w:rPr>
+      </w:pPr>
+      <w:r>
+        <w:rPr>
+          <w:rFonts w:hint="eastAsia"/>
+        </w:rPr>
+        <w:t>从图</w:t>
+      </w:r>
+      <w:r>
+        <w:rPr>
+          <w:rFonts w:hint="eastAsia"/>
+        </w:rPr>
+        <w:t>2-19</w:t>
+      </w:r>
+      <w:r>
+        <w:rPr>
+          <w:rFonts w:hint="eastAsia"/>
+        </w:rPr>
+        <w:t>中可以看到完整的数据，其中和</w:t>
+      </w:r>
+      <w:r>
+        <w:rPr>
+          <w:rFonts w:hint="eastAsia"/>
+        </w:rPr>
+        <w:t>UI</w:t>
+      </w:r>
+      <w:r>
+        <w:rPr>
+          <w:rFonts w:hint="eastAsia"/>
+        </w:rPr>
+        <w:t>绘制关系最密切的是</w:t>
+      </w:r>
+      <w:r>
+        <w:rPr>
+          <w:rFonts w:hint="eastAsia"/>
+        </w:rPr>
+        <w:t>Alerts</w:t>
+      </w:r>
+      <w:r>
+        <w:rPr>
+          <w:rFonts w:hint="eastAsia"/>
+        </w:rPr>
+        <w:t>和</w:t>
+      </w:r>
+      <w:r>
+        <w:rPr>
+          <w:rFonts w:hint="eastAsia"/>
+        </w:rPr>
+        <w:t>Frame</w:t>
+      </w:r>
+      <w:r>
+        <w:rPr>
+          <w:rFonts w:hint="eastAsia"/>
+        </w:rPr>
+        <w:t>两个数据，接下来重点介绍</w:t>
+      </w:r>
+      <w:r>
+        <w:rPr>
+          <w:rFonts w:hint="eastAsia"/>
+        </w:rPr>
+        <w:t>Alerts</w:t>
+      </w:r>
+      <w:r>
+        <w:rPr>
+          <w:rFonts w:hint="eastAsia"/>
+        </w:rPr>
+        <w:t>和</w:t>
+      </w:r>
+      <w:r>
+        <w:rPr>
+          <w:rFonts w:hint="eastAsia"/>
+        </w:rPr>
+        <w:t>Frame</w:t>
+      </w:r>
+      <w:r>
+        <w:rPr>
+          <w:rFonts w:hint="eastAsia"/>
+        </w:rPr>
+        <w:t>。</w:t>
+      </w:r>
+    </w:p>
+    <w:p>
+      <w:pPr>
+        <w:ind w:firstLineChars="150" w:firstLine="315"/>
+        <w:jc w:val="left"/>
+        <w:rPr>
+          <w:rFonts w:hint="eastAsia"/>
+        </w:rPr>
+      </w:pPr>
+      <w:r>
+        <w:rPr>
+          <w:rFonts w:hint="eastAsia"/>
+        </w:rPr>
+        <w:t>（</w:t>
+      </w:r>
+      <w:r>
+        <w:rPr>
+          <w:rFonts w:hint="eastAsia"/>
+        </w:rPr>
+        <w:t>1</w:t>
+      </w:r>
+      <w:r>
+        <w:rPr>
+          <w:rFonts w:hint="eastAsia"/>
+        </w:rPr>
+        <w:t>）</w:t>
+      </w:r>
+      <w:r>
+        <w:rPr>
+          <w:rFonts w:hint="eastAsia"/>
+        </w:rPr>
+        <w:t>Alerts</w:t>
+      </w:r>
+    </w:p>
+    <w:p>
+      <w:pPr>
+        <w:ind w:firstLineChars="150" w:firstLine="315"/>
+        <w:jc w:val="left"/>
+        <w:rPr>
+          <w:rFonts w:hint="eastAsia"/>
+        </w:rPr>
+      </w:pPr>
+      <w:r>
+        <w:rPr>
+          <w:rFonts w:hint="eastAsia"/>
+        </w:rPr>
+        <w:t>从图</w:t>
+      </w:r>
+      <w:r>
+        <w:rPr>
+          <w:rFonts w:hint="eastAsia"/>
+        </w:rPr>
+        <w:t>2-19</w:t>
+      </w:r>
+      <w:r>
+        <w:rPr>
+          <w:rFonts w:hint="eastAsia"/>
+        </w:rPr>
+        <w:t>可以看到，</w:t>
+      </w:r>
+      <w:r>
+        <w:rPr>
+          <w:rFonts w:hint="eastAsia"/>
+        </w:rPr>
+        <w:t>Alerts</w:t>
+      </w:r>
+      <w:r>
+        <w:rPr>
+          <w:rFonts w:hint="eastAsia"/>
+        </w:rPr>
+        <w:t>一栏标记了性能有问题的点，单击该点可以查看详细信息，在右边侧</w:t>
+      </w:r>
+      <w:proofErr w:type="gramStart"/>
+      <w:r>
+        <w:rPr>
+          <w:rFonts w:hint="eastAsia"/>
+        </w:rPr>
+        <w:t>边栏还有</w:t>
+      </w:r>
+      <w:proofErr w:type="gramEnd"/>
+      <w:r>
+        <w:rPr>
+          <w:rFonts w:hint="eastAsia"/>
+        </w:rPr>
+        <w:t>一个</w:t>
+      </w:r>
+      <w:r>
+        <w:rPr>
+          <w:rFonts w:hint="eastAsia"/>
+        </w:rPr>
+        <w:t>Alerts</w:t>
+      </w:r>
+      <w:r>
+        <w:rPr>
+          <w:rFonts w:hint="eastAsia"/>
+        </w:rPr>
+        <w:t>框，单击可以查看每个类型的</w:t>
+      </w:r>
+      <w:r>
+        <w:rPr>
+          <w:rFonts w:hint="eastAsia"/>
+        </w:rPr>
+        <w:t>Alerts</w:t>
+      </w:r>
+      <w:r>
+        <w:rPr>
+          <w:rFonts w:hint="eastAsia"/>
+        </w:rPr>
+        <w:t>的数量，单击某一个</w:t>
+      </w:r>
+      <w:r>
+        <w:rPr>
+          <w:rFonts w:hint="eastAsia"/>
+        </w:rPr>
+        <w:t>Alert</w:t>
+      </w:r>
+      <w:r>
+        <w:rPr>
+          <w:rFonts w:hint="eastAsia"/>
+        </w:rPr>
+        <w:t>可以看到问题的详细描述。</w:t>
+      </w:r>
+    </w:p>
+    <w:p>
+      <w:pPr>
+        <w:ind w:firstLineChars="150" w:firstLine="315"/>
+        <w:jc w:val="left"/>
+        <w:rPr>
+          <w:rFonts w:hint="eastAsia"/>
+        </w:rPr>
+      </w:pPr>
+      <w:r>
+        <w:rPr>
+          <w:rFonts w:hint="eastAsia"/>
+        </w:rPr>
+        <w:t>（</w:t>
+      </w:r>
+      <w:r>
+        <w:rPr>
+          <w:rFonts w:hint="eastAsia"/>
+        </w:rPr>
+        <w:t>2</w:t>
+      </w:r>
+      <w:r>
+        <w:rPr>
+          <w:rFonts w:hint="eastAsia"/>
+        </w:rPr>
+        <w:t>）</w:t>
+      </w:r>
+      <w:r>
+        <w:rPr>
+          <w:rFonts w:hint="eastAsia"/>
+        </w:rPr>
+        <w:t>Frame</w:t>
+      </w:r>
+    </w:p>
+    <w:p>
+      <w:pPr>
+        <w:ind w:firstLineChars="150" w:firstLine="315"/>
+        <w:jc w:val="left"/>
+        <w:rPr>
+          <w:rFonts w:hint="eastAsia"/>
+        </w:rPr>
+      </w:pPr>
+      <w:r>
+        <w:rPr>
+          <w:rFonts w:hint="eastAsia"/>
+        </w:rPr>
+        <w:t>每个应用都有一行专门显示</w:t>
+      </w:r>
+      <w:r>
+        <w:rPr>
+          <w:rFonts w:hint="eastAsia"/>
+        </w:rPr>
+        <w:t>frame</w:t>
+      </w:r>
+      <w:r>
+        <w:rPr>
+          <w:rFonts w:hint="eastAsia"/>
+        </w:rPr>
+        <w:t>，每一帧就显示为一个绿色的圆圈。当显示为黄色或者红色时，它的渲染时间超过了</w:t>
+      </w:r>
+      <w:r>
+        <w:rPr>
+          <w:rFonts w:hint="eastAsia"/>
+        </w:rPr>
+        <w:t>16.6ms</w:t>
+      </w:r>
+      <w:r>
+        <w:rPr>
+          <w:rFonts w:hint="eastAsia"/>
+        </w:rPr>
+        <w:t>（即达不到</w:t>
+      </w:r>
+      <w:r>
+        <w:rPr>
+          <w:rFonts w:hint="eastAsia"/>
+        </w:rPr>
+        <w:t>60fps</w:t>
+      </w:r>
+      <w:r>
+        <w:rPr>
+          <w:rFonts w:hint="eastAsia"/>
+        </w:rPr>
+        <w:t>的水准）。使用</w:t>
+      </w:r>
+      <w:r>
+        <w:rPr>
+          <w:rFonts w:hint="eastAsia"/>
+        </w:rPr>
+        <w:t>W</w:t>
+      </w:r>
+      <w:r>
+        <w:rPr>
+          <w:rFonts w:hint="eastAsia"/>
+        </w:rPr>
+        <w:t>键放大，看看这一帧的渲染过程中系统到底做了什么，同时它会将任何它认为性能有问题的东西都高亮警告，并提示要怎么优化。如图</w:t>
+      </w:r>
+      <w:r>
+        <w:rPr>
+          <w:rFonts w:hint="eastAsia"/>
+        </w:rPr>
+        <w:t>2-19</w:t>
+      </w:r>
+      <w:r>
+        <w:rPr>
+          <w:rFonts w:hint="eastAsia"/>
+        </w:rPr>
+        <w:t>所示，在</w:t>
+      </w:r>
+      <w:r>
+        <w:rPr>
+          <w:rFonts w:hint="eastAsia"/>
+        </w:rPr>
+        <w:t>Frame</w:t>
+      </w:r>
+      <w:proofErr w:type="gramStart"/>
+      <w:r>
+        <w:rPr>
+          <w:rFonts w:hint="eastAsia"/>
+        </w:rPr>
+        <w:t>栏有</w:t>
+      </w:r>
+      <w:r>
+        <w:rPr>
+          <w:rFonts w:hint="eastAsia"/>
+        </w:rPr>
+        <w:t>一个</w:t>
+      </w:r>
+      <w:proofErr w:type="gramEnd"/>
+      <w:r>
+        <w:rPr>
+          <w:rFonts w:hint="eastAsia"/>
+        </w:rPr>
+        <w:t>F</w:t>
+      </w:r>
+      <w:r>
+        <w:rPr>
+          <w:rFonts w:hint="eastAsia"/>
+        </w:rPr>
+        <w:t>帧（第二帧）黄色告警，从下面的问题详细描述可以看出，警告的主要原因是</w:t>
+      </w:r>
+      <w:proofErr w:type="spellStart"/>
+      <w:r>
+        <w:rPr>
+          <w:rFonts w:hint="eastAsia"/>
+        </w:rPr>
+        <w:t>ListView</w:t>
+      </w:r>
+      <w:proofErr w:type="spellEnd"/>
+      <w:r>
+        <w:rPr>
+          <w:rFonts w:hint="eastAsia"/>
+        </w:rPr>
+        <w:t>的回收和重新绑定花费太多时间。在</w:t>
+      </w:r>
+      <w:proofErr w:type="spellStart"/>
+      <w:r>
+        <w:rPr>
+          <w:rFonts w:hint="eastAsia"/>
+        </w:rPr>
+        <w:t>Systrace</w:t>
+      </w:r>
+      <w:proofErr w:type="spellEnd"/>
+      <w:r>
+        <w:rPr>
+          <w:rFonts w:hint="eastAsia"/>
+        </w:rPr>
+        <w:t>中也会提供一些对应链接，提供更多解释。</w:t>
+      </w:r>
+    </w:p>
+    <w:p>
+      <w:pPr>
+        <w:ind w:firstLineChars="150" w:firstLine="315"/>
+        <w:jc w:val="left"/>
+        <w:rPr>
+          <w:rFonts w:hint="eastAsia"/>
+        </w:rPr>
+      </w:pPr>
+      <w:r>
+        <w:rPr>
+          <w:rFonts w:hint="eastAsia"/>
+        </w:rPr>
+        <w:t>如果想知道</w:t>
+      </w:r>
+      <w:r>
+        <w:rPr>
+          <w:rFonts w:hint="eastAsia"/>
+        </w:rPr>
+        <w:t>UI</w:t>
+      </w:r>
+      <w:r>
+        <w:rPr>
+          <w:rFonts w:hint="eastAsia"/>
+        </w:rPr>
+        <w:t>线程怎么会花费这么多时间的话，就需要使用</w:t>
+      </w:r>
+      <w:r>
+        <w:rPr>
+          <w:rFonts w:hint="eastAsia"/>
+        </w:rPr>
+        <w:t>2.2.2</w:t>
+      </w:r>
+      <w:r>
+        <w:rPr>
+          <w:rFonts w:hint="eastAsia"/>
+        </w:rPr>
+        <w:t>节讲到的</w:t>
+      </w:r>
+      <w:proofErr w:type="spellStart"/>
+      <w:r>
+        <w:rPr>
+          <w:rFonts w:hint="eastAsia"/>
+        </w:rPr>
+        <w:t>TraceView</w:t>
+      </w:r>
+      <w:proofErr w:type="spellEnd"/>
+      <w:r>
+        <w:rPr>
+          <w:rFonts w:hint="eastAsia"/>
+        </w:rPr>
+        <w:t>，来分析具体是哪些函数在消耗时间。</w:t>
+      </w:r>
+    </w:p>
+    <w:p>
+      <w:pPr>
+        <w:pStyle w:val="2"/>
+        <w:numPr>
+          <w:ilvl w:val="1"/>
+          <w:numId w:val="2"/>
+        </w:numPr>
+        <w:rPr>
+          <w:rFonts w:hint="eastAsia"/>
+        </w:rPr>
+      </w:pPr>
+      <w:r>
+        <w:rPr>
+          <w:rFonts w:hint="eastAsia"/>
+        </w:rPr>
+        <w:t>布局优化</w:t>
+      </w:r>
+    </w:p>
+    <w:p>
+      <w:pPr>
+        <w:ind w:firstLineChars="200" w:firstLine="420"/>
+        <w:rPr>
+          <w:rFonts w:hint="eastAsia"/>
+        </w:rPr>
+      </w:pPr>
+      <w:r>
+        <w:rPr>
+          <w:rFonts w:hint="eastAsia"/>
+        </w:rPr>
+        <w:t>布局是否合理主要影响的是页面测量时间的多少，我们知道一个页面的显示测量和绘制过程都是通过递归来完成的，</w:t>
+      </w:r>
+      <w:proofErr w:type="gramStart"/>
+      <w:r>
+        <w:rPr>
+          <w:rFonts w:hint="eastAsia"/>
+        </w:rPr>
+        <w:t>多叉树遍历</w:t>
+      </w:r>
+      <w:proofErr w:type="gramEnd"/>
+      <w:r>
+        <w:rPr>
+          <w:rFonts w:hint="eastAsia"/>
+        </w:rPr>
+        <w:t>的时间与树的高度</w:t>
+      </w:r>
+      <w:r>
+        <w:rPr>
+          <w:rFonts w:hint="eastAsia"/>
+        </w:rPr>
+        <w:t>h</w:t>
+      </w:r>
+      <w:r>
+        <w:rPr>
+          <w:rFonts w:hint="eastAsia"/>
+        </w:rPr>
+        <w:t>相关，其时间复杂度为</w:t>
+      </w:r>
+      <w:r>
+        <w:rPr>
+          <w:rFonts w:hint="eastAsia"/>
+        </w:rPr>
+        <w:t>O</w:t>
+      </w:r>
+      <w:r>
+        <w:rPr>
+          <w:rFonts w:hint="eastAsia"/>
+        </w:rPr>
+        <w:t>（</w:t>
+      </w:r>
+      <w:r>
+        <w:rPr>
+          <w:rFonts w:hint="eastAsia"/>
+        </w:rPr>
+        <w:t>h</w:t>
+      </w:r>
+      <w:r>
+        <w:rPr>
+          <w:rFonts w:hint="eastAsia"/>
+        </w:rPr>
+        <w:t>），如果层级太深，每增加一层则会增加更多的页面显示时间。</w:t>
+      </w:r>
+    </w:p>
+    <w:p>
+      <w:pPr>
+        <w:ind w:firstLineChars="200" w:firstLine="420"/>
+        <w:rPr>
+          <w:rFonts w:hint="eastAsia"/>
+        </w:rPr>
+      </w:pPr>
+      <w:r>
+        <w:rPr>
+          <w:rFonts w:hint="eastAsia"/>
+        </w:rPr>
+        <w:t>任何时候</w:t>
+      </w:r>
+      <w:r>
+        <w:rPr>
+          <w:rFonts w:hint="eastAsia"/>
+        </w:rPr>
+        <w:t>View</w:t>
+      </w:r>
+      <w:r>
+        <w:rPr>
+          <w:rFonts w:hint="eastAsia"/>
+        </w:rPr>
+        <w:t>中的绘制内容发生变化时，都需要重新创建</w:t>
+      </w:r>
+      <w:proofErr w:type="spellStart"/>
+      <w:r>
+        <w:rPr>
+          <w:rFonts w:hint="eastAsia"/>
+        </w:rPr>
+        <w:t>DisplayList</w:t>
+      </w:r>
+      <w:proofErr w:type="spellEnd"/>
+      <w:r>
+        <w:rPr>
+          <w:rFonts w:hint="eastAsia"/>
+        </w:rPr>
+        <w:t>、渲染</w:t>
+      </w:r>
+      <w:proofErr w:type="spellStart"/>
+      <w:r>
+        <w:rPr>
+          <w:rFonts w:hint="eastAsia"/>
+        </w:rPr>
+        <w:t>DisplayList</w:t>
+      </w:r>
+      <w:proofErr w:type="spellEnd"/>
+      <w:r>
+        <w:rPr>
+          <w:rFonts w:hint="eastAsia"/>
+        </w:rPr>
+        <w:t>，更新到屏幕上等一系列操作。这个流程的表现性能取决于</w:t>
+      </w:r>
+      <w:r>
+        <w:rPr>
+          <w:rFonts w:hint="eastAsia"/>
+        </w:rPr>
+        <w:t>View</w:t>
+      </w:r>
+      <w:r>
+        <w:rPr>
+          <w:rFonts w:hint="eastAsia"/>
+        </w:rPr>
+        <w:t>的复杂程度、</w:t>
+      </w:r>
+      <w:r>
+        <w:rPr>
+          <w:rFonts w:hint="eastAsia"/>
+        </w:rPr>
+        <w:t>View</w:t>
+      </w:r>
+      <w:r>
+        <w:rPr>
+          <w:rFonts w:hint="eastAsia"/>
+        </w:rPr>
+        <w:t>的状态变</w:t>
+      </w:r>
+      <w:r>
+        <w:rPr>
+          <w:rFonts w:hint="eastAsia"/>
+        </w:rPr>
+        <w:lastRenderedPageBreak/>
+        <w:t>化以及渲染管道的执行性能。例如，假设某个</w:t>
+      </w:r>
+      <w:r>
+        <w:rPr>
+          <w:rFonts w:hint="eastAsia"/>
+        </w:rPr>
+        <w:t>Button</w:t>
+      </w:r>
+      <w:r>
+        <w:rPr>
+          <w:rFonts w:hint="eastAsia"/>
+        </w:rPr>
+        <w:t>的大小需要增大到目前的两倍，在增大</w:t>
+      </w:r>
+      <w:r>
+        <w:rPr>
+          <w:rFonts w:hint="eastAsia"/>
+        </w:rPr>
+        <w:t>Button</w:t>
+      </w:r>
+      <w:r>
+        <w:rPr>
+          <w:rFonts w:hint="eastAsia"/>
+        </w:rPr>
+        <w:t>大小之前，需要通过父</w:t>
+      </w:r>
+      <w:r>
+        <w:rPr>
+          <w:rFonts w:hint="eastAsia"/>
+        </w:rPr>
+        <w:t>View</w:t>
+      </w:r>
+      <w:r>
+        <w:rPr>
+          <w:rFonts w:hint="eastAsia"/>
+        </w:rPr>
+        <w:t>重新计算并摆放其他子</w:t>
+      </w:r>
+      <w:r>
+        <w:rPr>
+          <w:rFonts w:hint="eastAsia"/>
+        </w:rPr>
+        <w:t>View</w:t>
+      </w:r>
+      <w:r>
+        <w:rPr>
+          <w:rFonts w:hint="eastAsia"/>
+        </w:rPr>
+        <w:t>的位置。修改</w:t>
+      </w:r>
+      <w:r>
+        <w:rPr>
+          <w:rFonts w:hint="eastAsia"/>
+        </w:rPr>
+        <w:t>View</w:t>
+      </w:r>
+      <w:r>
+        <w:rPr>
+          <w:rFonts w:hint="eastAsia"/>
+        </w:rPr>
+        <w:t>的大小会触发整个</w:t>
+      </w:r>
+      <w:proofErr w:type="spellStart"/>
+      <w:r>
+        <w:rPr>
+          <w:rFonts w:hint="eastAsia"/>
+        </w:rPr>
+        <w:t>HierarcyView</w:t>
+      </w:r>
+      <w:proofErr w:type="spellEnd"/>
+      <w:r>
+        <w:rPr>
+          <w:rFonts w:hint="eastAsia"/>
+        </w:rPr>
+        <w:t>的重新计算大小的操作。如果是修改</w:t>
+      </w:r>
+      <w:r>
+        <w:rPr>
+          <w:rFonts w:hint="eastAsia"/>
+        </w:rPr>
+        <w:t>View</w:t>
+      </w:r>
+      <w:r>
+        <w:rPr>
+          <w:rFonts w:hint="eastAsia"/>
+        </w:rPr>
+        <w:t>的位置，则会触发</w:t>
+      </w:r>
+      <w:proofErr w:type="spellStart"/>
+      <w:r>
+        <w:rPr>
+          <w:rFonts w:hint="eastAsia"/>
+        </w:rPr>
+        <w:t>HierarchView</w:t>
+      </w:r>
+      <w:proofErr w:type="spellEnd"/>
+      <w:r>
+        <w:rPr>
+          <w:rFonts w:hint="eastAsia"/>
+        </w:rPr>
+        <w:t>重新计算其他</w:t>
+      </w:r>
+      <w:r>
+        <w:rPr>
+          <w:rFonts w:hint="eastAsia"/>
+        </w:rPr>
+        <w:t>View</w:t>
+      </w:r>
+      <w:r>
+        <w:rPr>
+          <w:rFonts w:hint="eastAsia"/>
+        </w:rPr>
+        <w:t>的位置。如果布局很复杂，就很容易导致严重的性能问题。</w:t>
+      </w:r>
+    </w:p>
+    <w:p>
+      <w:pPr>
+        <w:ind w:firstLineChars="200" w:firstLine="420"/>
+        <w:rPr>
+          <w:rFonts w:hint="eastAsia"/>
+        </w:rPr>
+      </w:pPr>
+      <w:r>
+        <w:rPr>
+          <w:rFonts w:hint="eastAsia"/>
+        </w:rPr>
+        <w:t>在优化前首先讲解两个布局优化的常用工具。</w:t>
+      </w:r>
+    </w:p>
+    <w:p>
+      <w:pPr>
+        <w:pStyle w:val="3"/>
+        <w:numPr>
+          <w:ilvl w:val="2"/>
+          <w:numId w:val="2"/>
+        </w:numPr>
+        <w:rPr>
+          <w:rFonts w:hint="eastAsia"/>
+        </w:rPr>
+      </w:pPr>
+      <w:r>
+        <w:rPr>
+          <w:rFonts w:hint="eastAsia"/>
+        </w:rPr>
+        <w:t>常用布局优化工具</w:t>
+      </w:r>
+    </w:p>
+    <w:p>
+      <w:pPr>
+        <w:pStyle w:val="4"/>
+        <w:numPr>
+          <w:ilvl w:val="3"/>
+          <w:numId w:val="2"/>
+        </w:numPr>
+      </w:pPr>
+      <w:r>
+        <w:t>Hierarchy Viewer</w:t>
+      </w:r>
+    </w:p>
+    <w:p>
+      <w:pPr>
+        <w:ind w:firstLineChars="200" w:firstLine="420"/>
+        <w:rPr>
+          <w:rFonts w:hint="eastAsia"/>
+        </w:rPr>
+      </w:pPr>
+      <w:r>
+        <w:rPr>
+          <w:rFonts w:hint="eastAsia"/>
+        </w:rPr>
+        <w:t>Hierarchy Viewer</w:t>
+      </w:r>
+      <w:r>
+        <w:rPr>
+          <w:rFonts w:hint="eastAsia"/>
+        </w:rPr>
+        <w:t>是</w:t>
+      </w:r>
+      <w:r>
+        <w:rPr>
+          <w:rFonts w:hint="eastAsia"/>
+        </w:rPr>
+        <w:t>Android SDK</w:t>
+      </w:r>
+      <w:r>
+        <w:rPr>
+          <w:rFonts w:hint="eastAsia"/>
+        </w:rPr>
+        <w:t>自带的一款可视化调试工具，用来检查</w:t>
+      </w:r>
+      <w:r>
+        <w:rPr>
+          <w:rFonts w:hint="eastAsia"/>
+        </w:rPr>
+        <w:t>Layout</w:t>
+      </w:r>
+      <w:r>
+        <w:rPr>
+          <w:rFonts w:hint="eastAsia"/>
+        </w:rPr>
+        <w:t>嵌套及绘制时间，以可视化的布局角度直观获取</w:t>
+      </w:r>
+      <w:r>
+        <w:rPr>
+          <w:rFonts w:hint="eastAsia"/>
+        </w:rPr>
+        <w:t>Layout</w:t>
+      </w:r>
+      <w:r>
+        <w:rPr>
+          <w:rFonts w:hint="eastAsia"/>
+        </w:rPr>
+        <w:t>布局设计和各种属性信息，开发者在调试和布局</w:t>
+      </w:r>
+      <w:r>
+        <w:rPr>
+          <w:rFonts w:hint="eastAsia"/>
+        </w:rPr>
+        <w:t>UI</w:t>
+      </w:r>
+      <w:r>
+        <w:rPr>
+          <w:rFonts w:hint="eastAsia"/>
+        </w:rPr>
+        <w:t>界面时可以很方便地使用，提高用户的开发效率。</w:t>
+      </w:r>
+    </w:p>
+    <w:p>
+      <w:pPr>
+        <w:ind w:firstLineChars="200" w:firstLine="420"/>
+        <w:rPr>
+          <w:rFonts w:hint="eastAsia"/>
+        </w:rPr>
+      </w:pPr>
+      <w:r>
+        <w:rPr>
+          <w:noProof/>
+        </w:rPr>
+        <w:drawing>
+          <wp:inline distT="0" distB="0" distL="0" distR="0" wp14:anchorId="3862259F" wp14:editId="1BFD2FFA">
+            <wp:extent cx="419100" cy="438150"/>
+            <wp:effectExtent l="0" t="0" r="0" b="0"/>
+            <wp:docPr id="31" name="图片 31" descr="https://wenku.baidu.com/content/6a2246463a3567ec102de2bd960590c69ec3d8d2?m=1f7b13269e62442f93caaa768a7b08f0&amp;type=pic&amp;src=dfbc68b946951c40d1263f8f2ddadb8b.jpg"/>
+            <wp:cNvGraphicFramePr>
+              <a:graphicFrameLocks xmlns:a="http://schemas.openxmlformats.org/drawingml/2006/main" noChangeAspect="1"/>
+            </wp:cNvGraphicFramePr>
+            <a:graphic xmlns:a="http://schemas.openxmlformats.org/drawingml/2006/main">
+              <a:graphicData uri="http://schemas.openxmlformats.org/drawingml/2006/picture">
+                <pic:pic xmlns:pic="http://schemas.openxmlformats.org/drawingml/2006/picture">
+                  <pic:nvPicPr>
+                    <pic:cNvPr id="0" name="Picture 3" descr="https://wenku.baidu.com/content/6a2246463a3567ec102de2bd960590c69ec3d8d2?m=1f7b13269e62442f93caaa768a7b08f0&amp;type=pic&amp;src=dfbc68b946951c40d1263f8f2ddadb8b.jpg"/>
+                    <pic:cNvPicPr>
+                      <a:picLocks noChangeAspect="1" noChangeArrowheads="1"/>
+                    </pic:cNvPicPr>
+                  </pic:nvPicPr>
+                  <pic:blipFill>
+                    <a:blip r:embed="rId28">
+                      <a:extLst>
+                        <a:ext uri="{28A0092B-C50C-407E-A947-70E740481C1C}">
+                          <a14:useLocalDpi xmlns:a14="http://schemas.microsoft.com/office/drawing/2010/main" val="0"/>
+                        </a:ext>
+                      </a:extLst>
+                    </a:blip>
+                    <a:srcRect/>
+                    <a:stretch>
+                      <a:fillRect/>
+                    </a:stretch>
+                  </pic:blipFill>
+                  <pic:spPr bwMode="auto">
+                    <a:xfrm>
+                      <a:off x="0" y="0"/>
+                      <a:ext cx="419100" cy="438150"/>
+                    </a:xfrm>
+                    <a:prstGeom prst="rect">
+                      <a:avLst/>
+                    </a:prstGeom>
+                    <a:noFill/>
+                    <a:ln>
+                      <a:noFill/>
+                    </a:ln>
+                  </pic:spPr>
+                </pic:pic>
+              </a:graphicData>
+            </a:graphic>
+          </wp:inline>
+        </w:drawing>
+      </w:r>
+      <w:r>
+        <w:rPr>
+          <w:rFonts w:hint="eastAsia"/>
+        </w:rPr>
+        <w:t>注意</w:t>
+      </w:r>
+    </w:p>
+    <w:p>
+      <w:pPr>
+        <w:pStyle w:val="a4"/>
+        <w:numPr>
+          <w:ilvl w:val="0"/>
+          <w:numId w:val="30"/>
+        </w:numPr>
+        <w:ind w:firstLineChars="0"/>
+        <w:rPr>
+          <w:rFonts w:hint="eastAsia"/>
+        </w:rPr>
+      </w:pPr>
+      <w:r>
+        <w:rPr>
+          <w:rFonts w:hint="eastAsia"/>
+        </w:rPr>
+        <w:t>·出于安全考虑，</w:t>
+      </w:r>
+      <w:r>
+        <w:rPr>
+          <w:rFonts w:hint="eastAsia"/>
+        </w:rPr>
+        <w:t>Hierarchy Viewer</w:t>
+      </w:r>
+      <w:r>
+        <w:rPr>
+          <w:rFonts w:hint="eastAsia"/>
+        </w:rPr>
+        <w:t>只能连接</w:t>
+      </w:r>
+      <w:r>
+        <w:rPr>
+          <w:rFonts w:hint="eastAsia"/>
+          <w:b/>
+        </w:rPr>
+        <w:t>Android</w:t>
+      </w:r>
+      <w:r>
+        <w:rPr>
+          <w:rFonts w:hint="eastAsia"/>
+          <w:b/>
+        </w:rPr>
+        <w:t>开发版手机</w:t>
+      </w:r>
+      <w:r>
+        <w:rPr>
+          <w:rFonts w:hint="eastAsia"/>
+        </w:rPr>
+        <w:t>或模拟器。</w:t>
+      </w:r>
+    </w:p>
+    <w:p>
+      <w:pPr>
+        <w:pStyle w:val="a4"/>
+        <w:numPr>
+          <w:ilvl w:val="0"/>
+          <w:numId w:val="30"/>
+        </w:numPr>
+        <w:ind w:firstLineChars="0"/>
+        <w:rPr>
+          <w:rFonts w:hint="eastAsia"/>
+        </w:rPr>
+      </w:pPr>
+      <w:r>
+        <w:rPr>
+          <w:rFonts w:hint="eastAsia"/>
+        </w:rPr>
+        <w:t>·在应用程序</w:t>
+      </w:r>
+      <w:r>
+        <w:rPr>
+          <w:rFonts w:hint="eastAsia"/>
+        </w:rPr>
+        <w:t>DEBUG</w:t>
+      </w:r>
+      <w:r>
+        <w:rPr>
+          <w:rFonts w:hint="eastAsia"/>
+        </w:rPr>
+        <w:t>模式中，无法启动</w:t>
+      </w:r>
+      <w:r>
+        <w:rPr>
+          <w:rFonts w:hint="eastAsia"/>
+        </w:rPr>
+        <w:t>Hierarchy Viewer</w:t>
+      </w:r>
+      <w:r>
+        <w:rPr>
+          <w:rFonts w:hint="eastAsia"/>
+        </w:rPr>
+        <w:t>。</w:t>
+      </w:r>
+    </w:p>
+    <w:p>
+      <w:pPr>
+        <w:ind w:firstLineChars="200" w:firstLine="420"/>
+      </w:pPr>
+      <w:r>
+        <w:rPr>
+          <w:rFonts w:hint="eastAsia"/>
+        </w:rPr>
+        <w:t>接下来</w:t>
+      </w:r>
+      <w:proofErr w:type="gramStart"/>
+      <w:r>
+        <w:rPr>
+          <w:rFonts w:hint="eastAsia"/>
+        </w:rPr>
+        <w:t>一</w:t>
+      </w:r>
+      <w:proofErr w:type="gramEnd"/>
+      <w:r>
+        <w:rPr>
+          <w:rFonts w:hint="eastAsia"/>
+        </w:rPr>
+        <w:t>步步介绍如何使用</w:t>
+      </w:r>
+      <w:r>
+        <w:rPr>
+          <w:rFonts w:hint="eastAsia"/>
+        </w:rPr>
+        <w:t>Hierarchy Viewer</w:t>
+      </w:r>
+      <w:r>
+        <w:rPr>
+          <w:rFonts w:hint="eastAsia"/>
+        </w:rPr>
+        <w:t>。</w:t>
+      </w:r>
     </w:p>
     <w:p>
       <w:pPr>
@@ -14222,9 +15885,6 @@
           <w:numId w:val="16"/>
         </w:numPr>
         <w:ind w:firstLineChars="0"/>
-        <w:rPr>
-          <w:rFonts w:hint="eastAsia"/>
-        </w:rPr>
       </w:pPr>
       <w:r>
         <w:rPr>
@@ -14273,7 +15933,6 @@
         <w:rPr>
           <w:rFonts w:hint="eastAsia"/>
         </w:rPr>
-        <w:lastRenderedPageBreak/>
         <w:t>启发</w:t>
       </w:r>
     </w:p>
@@ -14314,13 +15973,7 @@
         <w:rPr>
           <w:rFonts w:hint="eastAsia"/>
         </w:rPr>
-        <w:t>内存</w:t>
-      </w:r>
-      <w:r>
-        <w:rPr>
-          <w:rFonts w:hint="eastAsia"/>
-        </w:rPr>
-        <w:t>，</w:t>
+        <w:t>内存，</w:t>
       </w:r>
       <w:r>
         <w:t>导致系统奔溃？</w:t>
@@ -14441,6 +16094,9 @@
           <w:numId w:val="15"/>
         </w:numPr>
         <w:ind w:firstLineChars="0"/>
+        <w:rPr>
+          <w:rFonts w:hint="eastAsia"/>
+        </w:rPr>
       </w:pPr>
       <w:r>
         <w:rPr>
@@ -14514,6 +16170,42 @@
     </w:p>
     <w:p>
       <w:pPr>
+        <w:pStyle w:val="a4"/>
+        <w:numPr>
+          <w:ilvl w:val="0"/>
+          <w:numId w:val="15"/>
+        </w:numPr>
+        <w:ind w:firstLineChars="0"/>
+        <w:rPr>
+          <w:rFonts w:hint="eastAsia"/>
+        </w:rPr>
+      </w:pPr>
+      <w:r>
+        <w:rPr>
+          <w:rFonts w:hint="eastAsia"/>
+        </w:rPr>
+        <w:lastRenderedPageBreak/>
+        <w:t>搭建性能测试框架，指定指标？为测试提供</w:t>
+      </w:r>
+    </w:p>
+    <w:p>
+      <w:pPr>
+        <w:pStyle w:val="a4"/>
+        <w:numPr>
+          <w:ilvl w:val="0"/>
+          <w:numId w:val="15"/>
+        </w:numPr>
+        <w:ind w:firstLineChars="0"/>
+      </w:pPr>
+      <w:r>
+        <w:rPr>
+          <w:rFonts w:hint="eastAsia"/>
+        </w:rPr>
+        <w:t>云测试是怎么做的呢？</w:t>
+      </w:r>
+    </w:p>
+    <w:p>
+      <w:pPr>
         <w:pStyle w:val="1"/>
       </w:pPr>
       <w:proofErr w:type="gramStart"/>
@@ -14526,11 +16218,6 @@
       <w:proofErr w:type="gramEnd"/>
     </w:p>
     <w:p>
-      <w:pPr>
-        <w:rPr>
-          <w:rFonts w:hint="eastAsia"/>
-        </w:rPr>
-      </w:pPr>
       <w:r>
         <w:rPr>
           <w:rFonts w:hint="eastAsia"/>
@@ -14560,6 +16247,19 @@
       </w:r>
       <w:r>
         <w:t>，并分析</w:t>
+      </w:r>
+    </w:p>
+    <w:p>
+      <w:proofErr w:type="spellStart"/>
+      <w:r>
+        <w:t>android.os.Debug</w:t>
+      </w:r>
+      <w:proofErr w:type="spellEnd"/>
+      <w:r>
+        <w:rPr>
+          <w:rFonts w:hint="eastAsia"/>
+        </w:rPr>
+        <w:t>这个工具还有什么东西可以挖掘的？</w:t>
       </w:r>
     </w:p>
     <w:sectPr>
@@ -14573,8 +16273,8 @@
 </file>
 
 <file path=word/comments.xml><?xml version="1.0" encoding="utf-8"?>
-<w:comments xmlns:wpc="http://schemas.microsoft.com/office/word/2010/wordprocessingCanvas" xmlns:mc="http://schemas.openxmlformats.org/markup-compatibility/2006" xmlns:o="urn:schemas-microsoft-com:office:office" xmlns:r="http://schemas.openxmlformats.org/officeDocument/2006/relationships" xmlns:m="http://schemas.openxmlformats.org/officeDocument/2006/math" xmlns:v="urn:schemas-microsoft-com:vml" xmlns:wp14="http://schemas.microsoft.com/office/word/2010/wordprocessingDrawing" xmlns:wp="http://schemas.openxmlformats.org/drawingml/2006/wordprocessingDrawing" xmlns:w10="urn:schemas-microsoft-com:office:word" xmlns:w="http://schemas.openxmlformats.org/wordprocessingml/2006/main" xmlns:w14="http://schemas.microsoft.com/office/word/2010/wordml" xmlns:w15="http://schemas.microsoft.com/office/word/2012/wordml" xmlns:wpg="http://schemas.microsoft.com/office/word/2010/wordprocessingGroup" xmlns:wpi="http://schemas.microsoft.com/office/word/2010/wordprocessingInk" xmlns:wne="http://schemas.microsoft.com/office/word/2006/wordml" xmlns:wps="http://schemas.microsoft.com/office/word/2010/wordprocessingShape" mc:Ignorable="w14 w15 wp14">
-  <w:comment w:id="0" w:author="Key Guan" w:date="2017-06-01T10:48:00Z" w:initials="KG">
+<w:comments xmlns:wpc="http://schemas.microsoft.com/office/word/2010/wordprocessingCanvas" xmlns:mc="http://schemas.openxmlformats.org/markup-compatibility/2006" xmlns:o="urn:schemas-microsoft-com:office:office" xmlns:r="http://schemas.openxmlformats.org/officeDocument/2006/relationships" xmlns:m="http://schemas.openxmlformats.org/officeDocument/2006/math" xmlns:v="urn:schemas-microsoft-com:vml" xmlns:wp14="http://schemas.microsoft.com/office/word/2010/wordprocessingDrawing" xmlns:wp="http://schemas.openxmlformats.org/drawingml/2006/wordprocessingDrawing" xmlns:w10="urn:schemas-microsoft-com:office:word" xmlns:w="http://schemas.openxmlformats.org/wordprocessingml/2006/main" xmlns:w14="http://schemas.microsoft.com/office/word/2010/wordml" xmlns:wpg="http://schemas.microsoft.com/office/word/2010/wordprocessingGroup" xmlns:wpi="http://schemas.microsoft.com/office/word/2010/wordprocessingInk" xmlns:wne="http://schemas.microsoft.com/office/word/2006/wordml" xmlns:wps="http://schemas.microsoft.com/office/word/2010/wordprocessingShape" mc:Ignorable="w14 wp14">
+  <w:comment w:id="1" w:author="Key Guan" w:date="2017-06-01T10:48:00Z" w:initials="KG">
     <w:p>
       <w:pPr>
         <w:pStyle w:val="a7"/>
@@ -14627,7 +16327,7 @@
 </file>
 
 <file path=word/numbering.xml><?xml version="1.0" encoding="utf-8"?>
-<w:numbering xmlns:wpc="http://schemas.microsoft.com/office/word/2010/wordprocessingCanvas" xmlns:mc="http://schemas.openxmlformats.org/markup-compatibility/2006" xmlns:o="urn:schemas-microsoft-com:office:office" xmlns:r="http://schemas.openxmlformats.org/officeDocument/2006/relationships" xmlns:m="http://schemas.openxmlformats.org/officeDocument/2006/math" xmlns:v="urn:schemas-microsoft-com:vml" xmlns:wp14="http://schemas.microsoft.com/office/word/2010/wordprocessingDrawing" xmlns:wp="http://schemas.openxmlformats.org/drawingml/2006/wordprocessingDrawing" xmlns:w10="urn:schemas-microsoft-com:office:word" xmlns:w="http://schemas.openxmlformats.org/wordprocessingml/2006/main" xmlns:w14="http://schemas.microsoft.com/office/word/2010/wordml" xmlns:w15="http://schemas.microsoft.com/office/word/2012/wordml" xmlns:wpg="http://schemas.microsoft.com/office/word/2010/wordprocessingGroup" xmlns:wpi="http://schemas.microsoft.com/office/word/2010/wordprocessingInk" xmlns:wne="http://schemas.microsoft.com/office/word/2006/wordml" xmlns:wps="http://schemas.microsoft.com/office/word/2010/wordprocessingShape" mc:Ignorable="w14 w15 wp14">
+<w:numbering xmlns:wpc="http://schemas.microsoft.com/office/word/2010/wordprocessingCanvas" xmlns:mc="http://schemas.openxmlformats.org/markup-compatibility/2006" xmlns:o="urn:schemas-microsoft-com:office:office" xmlns:r="http://schemas.openxmlformats.org/officeDocument/2006/relationships" xmlns:m="http://schemas.openxmlformats.org/officeDocument/2006/math" xmlns:v="urn:schemas-microsoft-com:vml" xmlns:wp14="http://schemas.microsoft.com/office/word/2010/wordprocessingDrawing" xmlns:wp="http://schemas.openxmlformats.org/drawingml/2006/wordprocessingDrawing" xmlns:w10="urn:schemas-microsoft-com:office:word" xmlns:w="http://schemas.openxmlformats.org/wordprocessingml/2006/main" xmlns:w14="http://schemas.microsoft.com/office/word/2010/wordml" xmlns:wpg="http://schemas.microsoft.com/office/word/2010/wordprocessingGroup" xmlns:wpi="http://schemas.microsoft.com/office/word/2010/wordprocessingInk" xmlns:wne="http://schemas.microsoft.com/office/word/2006/wordml" xmlns:wps="http://schemas.microsoft.com/office/word/2010/wordprocessingShape" mc:Ignorable="w14 wp14">
   <w:abstractNum w:abstractNumId="0">
     <w:nsid w:val="01B65761"/>
     <w:multiLevelType w:val="multilevel"/>
@@ -14890,6 +16590,92 @@
     </w:lvl>
   </w:abstractNum>
   <w:abstractNum w:abstractNumId="3">
+    <w:nsid w:val="091B06E4"/>
+    <w:multiLevelType w:val="multilevel"/>
+    <w:tmpl w:val="0409001F"/>
+    <w:lvl w:ilvl="0">
+      <w:start w:val="1"/>
+      <w:numFmt w:val="decimal"/>
+      <w:lvlText w:val="%1."/>
+      <w:lvlJc w:val="left"/>
+      <w:pPr>
+        <w:ind w:left="425" w:hanging="425"/>
+      </w:pPr>
+    </w:lvl>
+    <w:lvl w:ilvl="1">
+      <w:start w:val="1"/>
+      <w:numFmt w:val="decimal"/>
+      <w:lvlText w:val="%1.%2."/>
+      <w:lvlJc w:val="left"/>
+      <w:pPr>
+        <w:ind w:left="567" w:hanging="567"/>
+      </w:pPr>
+    </w:lvl>
+    <w:lvl w:ilvl="2">
+      <w:start w:val="1"/>
+      <w:numFmt w:val="decimal"/>
+      <w:lvlText w:val="%1.%2.%3."/>
+      <w:lvlJc w:val="left"/>
+      <w:pPr>
+        <w:ind w:left="709" w:hanging="709"/>
+      </w:pPr>
+    </w:lvl>
+    <w:lvl w:ilvl="3">
+      <w:start w:val="1"/>
+      <w:numFmt w:val="decimal"/>
+      <w:lvlText w:val="%1.%2.%3.%4."/>
+      <w:lvlJc w:val="left"/>
+      <w:pPr>
+        <w:ind w:left="851" w:hanging="851"/>
+      </w:pPr>
+    </w:lvl>
+    <w:lvl w:ilvl="4">
+      <w:start w:val="1"/>
+      <w:numFmt w:val="decimal"/>
+      <w:lvlText w:val="%1.%2.%3.%4.%5."/>
+      <w:lvlJc w:val="left"/>
+      <w:pPr>
+        <w:ind w:left="992" w:hanging="992"/>
+      </w:pPr>
+    </w:lvl>
+    <w:lvl w:ilvl="5">
+      <w:start w:val="1"/>
+      <w:numFmt w:val="decimal"/>
+      <w:lvlText w:val="%1.%2.%3.%4.%5.%6."/>
+      <w:lvlJc w:val="left"/>
+      <w:pPr>
+        <w:ind w:left="1134" w:hanging="1134"/>
+      </w:pPr>
+    </w:lvl>
+    <w:lvl w:ilvl="6">
+      <w:start w:val="1"/>
+      <w:numFmt w:val="decimal"/>
+      <w:lvlText w:val="%1.%2.%3.%4.%5.%6.%7."/>
+      <w:lvlJc w:val="left"/>
+      <w:pPr>
+        <w:ind w:left="1276" w:hanging="1276"/>
+      </w:pPr>
+    </w:lvl>
+    <w:lvl w:ilvl="7">
+      <w:start w:val="1"/>
+      <w:numFmt w:val="decimal"/>
+      <w:lvlText w:val="%1.%2.%3.%4.%5.%6.%7.%8."/>
+      <w:lvlJc w:val="left"/>
+      <w:pPr>
+        <w:ind w:left="1418" w:hanging="1418"/>
+      </w:pPr>
+    </w:lvl>
+    <w:lvl w:ilvl="8">
+      <w:start w:val="1"/>
+      <w:numFmt w:val="decimal"/>
+      <w:lvlText w:val="%1.%2.%3.%4.%5.%6.%7.%8.%9."/>
+      <w:lvlJc w:val="left"/>
+      <w:pPr>
+        <w:ind w:left="1559" w:hanging="1559"/>
+      </w:pPr>
+    </w:lvl>
+  </w:abstractNum>
+  <w:abstractNum w:abstractNumId="4">
     <w:nsid w:val="0B5A1ED6"/>
     <w:multiLevelType w:val="hybridMultilevel"/>
     <w:tmpl w:val="6118745E"/>
@@ -15002,7 +16788,7 @@
       </w:rPr>
     </w:lvl>
   </w:abstractNum>
-  <w:abstractNum w:abstractNumId="4">
+  <w:abstractNum w:abstractNumId="5">
     <w:nsid w:val="0CAE291B"/>
     <w:multiLevelType w:val="hybridMultilevel"/>
     <w:tmpl w:val="75BAC006"/>
@@ -15115,7 +16901,7 @@
       </w:rPr>
     </w:lvl>
   </w:abstractNum>
-  <w:abstractNum w:abstractNumId="5">
+  <w:abstractNum w:abstractNumId="6">
     <w:nsid w:val="14831ECF"/>
     <w:multiLevelType w:val="hybridMultilevel"/>
     <w:tmpl w:val="4534400E"/>
@@ -15228,7 +17014,7 @@
       </w:rPr>
     </w:lvl>
   </w:abstractNum>
-  <w:abstractNum w:abstractNumId="6">
+  <w:abstractNum w:abstractNumId="7">
     <w:nsid w:val="15BD1F10"/>
     <w:multiLevelType w:val="multilevel"/>
     <w:tmpl w:val="0409001F"/>
@@ -15314,7 +17100,7 @@
       </w:pPr>
     </w:lvl>
   </w:abstractNum>
-  <w:abstractNum w:abstractNumId="7">
+  <w:abstractNum w:abstractNumId="8">
     <w:nsid w:val="1A056B0C"/>
     <w:multiLevelType w:val="hybridMultilevel"/>
     <w:tmpl w:val="63F66022"/>
@@ -15403,7 +17189,7 @@
       </w:pPr>
     </w:lvl>
   </w:abstractNum>
-  <w:abstractNum w:abstractNumId="8">
+  <w:abstractNum w:abstractNumId="9">
     <w:nsid w:val="27397A8C"/>
     <w:multiLevelType w:val="hybridMultilevel"/>
     <w:tmpl w:val="3CD8B3FC"/>
@@ -15516,7 +17302,7 @@
       </w:rPr>
     </w:lvl>
   </w:abstractNum>
-  <w:abstractNum w:abstractNumId="9">
+  <w:abstractNum w:abstractNumId="10">
     <w:nsid w:val="28F61921"/>
     <w:multiLevelType w:val="hybridMultilevel"/>
     <w:tmpl w:val="493CFD72"/>
@@ -15605,7 +17391,7 @@
       </w:pPr>
     </w:lvl>
   </w:abstractNum>
-  <w:abstractNum w:abstractNumId="10">
+  <w:abstractNum w:abstractNumId="11">
     <w:nsid w:val="29A556D4"/>
     <w:multiLevelType w:val="multilevel"/>
     <w:tmpl w:val="0409001F"/>
@@ -15691,7 +17477,7 @@
       </w:pPr>
     </w:lvl>
   </w:abstractNum>
-  <w:abstractNum w:abstractNumId="11">
+  <w:abstractNum w:abstractNumId="12">
     <w:nsid w:val="2C4A4D8B"/>
     <w:multiLevelType w:val="hybridMultilevel"/>
     <w:tmpl w:val="236EA318"/>
@@ -15804,7 +17590,7 @@
       </w:rPr>
     </w:lvl>
   </w:abstractNum>
-  <w:abstractNum w:abstractNumId="12">
+  <w:abstractNum w:abstractNumId="13">
     <w:nsid w:val="36F6426A"/>
     <w:multiLevelType w:val="hybridMultilevel"/>
     <w:tmpl w:val="4DE6FAB0"/>
@@ -15917,7 +17703,120 @@
       </w:rPr>
     </w:lvl>
   </w:abstractNum>
-  <w:abstractNum w:abstractNumId="13">
+  <w:abstractNum w:abstractNumId="14">
+    <w:nsid w:val="3EEC3678"/>
+    <w:multiLevelType w:val="hybridMultilevel"/>
+    <w:tmpl w:val="9DC29442"/>
+    <w:lvl w:ilvl="0" w:tplc="0409000B">
+      <w:start w:val="1"/>
+      <w:numFmt w:val="bullet"/>
+      <w:lvlText w:val=""/>
+      <w:lvlJc w:val="left"/>
+      <w:pPr>
+        <w:ind w:left="840" w:hanging="420"/>
+      </w:pPr>
+      <w:rPr>
+        <w:rFonts w:ascii="Wingdings" w:hAnsi="Wingdings" w:hint="default"/>
+      </w:rPr>
+    </w:lvl>
+    <w:lvl w:ilvl="1" w:tplc="04090003" w:tentative="1">
+      <w:start w:val="1"/>
+      <w:numFmt w:val="bullet"/>
+      <w:lvlText w:val=""/>
+      <w:lvlJc w:val="left"/>
+      <w:pPr>
+        <w:ind w:left="1260" w:hanging="420"/>
+      </w:pPr>
+      <w:rPr>
+        <w:rFonts w:ascii="Wingdings" w:hAnsi="Wingdings" w:hint="default"/>
+      </w:rPr>
+    </w:lvl>
+    <w:lvl w:ilvl="2" w:tplc="04090005" w:tentative="1">
+      <w:start w:val="1"/>
+      <w:numFmt w:val="bullet"/>
+      <w:lvlText w:val=""/>
+      <w:lvlJc w:val="left"/>
+      <w:pPr>
+        <w:ind w:left="1680" w:hanging="420"/>
+      </w:pPr>
+      <w:rPr>
+        <w:rFonts w:ascii="Wingdings" w:hAnsi="Wingdings" w:hint="default"/>
+      </w:rPr>
+    </w:lvl>
+    <w:lvl w:ilvl="3" w:tplc="04090001" w:tentative="1">
+      <w:start w:val="1"/>
+      <w:numFmt w:val="bullet"/>
+      <w:lvlText w:val=""/>
+      <w:lvlJc w:val="left"/>
+      <w:pPr>
+        <w:ind w:left="2100" w:hanging="420"/>
+      </w:pPr>
+      <w:rPr>
+        <w:rFonts w:ascii="Wingdings" w:hAnsi="Wingdings" w:hint="default"/>
+      </w:rPr>
+    </w:lvl>
+    <w:lvl w:ilvl="4" w:tplc="04090003" w:tentative="1">
+      <w:start w:val="1"/>
+      <w:numFmt w:val="bullet"/>
+      <w:lvlText w:val=""/>
+      <w:lvlJc w:val="left"/>
+      <w:pPr>
+        <w:ind w:left="2520" w:hanging="420"/>
+      </w:pPr>
+      <w:rPr>
+        <w:rFonts w:ascii="Wingdings" w:hAnsi="Wingdings" w:hint="default"/>
+      </w:rPr>
+    </w:lvl>
+    <w:lvl w:ilvl="5" w:tplc="04090005" w:tentative="1">
+      <w:start w:val="1"/>
+      <w:numFmt w:val="bullet"/>
+      <w:lvlText w:val=""/>
+      <w:lvlJc w:val="left"/>
+      <w:pPr>
+        <w:ind w:left="2940" w:hanging="420"/>
+      </w:pPr>
+      <w:rPr>
+        <w:rFonts w:ascii="Wingdings" w:hAnsi="Wingdings" w:hint="default"/>
+      </w:rPr>
+    </w:lvl>
+    <w:lvl w:ilvl="6" w:tplc="04090001" w:tentative="1">
+      <w:start w:val="1"/>
+      <w:numFmt w:val="bullet"/>
+      <w:lvlText w:val=""/>
+      <w:lvlJc w:val="left"/>
+      <w:pPr>
+        <w:ind w:left="3360" w:hanging="420"/>
+      </w:pPr>
+      <w:rPr>
+        <w:rFonts w:ascii="Wingdings" w:hAnsi="Wingdings" w:hint="default"/>
+      </w:rPr>
+    </w:lvl>
+    <w:lvl w:ilvl="7" w:tplc="04090003" w:tentative="1">
+      <w:start w:val="1"/>
+      <w:numFmt w:val="bullet"/>
+      <w:lvlText w:val=""/>
+      <w:lvlJc w:val="left"/>
+      <w:pPr>
+        <w:ind w:left="3780" w:hanging="420"/>
+      </w:pPr>
+      <w:rPr>
+        <w:rFonts w:ascii="Wingdings" w:hAnsi="Wingdings" w:hint="default"/>
+      </w:rPr>
+    </w:lvl>
+    <w:lvl w:ilvl="8" w:tplc="04090005" w:tentative="1">
+      <w:start w:val="1"/>
+      <w:numFmt w:val="bullet"/>
+      <w:lvlText w:val=""/>
+      <w:lvlJc w:val="left"/>
+      <w:pPr>
+        <w:ind w:left="4200" w:hanging="420"/>
+      </w:pPr>
+      <w:rPr>
+        <w:rFonts w:ascii="Wingdings" w:hAnsi="Wingdings" w:hint="default"/>
+      </w:rPr>
+    </w:lvl>
+  </w:abstractNum>
+  <w:abstractNum w:abstractNumId="15">
     <w:nsid w:val="40941D8A"/>
     <w:multiLevelType w:val="multilevel"/>
     <w:tmpl w:val="0409001F"/>
@@ -16003,7 +17902,7 @@
       </w:pPr>
     </w:lvl>
   </w:abstractNum>
-  <w:abstractNum w:abstractNumId="14">
+  <w:abstractNum w:abstractNumId="16">
     <w:nsid w:val="49005945"/>
     <w:multiLevelType w:val="hybridMultilevel"/>
     <w:tmpl w:val="F3E2B702"/>
@@ -16116,7 +18015,93 @@
       </w:rPr>
     </w:lvl>
   </w:abstractNum>
-  <w:abstractNum w:abstractNumId="15">
+  <w:abstractNum w:abstractNumId="17">
+    <w:nsid w:val="4F9C491A"/>
+    <w:multiLevelType w:val="multilevel"/>
+    <w:tmpl w:val="0409001F"/>
+    <w:lvl w:ilvl="0">
+      <w:start w:val="1"/>
+      <w:numFmt w:val="decimal"/>
+      <w:lvlText w:val="%1."/>
+      <w:lvlJc w:val="left"/>
+      <w:pPr>
+        <w:ind w:left="425" w:hanging="425"/>
+      </w:pPr>
+    </w:lvl>
+    <w:lvl w:ilvl="1">
+      <w:start w:val="1"/>
+      <w:numFmt w:val="decimal"/>
+      <w:lvlText w:val="%1.%2."/>
+      <w:lvlJc w:val="left"/>
+      <w:pPr>
+        <w:ind w:left="567" w:hanging="567"/>
+      </w:pPr>
+    </w:lvl>
+    <w:lvl w:ilvl="2">
+      <w:start w:val="1"/>
+      <w:numFmt w:val="decimal"/>
+      <w:lvlText w:val="%1.%2.%3."/>
+      <w:lvlJc w:val="left"/>
+      <w:pPr>
+        <w:ind w:left="709" w:hanging="709"/>
+      </w:pPr>
+    </w:lvl>
+    <w:lvl w:ilvl="3">
+      <w:start w:val="1"/>
+      <w:numFmt w:val="decimal"/>
+      <w:lvlText w:val="%1.%2.%3.%4."/>
+      <w:lvlJc w:val="left"/>
+      <w:pPr>
+        <w:ind w:left="851" w:hanging="851"/>
+      </w:pPr>
+    </w:lvl>
+    <w:lvl w:ilvl="4">
+      <w:start w:val="1"/>
+      <w:numFmt w:val="decimal"/>
+      <w:lvlText w:val="%1.%2.%3.%4.%5."/>
+      <w:lvlJc w:val="left"/>
+      <w:pPr>
+        <w:ind w:left="992" w:hanging="992"/>
+      </w:pPr>
+    </w:lvl>
+    <w:lvl w:ilvl="5">
+      <w:start w:val="1"/>
+      <w:numFmt w:val="decimal"/>
+      <w:lvlText w:val="%1.%2.%3.%4.%5.%6."/>
+      <w:lvlJc w:val="left"/>
+      <w:pPr>
+        <w:ind w:left="1134" w:hanging="1134"/>
+      </w:pPr>
+    </w:lvl>
+    <w:lvl w:ilvl="6">
+      <w:start w:val="1"/>
+      <w:numFmt w:val="decimal"/>
+      <w:lvlText w:val="%1.%2.%3.%4.%5.%6.%7."/>
+      <w:lvlJc w:val="left"/>
+      <w:pPr>
+        <w:ind w:left="1276" w:hanging="1276"/>
+      </w:pPr>
+    </w:lvl>
+    <w:lvl w:ilvl="7">
+      <w:start w:val="1"/>
+      <w:numFmt w:val="decimal"/>
+      <w:lvlText w:val="%1.%2.%3.%4.%5.%6.%7.%8."/>
+      <w:lvlJc w:val="left"/>
+      <w:pPr>
+        <w:ind w:left="1418" w:hanging="1418"/>
+      </w:pPr>
+    </w:lvl>
+    <w:lvl w:ilvl="8">
+      <w:start w:val="1"/>
+      <w:numFmt w:val="decimal"/>
+      <w:lvlText w:val="%1.%2.%3.%4.%5.%6.%7.%8.%9."/>
+      <w:lvlJc w:val="left"/>
+      <w:pPr>
+        <w:ind w:left="1559" w:hanging="1559"/>
+      </w:pPr>
+    </w:lvl>
+  </w:abstractNum>
+  <w:abstractNum w:abstractNumId="18">
     <w:nsid w:val="52BA6F5D"/>
     <w:multiLevelType w:val="multilevel"/>
     <w:tmpl w:val="0409001F"/>
@@ -16202,7 +18187,7 @@
       </w:pPr>
     </w:lvl>
   </w:abstractNum>
-  <w:abstractNum w:abstractNumId="16">
+  <w:abstractNum w:abstractNumId="19">
     <w:nsid w:val="57C868B3"/>
     <w:multiLevelType w:val="hybridMultilevel"/>
     <w:tmpl w:val="B47477C0"/>
@@ -16315,7 +18300,7 @@
       </w:rPr>
     </w:lvl>
   </w:abstractNum>
-  <w:abstractNum w:abstractNumId="17">
+  <w:abstractNum w:abstractNumId="20">
     <w:nsid w:val="601A0CD4"/>
     <w:multiLevelType w:val="hybridMultilevel"/>
     <w:tmpl w:val="EED4DCC4"/>
@@ -16404,7 +18389,7 @@
       </w:pPr>
     </w:lvl>
   </w:abstractNum>
-  <w:abstractNum w:abstractNumId="18">
+  <w:abstractNum w:abstractNumId="21">
     <w:nsid w:val="613165F5"/>
     <w:multiLevelType w:val="multilevel"/>
     <w:tmpl w:val="0409001F"/>
@@ -16490,7 +18475,7 @@
       </w:pPr>
     </w:lvl>
   </w:abstractNum>
-  <w:abstractNum w:abstractNumId="19">
+  <w:abstractNum w:abstractNumId="22">
     <w:nsid w:val="63963F6E"/>
     <w:multiLevelType w:val="hybridMultilevel"/>
     <w:tmpl w:val="31643E0E"/>
@@ -16603,7 +18588,7 @@
       </w:rPr>
     </w:lvl>
   </w:abstractNum>
-  <w:abstractNum w:abstractNumId="20">
+  <w:abstractNum w:abstractNumId="23">
     <w:nsid w:val="642812F1"/>
     <w:multiLevelType w:val="hybridMultilevel"/>
     <w:tmpl w:val="CA687B82"/>
@@ -16716,7 +18701,7 @@
       </w:rPr>
     </w:lvl>
   </w:abstractNum>
-  <w:abstractNum w:abstractNumId="21">
+  <w:abstractNum w:abstractNumId="24">
     <w:nsid w:val="6D1764A0"/>
     <w:multiLevelType w:val="hybridMultilevel"/>
     <w:tmpl w:val="C80858BE"/>
@@ -16805,7 +18790,7 @@
       </w:pPr>
     </w:lvl>
   </w:abstractNum>
-  <w:abstractNum w:abstractNumId="22">
+  <w:abstractNum w:abstractNumId="25">
     <w:nsid w:val="6F0A1AF6"/>
     <w:multiLevelType w:val="hybridMultilevel"/>
     <w:tmpl w:val="D2A21E9E"/>
@@ -16894,7 +18879,7 @@
       </w:pPr>
     </w:lvl>
   </w:abstractNum>
-  <w:abstractNum w:abstractNumId="23">
+  <w:abstractNum w:abstractNumId="26">
     <w:nsid w:val="6F100F7E"/>
     <w:multiLevelType w:val="hybridMultilevel"/>
     <w:tmpl w:val="0818044E"/>
@@ -17007,7 +18992,7 @@
       </w:rPr>
     </w:lvl>
   </w:abstractNum>
-  <w:abstractNum w:abstractNumId="24">
+  <w:abstractNum w:abstractNumId="27">
     <w:nsid w:val="71D11D15"/>
     <w:multiLevelType w:val="multilevel"/>
     <w:tmpl w:val="0409001F"/>
@@ -17093,7 +19078,96 @@
       </w:pPr>
     </w:lvl>
   </w:abstractNum>
-  <w:abstractNum w:abstractNumId="25">
+  <w:abstractNum w:abstractNumId="28">
+    <w:nsid w:val="78371B0B"/>
+    <w:multiLevelType w:val="hybridMultilevel"/>
+    <w:tmpl w:val="759A30C6"/>
+    <w:lvl w:ilvl="0" w:tplc="2A988D90">
+      <w:start w:val="1"/>
+      <w:numFmt w:val="decimal"/>
+      <w:lvlText w:val="%1."/>
+      <w:lvlJc w:val="left"/>
+      <w:pPr>
+        <w:ind w:left="360" w:hanging="360"/>
+      </w:pPr>
+      <w:rPr>
+        <w:rFonts w:hint="default"/>
+      </w:rPr>
+    </w:lvl>
+    <w:lvl w:ilvl="1" w:tplc="04090019" w:tentative="1">
+      <w:start w:val="1"/>
+      <w:numFmt w:val="lowerLetter"/>
+      <w:lvlText w:val="%2)"/>
+      <w:lvlJc w:val="left"/>
+      <w:pPr>
+        <w:ind w:left="840" w:hanging="420"/>
+      </w:pPr>
+    </w:lvl>
+    <w:lvl w:ilvl="2" w:tplc="0409001B" w:tentative="1">
+      <w:start w:val="1"/>
+      <w:numFmt w:val="lowerRoman"/>
+      <w:lvlText w:val="%3."/>
+      <w:lvlJc w:val="right"/>
+      <w:pPr>
+        <w:ind w:left="1260" w:hanging="420"/>
+      </w:pPr>
+    </w:lvl>
+    <w:lvl w:ilvl="3" w:tplc="0409000F" w:tentative="1">
+      <w:start w:val="1"/>
+      <w:numFmt w:val="decimal"/>
+      <w:lvlText w:val="%4."/>
+      <w:lvlJc w:val="left"/>
+      <w:pPr>
+        <w:ind w:left="1680" w:hanging="420"/>
+      </w:pPr>
+    </w:lvl>
+    <w:lvl w:ilvl="4" w:tplc="04090019" w:tentative="1">
+      <w:start w:val="1"/>
+      <w:numFmt w:val="lowerLetter"/>
+      <w:lvlText w:val="%5)"/>
+      <w:lvlJc w:val="left"/>
+      <w:pPr>
+        <w:ind w:left="2100" w:hanging="420"/>
+      </w:pPr>
+    </w:lvl>
+    <w:lvl w:ilvl="5" w:tplc="0409001B" w:tentative="1">
+      <w:start w:val="1"/>
+      <w:numFmt w:val="lowerRoman"/>
+      <w:lvlText w:val="%6."/>
+      <w:lvlJc w:val="right"/>
+      <w:pPr>
+        <w:ind w:left="2520" w:hanging="420"/>
+      </w:pPr>
+    </w:lvl>
+    <w:lvl w:ilvl="6" w:tplc="0409000F" w:tentative="1">
+      <w:start w:val="1"/>
+      <w:numFmt w:val="decimal"/>
+      <w:lvlText w:val="%7."/>
+      <w:lvlJc w:val="left"/>
+      <w:pPr>
+        <w:ind w:left="2940" w:hanging="420"/>
+      </w:pPr>
+    </w:lvl>
+    <w:lvl w:ilvl="7" w:tplc="04090019" w:tentative="1">
+      <w:start w:val="1"/>
+      <w:numFmt w:val="lowerLetter"/>
+      <w:lvlText w:val="%8)"/>
+      <w:lvlJc w:val="left"/>
+      <w:pPr>
+        <w:ind w:left="3360" w:hanging="420"/>
+      </w:pPr>
+    </w:lvl>
+    <w:lvl w:ilvl="8" w:tplc="0409001B" w:tentative="1">
+      <w:start w:val="1"/>
+      <w:numFmt w:val="lowerRoman"/>
+      <w:lvlText w:val="%9."/>
+      <w:lvlJc w:val="right"/>
+      <w:pPr>
+        <w:ind w:left="3780" w:hanging="420"/>
+      </w:pPr>
+    </w:lvl>
+  </w:abstractNum>
+  <w:abstractNum w:abstractNumId="29">
     <w:nsid w:val="7D947206"/>
     <w:multiLevelType w:val="hybridMultilevel"/>
     <w:tmpl w:val="4DCE6D52"/>
@@ -17207,82 +19281,94 @@
     </w:lvl>
   </w:abstractNum>
   <w:num w:numId="1">
-    <w:abstractNumId w:val="15"/>
+    <w:abstractNumId w:val="18"/>
   </w:num>
   <w:num w:numId="2">
-    <w:abstractNumId w:val="10"/>
+    <w:abstractNumId w:val="11"/>
   </w:num>
   <w:num w:numId="3">
+    <w:abstractNumId w:val="19"/>
+  </w:num>
+  <w:num w:numId="4">
     <w:abstractNumId w:val="16"/>
   </w:num>
-  <w:num w:numId="4">
-    <w:abstractNumId w:val="14"/>
-  </w:num>
   <w:num w:numId="5">
-    <w:abstractNumId w:val="24"/>
+    <w:abstractNumId w:val="27"/>
   </w:num>
   <w:num w:numId="6">
-    <w:abstractNumId w:val="12"/>
+    <w:abstractNumId w:val="13"/>
   </w:num>
   <w:num w:numId="7">
-    <w:abstractNumId w:val="3"/>
+    <w:abstractNumId w:val="4"/>
   </w:num>
   <w:num w:numId="8">
     <w:abstractNumId w:val="0"/>
   </w:num>
   <w:num w:numId="9">
-    <w:abstractNumId w:val="6"/>
+    <w:abstractNumId w:val="7"/>
   </w:num>
   <w:num w:numId="10">
     <w:abstractNumId w:val="2"/>
   </w:num>
   <w:num w:numId="11">
-    <w:abstractNumId w:val="22"/>
+    <w:abstractNumId w:val="25"/>
   </w:num>
   <w:num w:numId="12">
     <w:abstractNumId w:val="1"/>
   </w:num>
   <w:num w:numId="13">
-    <w:abstractNumId w:val="19"/>
+    <w:abstractNumId w:val="22"/>
   </w:num>
   <w:num w:numId="14">
+    <w:abstractNumId w:val="6"/>
+  </w:num>
+  <w:num w:numId="15">
+    <w:abstractNumId w:val="9"/>
+  </w:num>
+  <w:num w:numId="16">
     <w:abstractNumId w:val="5"/>
   </w:num>
-  <w:num w:numId="15">
+  <w:num w:numId="17">
+    <w:abstractNumId w:val="12"/>
+  </w:num>
+  <w:num w:numId="18">
+    <w:abstractNumId w:val="29"/>
+  </w:num>
+  <w:num w:numId="19">
+    <w:abstractNumId w:val="23"/>
+  </w:num>
+  <w:num w:numId="20">
+    <w:abstractNumId w:val="26"/>
+  </w:num>
+  <w:num w:numId="21">
+    <w:abstractNumId w:val="10"/>
+  </w:num>
+  <w:num w:numId="22">
+    <w:abstractNumId w:val="20"/>
+  </w:num>
+  <w:num w:numId="23">
+    <w:abstractNumId w:val="15"/>
+  </w:num>
+  <w:num w:numId="24">
+    <w:abstractNumId w:val="24"/>
+  </w:num>
+  <w:num w:numId="25">
+    <w:abstractNumId w:val="21"/>
+  </w:num>
+  <w:num w:numId="26">
     <w:abstractNumId w:val="8"/>
   </w:num>
-  <w:num w:numId="16">
-    <w:abstractNumId w:val="4"/>
-  </w:num>
-  <w:num w:numId="17">
-    <w:abstractNumId w:val="11"/>
-  </w:num>
-  <w:num w:numId="18">
-    <w:abstractNumId w:val="25"/>
-  </w:num>
-  <w:num w:numId="19">
-    <w:abstractNumId w:val="20"/>
-  </w:num>
-  <w:num w:numId="20">
-    <w:abstractNumId w:val="23"/>
-  </w:num>
-  <w:num w:numId="21">
-    <w:abstractNumId w:val="9"/>
-  </w:num>
-  <w:num w:numId="22">
+  <w:num w:numId="27">
     <w:abstractNumId w:val="17"/>
   </w:num>
-  <w:num w:numId="23">
-    <w:abstractNumId w:val="13"/>
+  <w:num w:numId="28">
+    <w:abstractNumId w:val="3"/>
   </w:num>
-  <w:num w:numId="24">
-    <w:abstractNumId w:val="21"/>
+  <w:num w:numId="29">
+    <w:abstractNumId w:val="28"/>
   </w:num>
-  <w:num w:numId="25">
-    <w:abstractNumId w:val="18"/>
-  </w:num>
-  <w:num w:numId="26">
-    <w:abstractNumId w:val="7"/>
+  <w:num w:numId="30">
+    <w:abstractNumId w:val="14"/>
   </w:num>
 </w:numbering>
 </file>
@@ -17296,7 +19382,7 @@
 </file>
 
 <file path=word/styles.xml><?xml version="1.0" encoding="utf-8"?>
-<w:styles xmlns:mc="http://schemas.openxmlformats.org/markup-compatibility/2006" xmlns:r="http://schemas.openxmlformats.org/officeDocument/2006/relationships" xmlns:w="http://schemas.openxmlformats.org/wordprocessingml/2006/main" xmlns:w14="http://schemas.microsoft.com/office/word/2010/wordml" xmlns:w15="http://schemas.microsoft.com/office/word/2012/wordml" mc:Ignorable="w14 w15">
+<w:styles xmlns:mc="http://schemas.openxmlformats.org/markup-compatibility/2006" xmlns:r="http://schemas.openxmlformats.org/officeDocument/2006/relationships" xmlns:w="http://schemas.openxmlformats.org/wordprocessingml/2006/main" xmlns:w14="http://schemas.microsoft.com/office/word/2010/wordml" mc:Ignorable="w14">
   <w:docDefaults>
     <w:rPrDefault>
       <w:rPr>
@@ -17309,378 +19395,144 @@
     </w:rPrDefault>
     <w:pPrDefault/>
   </w:docDefaults>
-  <w:latentStyles w:defLockedState="0" w:defUIPriority="99" w:defSemiHidden="0" w:defUnhideWhenUsed="0" w:defQFormat="0" w:count="371">
-    <w:lsdException w:name="Normal" w:uiPriority="0" w:qFormat="1"/>
-    <w:lsdException w:name="heading 1" w:uiPriority="9" w:qFormat="1"/>
-    <w:lsdException w:name="heading 2" w:semiHidden="1" w:uiPriority="9" w:unhideWhenUsed="1" w:qFormat="1"/>
-    <w:lsdException w:name="heading 3" w:semiHidden="1" w:uiPriority="9" w:unhideWhenUsed="1" w:qFormat="1"/>
-    <w:lsdException w:name="heading 4" w:semiHidden="1" w:uiPriority="9" w:unhideWhenUsed="1" w:qFormat="1"/>
-    <w:lsdException w:name="heading 5" w:semiHidden="1" w:uiPriority="9" w:unhideWhenUsed="1" w:qFormat="1"/>
-    <w:lsdException w:name="heading 6" w:semiHidden="1" w:uiPriority="9" w:unhideWhenUsed="1" w:qFormat="1"/>
-    <w:lsdException w:name="heading 7" w:semiHidden="1" w:uiPriority="9" w:unhideWhenUsed="1" w:qFormat="1"/>
-    <w:lsdException w:name="heading 8" w:semiHidden="1" w:uiPriority="9" w:unhideWhenUsed="1" w:qFormat="1"/>
-    <w:lsdException w:name="heading 9" w:semiHidden="1" w:uiPriority="9" w:unhideWhenUsed="1" w:qFormat="1"/>
-    <w:lsdException w:name="index 1" w:semiHidden="1" w:unhideWhenUsed="1"/>
-    <w:lsdException w:name="index 2" w:semiHidden="1" w:unhideWhenUsed="1"/>
-    <w:lsdException w:name="index 3" w:semiHidden="1" w:unhideWhenUsed="1"/>
-    <w:lsdException w:name="index 4" w:semiHidden="1" w:unhideWhenUsed="1"/>
-    <w:lsdException w:name="index 5" w:semiHidden="1" w:unhideWhenUsed="1"/>
-    <w:lsdException w:name="index 6" w:semiHidden="1" w:unhideWhenUsed="1"/>
-    <w:lsdException w:name="index 7" w:semiHidden="1" w:unhideWhenUsed="1"/>
-    <w:lsdException w:name="index 8" w:semiHidden="1" w:unhideWhenUsed="1"/>
-    <w:lsdException w:name="index 9" w:semiHidden="1" w:unhideWhenUsed="1"/>
-    <w:lsdException w:name="toc 1" w:semiHidden="1" w:uiPriority="39" w:unhideWhenUsed="1"/>
-    <w:lsdException w:name="toc 2" w:semiHidden="1" w:uiPriority="39" w:unhideWhenUsed="1"/>
-    <w:lsdException w:name="toc 3" w:semiHidden="1" w:uiPriority="39" w:unhideWhenUsed="1"/>
-    <w:lsdException w:name="toc 4" w:semiHidden="1" w:uiPriority="39" w:unhideWhenUsed="1"/>
-    <w:lsdException w:name="toc 5" w:semiHidden="1" w:uiPriority="39" w:unhideWhenUsed="1"/>
-    <w:lsdException w:name="toc 6" w:semiHidden="1" w:uiPriority="39" w:unhideWhenUsed="1"/>
-    <w:lsdException w:name="toc 7" w:semiHidden="1" w:uiPriority="39" w:unhideWhenUsed="1"/>
-    <w:lsdException w:name="toc 8" w:semiHidden="1" w:uiPriority="39" w:unhideWhenUsed="1"/>
-    <w:lsdException w:name="toc 9" w:semiHidden="1" w:uiPriority="39" w:unhideWhenUsed="1"/>
-    <w:lsdException w:name="Normal Indent" w:semiHidden="1" w:unhideWhenUsed="1"/>
-    <w:lsdException w:name="footnote text" w:semiHidden="1" w:unhideWhenUsed="1"/>
-    <w:lsdException w:name="annotation text" w:semiHidden="1" w:unhideWhenUsed="1"/>
-    <w:lsdException w:name="header" w:semiHidden="1" w:unhideWhenUsed="1"/>
-    <w:lsdException w:name="footer" w:semiHidden="1" w:unhideWhenUsed="1"/>
-    <w:lsdException w:name="index heading" w:semiHidden="1" w:unhideWhenUsed="1"/>
-    <w:lsdException w:name="caption" w:semiHidden="1" w:uiPriority="35" w:unhideWhenUsed="1" w:qFormat="1"/>
-    <w:lsdException w:name="table of figures" w:semiHidden="1" w:unhideWhenUsed="1"/>
-    <w:lsdException w:name="envelope address" w:semiHidden="1" w:unhideWhenUsed="1"/>
-    <w:lsdException w:name="envelope return" w:semiHidden="1" w:unhideWhenUsed="1"/>
-    <w:lsdException w:name="footnote reference" w:semiHidden="1" w:unhideWhenUsed="1"/>
-    <w:lsdException w:name="annotation reference" w:semiHidden="1" w:unhideWhenUsed="1"/>
-    <w:lsdException w:name="line number" w:semiHidden="1" w:unhideWhenUsed="1"/>
-    <w:lsdException w:name="page number" w:semiHidden="1" w:unhideWhenUsed="1"/>
-    <w:lsdException w:name="endnote reference" w:semiHidden="1" w:unhideWhenUsed="1"/>
-    <w:lsdException w:name="endnote text" w:semiHidden="1" w:unhideWhenUsed="1"/>
-    <w:lsdException w:name="table of authorities" w:semiHidden="1" w:unhideWhenUsed="1"/>
-    <w:lsdException w:name="macro" w:semiHidden="1" w:unhideWhenUsed="1"/>
-    <w:lsdException w:name="toa heading" w:semiHidden="1" w:unhideWhenUsed="1"/>
-    <w:lsdException w:name="List" w:semiHidden="1" w:unhideWhenUsed="1"/>
-    <w:lsdException w:name="List Bullet" w:semiHidden="1" w:unhideWhenUsed="1"/>
-    <w:lsdException w:name="List Number" w:semiHidden="1" w:unhideWhenUsed="1"/>
-    <w:lsdException w:name="List 2" w:semiHidden="1" w:unhideWhenUsed="1"/>
-    <w:lsdException w:name="List 3" w:semiHidden="1" w:unhideWhenUsed="1"/>
-    <w:lsdException w:name="List 4" w:semiHidden="1" w:unhideWhenUsed="1"/>
-    <w:lsdException w:name="List 5" w:semiHidden="1" w:unhideWhenUsed="1"/>
-    <w:lsdException w:name="List Bullet 2" w:semiHidden="1" w:unhideWhenUsed="1"/>
-    <w:lsdException w:name="List Bullet 3" w:semiHidden="1" w:unhideWhenUsed="1"/>
-    <w:lsdException w:name="List Bullet 4" w:semiHidden="1" w:unhideWhenUsed="1"/>
-    <w:lsdException w:name="List Bullet 5" w:semiHidden="1" w:unhideWhenUsed="1"/>
-    <w:lsdException w:name="List Number 2" w:semiHidden="1" w:unhideWhenUsed="1"/>
-    <w:lsdException w:name="List Number 3" w:semiHidden="1" w:unhideWhenUsed="1"/>
-    <w:lsdException w:name="List Number 4" w:semiHidden="1" w:unhideWhenUsed="1"/>
-    <w:lsdException w:name="List Number 5" w:semiHidden="1" w:unhideWhenUsed="1"/>
-    <w:lsdException w:name="Title" w:uiPriority="10" w:qFormat="1"/>
-    <w:lsdException w:name="Closing" w:semiHidden="1" w:unhideWhenUsed="1"/>
-    <w:lsdException w:name="Signature" w:semiHidden="1" w:unhideWhenUsed="1"/>
-    <w:lsdException w:name="Default Paragraph Font" w:semiHidden="1" w:uiPriority="1" w:unhideWhenUsed="1"/>
-    <w:lsdException w:name="Body Text" w:semiHidden="1" w:unhideWhenUsed="1"/>
-    <w:lsdException w:name="Body Text Indent" w:semiHidden="1" w:unhideWhenUsed="1"/>
-    <w:lsdException w:name="List Continue" w:semiHidden="1" w:unhideWhenUsed="1"/>
-    <w:lsdException w:name="List Continue 2" w:semiHidden="1" w:unhideWhenUsed="1"/>
-    <w:lsdException w:name="List Continue 3" w:semiHidden="1" w:unhideWhenUsed="1"/>
-    <w:lsdException w:name="List Continue 4" w:semiHidden="1" w:unhideWhenUsed="1"/>
-    <w:lsdException w:name="List Continue 5" w:semiHidden="1" w:unhideWhenUsed="1"/>
-    <w:lsdException w:name="Message Header" w:semiHidden="1" w:unhideWhenUsed="1"/>
-    <w:lsdException w:name="Subtitle" w:uiPriority="11" w:qFormat="1"/>
-    <w:lsdException w:name="Salutation" w:semiHidden="1" w:unhideWhenUsed="1"/>
-    <w:lsdException w:name="Date" w:semiHidden="1" w:unhideWhenUsed="1"/>
-    <w:lsdException w:name="Body Text First Indent" w:semiHidden="1" w:unhideWhenUsed="1"/>
-    <w:lsdException w:name="Body Text First Indent 2" w:semiHidden="1" w:unhideWhenUsed="1"/>
-    <w:lsdException w:name="Note Heading" w:semiHidden="1" w:unhideWhenUsed="1"/>
-    <w:lsdException w:name="Body Text 2" w:semiHidden="1" w:unhideWhenUsed="1"/>
-    <w:lsdException w:name="Body Text 3" w:semiHidden="1" w:unhideWhenUsed="1"/>
-    <w:lsdException w:name="Body Text Indent 2" w:semiHidden="1" w:unhideWhenUsed="1"/>
-    <w:lsdException w:name="Body Text Indent 3" w:semiHidden="1" w:unhideWhenUsed="1"/>
-    <w:lsdException w:name="Block Text" w:semiHidden="1" w:unhideWhenUsed="1"/>
-    <w:lsdException w:name="Hyperlink" w:semiHidden="1" w:unhideWhenUsed="1"/>
-    <w:lsdException w:name="FollowedHyperlink" w:semiHidden="1" w:unhideWhenUsed="1"/>
-    <w:lsdException w:name="Strong" w:uiPriority="22" w:qFormat="1"/>
-    <w:lsdException w:name="Emphasis" w:uiPriority="20" w:qFormat="1"/>
-    <w:lsdException w:name="Document Map" w:semiHidden="1" w:unhideWhenUsed="1"/>
-    <w:lsdException w:name="Plain Text" w:semiHidden="1" w:unhideWhenUsed="1"/>
-    <w:lsdException w:name="E-mail Signature" w:semiHidden="1" w:unhideWhenUsed="1"/>
-    <w:lsdException w:name="HTML Top of Form" w:semiHidden="1" w:unhideWhenUsed="1"/>
-    <w:lsdException w:name="HTML Bottom of Form" w:semiHidden="1" w:unhideWhenUsed="1"/>
-    <w:lsdException w:name="Normal (Web)" w:semiHidden="1" w:unhideWhenUsed="1"/>
-    <w:lsdException w:name="HTML Acronym" w:semiHidden="1" w:unhideWhenUsed="1"/>
-    <w:lsdException w:name="HTML Address" w:semiHidden="1" w:unhideWhenUsed="1"/>
-    <w:lsdException w:name="HTML Cite" w:semiHidden="1" w:unhideWhenUsed="1"/>
-    <w:lsdException w:name="HTML Code" w:semiHidden="1" w:unhideWhenUsed="1"/>
-    <w:lsdException w:name="HTML Definition" w:semiHidden="1" w:unhideWhenUsed="1"/>
-    <w:lsdException w:name="HTML Keyboard" w:semiHidden="1" w:unhideWhenUsed="1"/>
-    <w:lsdException w:name="HTML Preformatted" w:semiHidden="1" w:unhideWhenUsed="1"/>
-    <w:lsdException w:name="HTML Sample" w:semiHidden="1" w:unhideWhenUsed="1"/>
-    <w:lsdException w:name="HTML Typewriter" w:semiHidden="1" w:unhideWhenUsed="1"/>
-    <w:lsdException w:name="HTML Variable" w:semiHidden="1" w:unhideWhenUsed="1"/>
-    <w:lsdException w:name="Normal Table" w:semiHidden="1" w:unhideWhenUsed="1"/>
-    <w:lsdException w:name="annotation subject" w:semiHidden="1" w:unhideWhenUsed="1"/>
-    <w:lsdException w:name="No List" w:semiHidden="1" w:unhideWhenUsed="1"/>
-    <w:lsdException w:name="Outline List 1" w:semiHidden="1" w:unhideWhenUsed="1"/>
-    <w:lsdException w:name="Outline List 2" w:semiHidden="1" w:unhideWhenUsed="1"/>
-    <w:lsdException w:name="Outline List 3" w:semiHidden="1" w:unhideWhenUsed="1"/>
-    <w:lsdException w:name="Table Simple 1" w:semiHidden="1" w:unhideWhenUsed="1"/>
-    <w:lsdException w:name="Table Simple 2" w:semiHidden="1" w:unhideWhenUsed="1"/>
-    <w:lsdException w:name="Table Simple 3" w:semiHidden="1" w:unhideWhenUsed="1"/>
-    <w:lsdException w:name="Table Classic 1" w:semiHidden="1" w:unhideWhenUsed="1"/>
-    <w:lsdException w:name="Table Classic 2" w:semiHidden="1" w:unhideWhenUsed="1"/>
-    <w:lsdException w:name="Table Classic 3" w:semiHidden="1" w:unhideWhenUsed="1"/>
-    <w:lsdException w:name="Table Classic 4" w:semiHidden="1" w:unhideWhenUsed="1"/>
-    <w:lsdException w:name="Table Colorful 1" w:semiHidden="1" w:unhideWhenUsed="1"/>
-    <w:lsdException w:name="Table Colorful 2" w:semiHidden="1" w:unhideWhenUsed="1"/>
-    <w:lsdException w:name="Table Colorful 3" w:semiHidden="1" w:unhideWhenUsed="1"/>
-    <w:lsdException w:name="Table Columns 1" w:semiHidden="1" w:unhideWhenUsed="1"/>
-    <w:lsdException w:name="Table Columns 2" w:semiHidden="1" w:unhideWhenUsed="1"/>
-    <w:lsdException w:name="Table Columns 3" w:semiHidden="1" w:unhideWhenUsed="1"/>
-    <w:lsdException w:name="Table Columns 4" w:semiHidden="1" w:unhideWhenUsed="1"/>
-    <w:lsdException w:name="Table Columns 5" w:semiHidden="1" w:unhideWhenUsed="1"/>
-    <w:lsdException w:name="Table Grid 1" w:semiHidden="1" w:unhideWhenUsed="1"/>
-    <w:lsdException w:name="Table Grid 2" w:semiHidden="1" w:unhideWhenUsed="1"/>
-    <w:lsdException w:name="Table Grid 3" w:semiHidden="1" w:unhideWhenUsed="1"/>
-    <w:lsdException w:name="Table Grid 4" w:semiHidden="1" w:unhideWhenUsed="1"/>
-    <w:lsdException w:name="Table Grid 5" w:semiHidden="1" w:unhideWhenUsed="1"/>
-    <w:lsdException w:name="Table Grid 6" w:semiHidden="1" w:unhideWhenUsed="1"/>
-    <w:lsdException w:name="Table Grid 7" w:semiHidden="1" w:unhideWhenUsed="1"/>
-    <w:lsdException w:name="Table Grid 8" w:semiHidden="1" w:unhideWhenUsed="1"/>
-    <w:lsdException w:name="Table List 1" w:semiHidden="1" w:unhideWhenUsed="1"/>
-    <w:lsdException w:name="Table List 2" w:semiHidden="1" w:unhideWhenUsed="1"/>
-    <w:lsdException w:name="Table List 3" w:semiHidden="1" w:unhideWhenUsed="1"/>
-    <w:lsdException w:name="Table List 4" w:semiHidden="1" w:unhideWhenUsed="1"/>
-    <w:lsdException w:name="Table List 5" w:semiHidden="1" w:unhideWhenUsed="1"/>
-    <w:lsdException w:name="Table List 6" w:semiHidden="1" w:unhideWhenUsed="1"/>
-    <w:lsdException w:name="Table List 7" w:semiHidden="1" w:unhideWhenUsed="1"/>
-    <w:lsdException w:name="Table List 8" w:semiHidden="1" w:unhideWhenUsed="1"/>
-    <w:lsdException w:name="Table 3D effects 1" w:semiHidden="1" w:unhideWhenUsed="1"/>
-    <w:lsdException w:name="Table 3D effects 2" w:semiHidden="1" w:unhideWhenUsed="1"/>
-    <w:lsdException w:name="Table 3D effects 3" w:semiHidden="1" w:unhideWhenUsed="1"/>
-    <w:lsdException w:name="Table Contemporary" w:semiHidden="1" w:unhideWhenUsed="1"/>
-    <w:lsdException w:name="Table Elegant" w:semiHidden="1" w:unhideWhenUsed="1"/>
-    <w:lsdException w:name="Table Professional" w:semiHidden="1" w:unhideWhenUsed="1"/>
-    <w:lsdException w:name="Table Subtle 1" w:semiHidden="1" w:unhideWhenUsed="1"/>
-    <w:lsdException w:name="Table Subtle 2" w:semiHidden="1" w:unhideWhenUsed="1"/>
-    <w:lsdException w:name="Table Web 1" w:semiHidden="1" w:unhideWhenUsed="1"/>
-    <w:lsdException w:name="Table Web 2" w:semiHidden="1" w:unhideWhenUsed="1"/>
-    <w:lsdException w:name="Table Web 3" w:semiHidden="1" w:unhideWhenUsed="1"/>
-    <w:lsdException w:name="Balloon Text" w:semiHidden="1" w:unhideWhenUsed="1"/>
-    <w:lsdException w:name="Table Grid" w:uiPriority="59"/>
-    <w:lsdException w:name="Table Theme" w:semiHidden="1" w:unhideWhenUsed="1"/>
-    <w:lsdException w:name="Placeholder Text" w:semiHidden="1"/>
-    <w:lsdException w:name="No Spacing" w:uiPriority="1" w:qFormat="1"/>
-    <w:lsdException w:name="Light Shading" w:uiPriority="60"/>
-    <w:lsdException w:name="Light List" w:uiPriority="61"/>
-    <w:lsdException w:name="Light Grid" w:uiPriority="62"/>
-    <w:lsdException w:name="Medium Shading 1" w:uiPriority="63"/>
-    <w:lsdException w:name="Medium Shading 2" w:uiPriority="64"/>
-    <w:lsdException w:name="Medium List 1" w:uiPriority="65"/>
-    <w:lsdException w:name="Medium List 2" w:uiPriority="66"/>
-    <w:lsdException w:name="Medium Grid 1" w:uiPriority="67"/>
-    <w:lsdException w:name="Medium Grid 2" w:uiPriority="68"/>
-    <w:lsdException w:name="Medium Grid 3" w:uiPriority="69"/>
-    <w:lsdException w:name="Dark List" w:uiPriority="70"/>
-    <w:lsdException w:name="Colorful Shading" w:uiPriority="71"/>
-    <w:lsdException w:name="Colorful List" w:uiPriority="72"/>
-    <w:lsdException w:name="Colorful Grid" w:uiPriority="73"/>
-    <w:lsdException w:name="Light Shading Accent 1" w:uiPriority="60"/>
-    <w:lsdException w:name="Light List Accent 1" w:uiPriority="61"/>
-    <w:lsdException w:name="Light Grid Accent 1" w:uiPriority="62"/>
-    <w:lsdException w:name="Medium Shading 1 Accent 1" w:uiPriority="63"/>
-    <w:lsdException w:name="Medium Shading 2 Accent 1" w:uiPriority="64"/>
-    <w:lsdException w:name="Medium List 1 Accent 1" w:uiPriority="65"/>
-    <w:lsdException w:name="Revision" w:semiHidden="1"/>
-    <w:lsdException w:name="List Paragraph" w:uiPriority="34" w:qFormat="1"/>
-    <w:lsdException w:name="Quote" w:uiPriority="29" w:qFormat="1"/>
-    <w:lsdException w:name="Intense Quote" w:uiPriority="30" w:qFormat="1"/>
-    <w:lsdException w:name="Medium List 2 Accent 1" w:uiPriority="66"/>
-    <w:lsdException w:name="Medium Grid 1 Accent 1" w:uiPriority="67"/>
-    <w:lsdException w:name="Medium Grid 2 Accent 1" w:uiPriority="68"/>
-    <w:lsdException w:name="Medium Grid 3 Accent 1" w:uiPriority="69"/>
-    <w:lsdException w:name="Dark List Accent 1" w:uiPriority="70"/>
-    <w:lsdException w:name="Colorful Shading Accent 1" w:uiPriority="71"/>
-    <w:lsdException w:name="Colorful List Accent 1" w:uiPriority="72"/>
-    <w:lsdException w:name="Colorful Grid Accent 1" w:uiPriority="73"/>
-    <w:lsdException w:name="Light Shading Accent 2" w:uiPriority="60"/>
-    <w:lsdException w:name="Light List Accent 2" w:uiPriority="61"/>
-    <w:lsdException w:name="Light Grid Accent 2" w:uiPriority="62"/>
-    <w:lsdException w:name="Medium Shading 1 Accent 2" w:uiPriority="63"/>
-    <w:lsdException w:name="Medium Shading 2 Accent 2" w:uiPriority="64"/>
-    <w:lsdException w:name="Medium List 1 Accent 2" w:uiPriority="65"/>
-    <w:lsdException w:name="Medium List 2 Accent 2" w:uiPriority="66"/>
-    <w:lsdException w:name="Medium Grid 1 Accent 2" w:uiPriority="67"/>
-    <w:lsdException w:name="Medium Grid 2 Accent 2" w:uiPriority="68"/>
-    <w:lsdException w:name="Medium Grid 3 Accent 2" w:uiPriority="69"/>
-    <w:lsdException w:name="Dark List Accent 2" w:uiPriority="70"/>
-    <w:lsdException w:name="Colorful Shading Accent 2" w:uiPriority="71"/>
-    <w:lsdException w:name="Colorful List Accent 2" w:uiPriority="72"/>
-    <w:lsdException w:name="Colorful Grid Accent 2" w:uiPriority="73"/>
-    <w:lsdException w:name="Light Shading Accent 3" w:uiPriority="60"/>
-    <w:lsdException w:name="Light List Accent 3" w:uiPriority="61"/>
-    <w:lsdException w:name="Light Grid Accent 3" w:uiPriority="62"/>
-    <w:lsdException w:name="Medium Shading 1 Accent 3" w:uiPriority="63"/>
-    <w:lsdException w:name="Medium Shading 2 Accent 3" w:uiPriority="64"/>
-    <w:lsdException w:name="Medium List 1 Accent 3" w:uiPriority="65"/>
-    <w:lsdException w:name="Medium List 2 Accent 3" w:uiPriority="66"/>
-    <w:lsdException w:name="Medium Grid 1 Accent 3" w:uiPriority="67"/>
-    <w:lsdException w:name="Medium Grid 2 Accent 3" w:uiPriority="68"/>
-    <w:lsdException w:name="Medium Grid 3 Accent 3" w:uiPriority="69"/>
-    <w:lsdException w:name="Dark List Accent 3" w:uiPriority="70"/>
-    <w:lsdException w:name="Colorful Shading Accent 3" w:uiPriority="71"/>
-    <w:lsdException w:name="Colorful List Accent 3" w:uiPriority="72"/>
-    <w:lsdException w:name="Colorful Grid Accent 3" w:uiPriority="73"/>
-    <w:lsdException w:name="Light Shading Accent 4" w:uiPriority="60"/>
-    <w:lsdException w:name="Light List Accent 4" w:uiPriority="61"/>
-    <w:lsdException w:name="Light Grid Accent 4" w:uiPriority="62"/>
-    <w:lsdException w:name="Medium Shading 1 Accent 4" w:uiPriority="63"/>
-    <w:lsdException w:name="Medium Shading 2 Accent 4" w:uiPriority="64"/>
-    <w:lsdException w:name="Medium List 1 Accent 4" w:uiPriority="65"/>
-    <w:lsdException w:name="Medium List 2 Accent 4" w:uiPriority="66"/>
-    <w:lsdException w:name="Medium Grid 1 Accent 4" w:uiPriority="67"/>
-    <w:lsdException w:name="Medium Grid 2 Accent 4" w:uiPriority="68"/>
-    <w:lsdException w:name="Medium Grid 3 Accent 4" w:uiPriority="69"/>
-    <w:lsdException w:name="Dark List Accent 4" w:uiPriority="70"/>
-    <w:lsdException w:name="Colorful Shading Accent 4" w:uiPriority="71"/>
-    <w:lsdException w:name="Colorful List Accent 4" w:uiPriority="72"/>
-    <w:lsdException w:name="Colorful Grid Accent 4" w:uiPriority="73"/>
-    <w:lsdException w:name="Light Shading Accent 5" w:uiPriority="60"/>
-    <w:lsdException w:name="Light List Accent 5" w:uiPriority="61"/>
-    <w:lsdException w:name="Light Grid Accent 5" w:uiPriority="62"/>
-    <w:lsdException w:name="Medium Shading 1 Accent 5" w:uiPriority="63"/>
-    <w:lsdException w:name="Medium Shading 2 Accent 5" w:uiPriority="64"/>
-    <w:lsdException w:name="Medium List 1 Accent 5" w:uiPriority="65"/>
-    <w:lsdException w:name="Medium List 2 Accent 5" w:uiPriority="66"/>
-    <w:lsdException w:name="Medium Grid 1 Accent 5" w:uiPriority="67"/>
-    <w:lsdException w:name="Medium Grid 2 Accent 5" w:uiPriority="68"/>
-    <w:lsdException w:name="Medium Grid 3 Accent 5" w:uiPriority="69"/>
-    <w:lsdException w:name="Dark List Accent 5" w:uiPriority="70"/>
-    <w:lsdException w:name="Colorful Shading Accent 5" w:uiPriority="71"/>
-    <w:lsdException w:name="Colorful List Accent 5" w:uiPriority="72"/>
-    <w:lsdException w:name="Colorful Grid Accent 5" w:uiPriority="73"/>
-    <w:lsdException w:name="Light Shading Accent 6" w:uiPriority="60"/>
-    <w:lsdException w:name="Light List Accent 6" w:uiPriority="61"/>
-    <w:lsdException w:name="Light Grid Accent 6" w:uiPriority="62"/>
-    <w:lsdException w:name="Medium Shading 1 Accent 6" w:uiPriority="63"/>
-    <w:lsdException w:name="Medium Shading 2 Accent 6" w:uiPriority="64"/>
-    <w:lsdException w:name="Medium List 1 Accent 6" w:uiPriority="65"/>
-    <w:lsdException w:name="Medium List 2 Accent 6" w:uiPriority="66"/>
-    <w:lsdException w:name="Medium Grid 1 Accent 6" w:uiPriority="67"/>
-    <w:lsdException w:name="Medium Grid 2 Accent 6" w:uiPriority="68"/>
-    <w:lsdException w:name="Medium Grid 3 Accent 6" w:uiPriority="69"/>
-    <w:lsdException w:name="Dark List Accent 6" w:uiPriority="70"/>
-    <w:lsdException w:name="Colorful Shading Accent 6" w:uiPriority="71"/>
-    <w:lsdException w:name="Colorful List Accent 6" w:uiPriority="72"/>
-    <w:lsdException w:name="Colorful Grid Accent 6" w:uiPriority="73"/>
-    <w:lsdException w:name="Subtle Emphasis" w:uiPriority="19" w:qFormat="1"/>
-    <w:lsdException w:name="Intense Emphasis" w:uiPriority="21" w:qFormat="1"/>
-    <w:lsdException w:name="Subtle Reference" w:uiPriority="31" w:qFormat="1"/>
-    <w:lsdException w:name="Intense Reference" w:uiPriority="32" w:qFormat="1"/>
-    <w:lsdException w:name="Book Title" w:uiPriority="33" w:qFormat="1"/>
-    <w:lsdException w:name="Bibliography" w:semiHidden="1" w:uiPriority="37" w:unhideWhenUsed="1"/>
-    <w:lsdException w:name="TOC Heading" w:semiHidden="1" w:uiPriority="39" w:unhideWhenUsed="1" w:qFormat="1"/>
-    <w:lsdException w:name="Plain Table 1" w:uiPriority="41"/>
-    <w:lsdException w:name="Plain Table 2" w:uiPriority="42"/>
-    <w:lsdException w:name="Plain Table 3" w:uiPriority="43"/>
-    <w:lsdException w:name="Plain Table 4" w:uiPriority="44"/>
-    <w:lsdException w:name="Plain Table 5" w:uiPriority="45"/>
-    <w:lsdException w:name="Grid Table Light" w:uiPriority="40"/>
-    <w:lsdException w:name="Grid Table 1 Light" w:uiPriority="46"/>
-    <w:lsdException w:name="Grid Table 2" w:uiPriority="47"/>
-    <w:lsdException w:name="Grid Table 3" w:uiPriority="48"/>
-    <w:lsdException w:name="Grid Table 4" w:uiPriority="49"/>
-    <w:lsdException w:name="Grid Table 5 Dark" w:uiPriority="50"/>
-    <w:lsdException w:name="Grid Table 6 Colorful" w:uiPriority="51"/>
-    <w:lsdException w:name="Grid Table 7 Colorful" w:uiPriority="52"/>
-    <w:lsdException w:name="Grid Table 1 Light Accent 1" w:uiPriority="46"/>
-    <w:lsdException w:name="Grid Table 2 Accent 1" w:uiPriority="47"/>
-    <w:lsdException w:name="Grid Table 3 Accent 1" w:uiPriority="48"/>
-    <w:lsdException w:name="Grid Table 4 Accent 1" w:uiPriority="49"/>
-    <w:lsdException w:name="Grid Table 5 Dark Accent 1" w:uiPriority="50"/>
-    <w:lsdException w:name="Grid Table 6 Colorful Accent 1" w:uiPriority="51"/>
-    <w:lsdException w:name="Grid Table 7 Colorful Accent 1" w:uiPriority="52"/>
-    <w:lsdException w:name="Grid Table 1 Light Accent 2" w:uiPriority="46"/>
-    <w:lsdException w:name="Grid Table 2 Accent 2" w:uiPriority="47"/>
-    <w:lsdException w:name="Grid Table 3 Accent 2" w:uiPriority="48"/>
-    <w:lsdException w:name="Grid Table 4 Accent 2" w:uiPriority="49"/>
-    <w:lsdException w:name="Grid Table 5 Dark Accent 2" w:uiPriority="50"/>
-    <w:lsdException w:name="Grid Table 6 Colorful Accent 2" w:uiPriority="51"/>
-    <w:lsdException w:name="Grid Table 7 Colorful Accent 2" w:uiPriority="52"/>
-    <w:lsdException w:name="Grid Table 1 Light Accent 3" w:uiPriority="46"/>
-    <w:lsdException w:name="Grid Table 2 Accent 3" w:uiPriority="47"/>
-    <w:lsdException w:name="Grid Table 3 Accent 3" w:uiPriority="48"/>
-    <w:lsdException w:name="Grid Table 4 Accent 3" w:uiPriority="49"/>
-    <w:lsdException w:name="Grid Table 5 Dark Accent 3" w:uiPriority="50"/>
-    <w:lsdException w:name="Grid Table 6 Colorful Accent 3" w:uiPriority="51"/>
-    <w:lsdException w:name="Grid Table 7 Colorful Accent 3" w:uiPriority="52"/>
-    <w:lsdException w:name="Grid Table 1 Light Accent 4" w:uiPriority="46"/>
-    <w:lsdException w:name="Grid Table 2 Accent 4" w:uiPriority="47"/>
-    <w:lsdException w:name="Grid Table 3 Accent 4" w:uiPriority="48"/>
-    <w:lsdException w:name="Grid Table 4 Accent 4" w:uiPriority="49"/>
-    <w:lsdException w:name="Grid Table 5 Dark Accent 4" w:uiPriority="50"/>
-    <w:lsdException w:name="Grid Table 6 Colorful Accent 4" w:uiPriority="51"/>
-    <w:lsdException w:name="Grid Table 7 Colorful Accent 4" w:uiPriority="52"/>
-    <w:lsdException w:name="Grid Table 1 Light Accent 5" w:uiPriority="46"/>
-    <w:lsdException w:name="Grid Table 2 Accent 5" w:uiPriority="47"/>
-    <w:lsdException w:name="Grid Table 3 Accent 5" w:uiPriority="48"/>
-    <w:lsdException w:name="Grid Table 4 Accent 5" w:uiPriority="49"/>
-    <w:lsdException w:name="Grid Table 5 Dark Accent 5" w:uiPriority="50"/>
-    <w:lsdException w:name="Grid Table 6 Colorful Accent 5" w:uiPriority="51"/>
-    <w:lsdException w:name="Grid Table 7 Colorful Accent 5" w:uiPriority="52"/>
-    <w:lsdException w:name="Grid Table 1 Light Accent 6" w:uiPriority="46"/>
-    <w:lsdException w:name="Grid Table 2 Accent 6" w:uiPriority="47"/>
-    <w:lsdException w:name="Grid Table 3 Accent 6" w:uiPriority="48"/>
-    <w:lsdException w:name="Grid Table 4 Accent 6" w:uiPriority="49"/>
-    <w:lsdException w:name="Grid Table 5 Dark Accent 6" w:uiPriority="50"/>
-    <w:lsdException w:name="Grid Table 6 Colorful Accent 6" w:uiPriority="51"/>
-    <w:lsdException w:name="Grid Table 7 Colorful Accent 6" w:uiPriority="52"/>
-    <w:lsdException w:name="List Table 1 Light" w:uiPriority="46"/>
-    <w:lsdException w:name="List Table 2" w:uiPriority="47"/>
-    <w:lsdException w:name="List Table 3" w:uiPriority="48"/>
-    <w:lsdException w:name="List Table 4" w:uiPriority="49"/>
-    <w:lsdException w:name="List Table 5 Dark" w:uiPriority="50"/>
-    <w:lsdException w:name="List Table 6 Colorful" w:uiPriority="51"/>
-    <w:lsdException w:name="List Table 7 Colorful" w:uiPriority="52"/>
-    <w:lsdException w:name="List Table 1 Light Accent 1" w:uiPriority="46"/>
-    <w:lsdException w:name="List Table 2 Accent 1" w:uiPriority="47"/>
-    <w:lsdException w:name="List Table 3 Accent 1" w:uiPriority="48"/>
-    <w:lsdException w:name="List Table 4 Accent 1" w:uiPriority="49"/>
-    <w:lsdException w:name="List Table 5 Dark Accent 1" w:uiPriority="50"/>
-    <w:lsdException w:name="List Table 6 Colorful Accent 1" w:uiPriority="51"/>
-    <w:lsdException w:name="List Table 7 Colorful Accent 1" w:uiPriority="52"/>
-    <w:lsdException w:name="List Table 1 Light Accent 2" w:uiPriority="46"/>
-    <w:lsdException w:name="List Table 2 Accent 2" w:uiPriority="47"/>
-    <w:lsdException w:name="List Table 3 Accent 2" w:uiPriority="48"/>
-    <w:lsdException w:name="List Table 4 Accent 2" w:uiPriority="49"/>
-    <w:lsdException w:name="List Table 5 Dark Accent 2" w:uiPriority="50"/>
-    <w:lsdException w:name="List Table 6 Colorful Accent 2" w:uiPriority="51"/>
-    <w:lsdException w:name="List Table 7 Colorful Accent 2" w:uiPriority="52"/>
-    <w:lsdException w:name="List Table 1 Light Accent 3" w:uiPriority="46"/>
-    <w:lsdException w:name="List Table 2 Accent 3" w:uiPriority="47"/>
-    <w:lsdException w:name="List Table 3 Accent 3" w:uiPriority="48"/>
-    <w:lsdException w:name="List Table 4 Accent 3" w:uiPriority="49"/>
-    <w:lsdException w:name="List Table 5 Dark Accent 3" w:uiPriority="50"/>
-    <w:lsdException w:name="List Table 6 Colorful Accent 3" w:uiPriority="51"/>
-    <w:lsdException w:name="List Table 7 Colorful Accent 3" w:uiPriority="52"/>
-    <w:lsdException w:name="List Table 1 Light Accent 4" w:uiPriority="46"/>
-    <w:lsdException w:name="List Table 2 Accent 4" w:uiPriority="47"/>
-    <w:lsdException w:name="List Table 3 Accent 4" w:uiPriority="48"/>
-    <w:lsdException w:name="List Table 4 Accent 4" w:uiPriority="49"/>
-    <w:lsdException w:name="List Table 5 Dark Accent 4" w:uiPriority="50"/>
-    <w:lsdException w:name="List Table 6 Colorful Accent 4" w:uiPriority="51"/>
-    <w:lsdException w:name="List Table 7 Colorful Accent 4" w:uiPriority="52"/>
-    <w:lsdException w:name="List Table 1 Light Accent 5" w:uiPriority="46"/>
-    <w:lsdException w:name="List Table 2 Accent 5" w:uiPriority="47"/>
-    <w:lsdException w:name="List Table 3 Accent 5" w:uiPriority="48"/>
-    <w:lsdException w:name="List Table 4 Accent 5" w:uiPriority="49"/>
-    <w:lsdException w:name="List Table 5 Dark Accent 5" w:uiPriority="50"/>
-    <w:lsdException w:name="List Table 6 Colorful Accent 5" w:uiPriority="51"/>
-    <w:lsdException w:name="List Table 7 Colorful Accent 5" w:uiPriority="52"/>
-    <w:lsdException w:name="List Table 1 Light Accent 6" w:uiPriority="46"/>
-    <w:lsdException w:name="List Table 2 Accent 6" w:uiPriority="47"/>
-    <w:lsdException w:name="List Table 3 Accent 6" w:uiPriority="48"/>
-    <w:lsdException w:name="List Table 4 Accent 6" w:uiPriority="49"/>
-    <w:lsdException w:name="List Table 5 Dark Accent 6" w:uiPriority="50"/>
-    <w:lsdException w:name="List Table 6 Colorful Accent 6" w:uiPriority="51"/>
-    <w:lsdException w:name="List Table 7 Colorful Accent 6" w:uiPriority="52"/>
+  <w:latentStyles w:defLockedState="0" w:defUIPriority="99" w:defSemiHidden="1" w:defUnhideWhenUsed="1" w:defQFormat="0" w:count="267">
+    <w:lsdException w:name="Normal" w:semiHidden="0" w:uiPriority="0" w:unhideWhenUsed="0" w:qFormat="1"/>
+    <w:lsdException w:name="heading 1" w:semiHidden="0" w:uiPriority="9" w:unhideWhenUsed="0" w:qFormat="1"/>
+    <w:lsdException w:name="heading 2" w:uiPriority="9" w:qFormat="1"/>
+    <w:lsdException w:name="heading 3" w:uiPriority="9" w:qFormat="1"/>
+    <w:lsdException w:name="heading 4" w:uiPriority="9" w:qFormat="1"/>
+    <w:lsdException w:name="heading 5" w:uiPriority="9" w:qFormat="1"/>
+    <w:lsdException w:name="heading 6" w:uiPriority="9" w:qFormat="1"/>
+    <w:lsdException w:name="heading 7" w:uiPriority="9" w:qFormat="1"/>
+    <w:lsdException w:name="heading 8" w:uiPriority="9" w:qFormat="1"/>
+    <w:lsdException w:name="heading 9" w:uiPriority="9" w:qFormat="1"/>
+    <w:lsdException w:name="toc 1" w:uiPriority="39"/>
+    <w:lsdException w:name="toc 2" w:uiPriority="39"/>
+    <w:lsdException w:name="toc 3" w:uiPriority="39"/>
+    <w:lsdException w:name="toc 4" w:uiPriority="39"/>
+    <w:lsdException w:name="toc 5" w:uiPriority="39"/>
+    <w:lsdException w:name="toc 6" w:uiPriority="39"/>
+    <w:lsdException w:name="toc 7" w:uiPriority="39"/>
+    <w:lsdException w:name="toc 8" w:uiPriority="39"/>
+    <w:lsdException w:name="toc 9" w:uiPriority="39"/>
+    <w:lsdException w:name="caption" w:uiPriority="35" w:qFormat="1"/>
+    <w:lsdException w:name="Title" w:semiHidden="0" w:uiPriority="10" w:unhideWhenUsed="0" w:qFormat="1"/>
+    <w:lsdException w:name="Default Paragraph Font" w:uiPriority="1"/>
+    <w:lsdException w:name="Subtitle" w:semiHidden="0" w:uiPriority="11" w:unhideWhenUsed="0" w:qFormat="1"/>
+    <w:lsdException w:name="Strong" w:semiHidden="0" w:uiPriority="22" w:unhideWhenUsed="0" w:qFormat="1"/>
+    <w:lsdException w:name="Emphasis" w:semiHidden="0" w:uiPriority="20" w:unhideWhenUsed="0" w:qFormat="1"/>
+    <w:lsdException w:name="Table Grid" w:semiHidden="0" w:uiPriority="59" w:unhideWhenUsed="0"/>
+    <w:lsdException w:name="Placeholder Text" w:unhideWhenUsed="0"/>
+    <w:lsdException w:name="No Spacing" w:semiHidden="0" w:uiPriority="1" w:unhideWhenUsed="0" w:qFormat="1"/>
+    <w:lsdException w:name="Light Shading" w:semiHidden="0" w:uiPriority="60" w:unhideWhenUsed="0"/>
+    <w:lsdException w:name="Light List" w:semiHidden="0" w:uiPriority="61" w:unhideWhenUsed="0"/>
+    <w:lsdException w:name="Light Grid" w:semiHidden="0" w:uiPriority="62" w:unhideWhenUsed="0"/>
+    <w:lsdException w:name="Medium Shading 1" w:semiHidden="0" w:uiPriority="63" w:unhideWhenUsed="0"/>
+    <w:lsdException w:name="Medium Shading 2" w:semiHidden="0" w:uiPriority="64" w:unhideWhenUsed="0"/>
+    <w:lsdException w:name="Medium List 1" w:semiHidden="0" w:uiPriority="65" w:unhideWhenUsed="0"/>
+    <w:lsdException w:name="Medium List 2" w:semiHidden="0" w:uiPriority="66" w:unhideWhenUsed="0"/>
+    <w:lsdException w:name="Medium Grid 1" w:semiHidden="0" w:uiPriority="67" w:unhideWhenUsed="0"/>
+    <w:lsdException w:name="Medium Grid 2" w:semiHidden="0" w:uiPriority="68" w:unhideWhenUsed="0"/>
+    <w:lsdException w:name="Medium Grid 3" w:semiHidden="0" w:uiPriority="69" w:unhideWhenUsed="0"/>
+    <w:lsdException w:name="Dark List" w:semiHidden="0" w:uiPriority="70" w:unhideWhenUsed="0"/>
+    <w:lsdException w:name="Colorful Shading" w:semiHidden="0" w:uiPriority="71" w:unhideWhenUsed="0"/>
+    <w:lsdException w:name="Colorful List" w:semiHidden="0" w:uiPriority="72" w:unhideWhenUsed="0"/>
+    <w:lsdException w:name="Colorful Grid" w:semiHidden="0" w:uiPriority="73" w:unhideWhenUsed="0"/>
+    <w:lsdException w:name="Light Shading Accent 1" w:semiHidden="0" w:uiPriority="60" w:unhideWhenUsed="0"/>
+    <w:lsdException w:name="Light List Accent 1" w:semiHidden="0" w:uiPriority="61" w:unhideWhenUsed="0"/>
+    <w:lsdException w:name="Light Grid Accent 1" w:semiHidden="0" w:uiPriority="62" w:unhideWhenUsed="0"/>
+    <w:lsdException w:name="Medium Shading 1 Accent 1" w:semiHidden="0" w:uiPriority="63" w:unhideWhenUsed="0"/>
+    <w:lsdException w:name="Medium Shading 2 Accent 1" w:semiHidden="0" w:uiPriority="64" w:unhideWhenUsed="0"/>
+    <w:lsdException w:name="Medium List 1 Accent 1" w:semiHidden="0" w:uiPriority="65" w:unhideWhenUsed="0"/>
+    <w:lsdException w:name="Revision" w:unhideWhenUsed="0"/>
+    <w:lsdException w:name="List Paragraph" w:semiHidden="0" w:uiPriority="34" w:unhideWhenUsed="0" w:qFormat="1"/>
+    <w:lsdException w:name="Quote" w:semiHidden="0" w:uiPriority="29" w:unhideWhenUsed="0" w:qFormat="1"/>
+    <w:lsdException w:name="Intense Quote" w:semiHidden="0" w:uiPriority="30" w:unhideWhenUsed="0" w:qFormat="1"/>
+    <w:lsdException w:name="Medium List 2 Accent 1" w:semiHidden="0" w:uiPriority="66" w:unhideWhenUsed="0"/>
+    <w:lsdException w:name="Medium Grid 1 Accent 1" w:semiHidden="0" w:uiPriority="67" w:unhideWhenUsed="0"/>
+    <w:lsdException w:name="Medium Grid 2 Accent 1" w:semiHidden="0" w:uiPriority="68" w:unhideWhenUsed="0"/>
+    <w:lsdException w:name="Medium Grid 3 Accent 1" w:semiHidden="0" w:uiPriority="69" w:unhideWhenUsed="0"/>
+    <w:lsdException w:name="Dark List Accent 1" w:semiHidden="0" w:uiPriority="70" w:unhideWhenUsed="0"/>
+    <w:lsdException w:name="Colorful Shading Accent 1" w:semiHidden="0" w:uiPriority="71" w:unhideWhenUsed="0"/>
+    <w:lsdException w:name="Colorful List Accent 1" w:semiHidden="0" w:uiPriority="72" w:unhideWhenUsed="0"/>
+    <w:lsdException w:name="Colorful Grid Accent 1" w:semiHidden="0" w:uiPriority="73" w:unhideWhenUsed="0"/>
+    <w:lsdException w:name="Light Shading Accent 2" w:semiHidden="0" w:uiPriority="60" w:unhideWhenUsed="0"/>
+    <w:lsdException w:name="Light List Accent 2" w:semiHidden="0" w:uiPriority="61" w:unhideWhenUsed="0"/>
+    <w:lsdException w:name="Light Grid Accent 2" w:semiHidden="0" w:uiPriority="62" w:unhideWhenUsed="0"/>
+    <w:lsdException w:name="Medium Shading 1 Accent 2" w:semiHidden="0" w:uiPriority="63" w:unhideWhenUsed="0"/>
+    <w:lsdException w:name="Medium Shading 2 Accent 2" w:semiHidden="0" w:uiPriority="64" w:unhideWhenUsed="0"/>
+    <w:lsdException w:name="Medium List 1 Accent 2" w:semiHidden="0" w:uiPriority="65" w:unhideWhenUsed="0"/>
+    <w:lsdException w:name="Medium List 2 Accent 2" w:semiHidden="0" w:uiPriority="66" w:unhideWhenUsed="0"/>
+    <w:lsdException w:name="Medium Grid 1 Accent 2" w:semiHidden="0" w:uiPriority="67" w:unhideWhenUsed="0"/>
+    <w:lsdException w:name="Medium Grid 2 Accent 2" w:semiHidden="0" w:uiPriority="68" w:unhideWhenUsed="0"/>
+    <w:lsdException w:name="Medium Grid 3 Accent 2" w:semiHidden="0" w:uiPriority="69" w:unhideWhenUsed="0"/>
+    <w:lsdException w:name="Dark List Accent 2" w:semiHidden="0" w:uiPriority="70" w:unhideWhenUsed="0"/>
+    <w:lsdException w:name="Colorful Shading Accent 2" w:semiHidden="0" w:uiPriority="71" w:unhideWhenUsed="0"/>
+    <w:lsdException w:name="Colorful List Accent 2" w:semiHidden="0" w:uiPriority="72" w:unhideWhenUsed="0"/>
+    <w:lsdException w:name="Colorful Grid Accent 2" w:semiHidden="0" w:uiPriority="73" w:unhideWhenUsed="0"/>
+    <w:lsdException w:name="Light Shading Accent 3" w:semiHidden="0" w:uiPriority="60" w:unhideWhenUsed="0"/>
+    <w:lsdException w:name="Light List Accent 3" w:semiHidden="0" w:uiPriority="61" w:unhideWhenUsed="0"/>
+    <w:lsdException w:name="Light Grid Accent 3" w:semiHidden="0" w:uiPriority="62" w:unhideWhenUsed="0"/>
+    <w:lsdException w:name="Medium Shading 1 Accent 3" w:semiHidden="0" w:uiPriority="63" w:unhideWhenUsed="0"/>
+    <w:lsdException w:name="Medium Shading 2 Accent 3" w:semiHidden="0" w:uiPriority="64" w:unhideWhenUsed="0"/>
+    <w:lsdException w:name="Medium List 1 Accent 3" w:semiHidden="0" w:uiPriority="65" w:unhideWhenUsed="0"/>
+    <w:lsdException w:name="Medium List 2 Accent 3" w:semiHidden="0" w:uiPriority="66" w:unhideWhenUsed="0"/>
+    <w:lsdException w:name="Medium Grid 1 Accent 3" w:semiHidden="0" w:uiPriority="67" w:unhideWhenUsed="0"/>
+    <w:lsdException w:name="Medium Grid 2 Accent 3" w:semiHidden="0" w:uiPriority="68" w:unhideWhenUsed="0"/>
+    <w:lsdException w:name="Medium Grid 3 Accent 3" w:semiHidden="0" w:uiPriority="69" w:unhideWhenUsed="0"/>
+    <w:lsdException w:name="Dark List Accent 3" w:semiHidden="0" w:uiPriority="70" w:unhideWhenUsed="0"/>
+    <w:lsdException w:name="Colorful Shading Accent 3" w:semiHidden="0" w:uiPriority="71" w:unhideWhenUsed="0"/>
+    <w:lsdException w:name="Colorful List Accent 3" w:semiHidden="0" w:uiPriority="72" w:unhideWhenUsed="0"/>
+    <w:lsdException w:name="Colorful Grid Accent 3" w:semiHidden="0" w:uiPriority="73" w:unhideWhenUsed="0"/>
+    <w:lsdException w:name="Light Shading Accent 4" w:semiHidden="0" w:uiPriority="60" w:unhideWhenUsed="0"/>
+    <w:lsdException w:name="Light List Accent 4" w:semiHidden="0" w:uiPriority="61" w:unhideWhenUsed="0"/>
+    <w:lsdException w:name="Light Grid Accent 4" w:semiHidden="0" w:uiPriority="62" w:unhideWhenUsed="0"/>
+    <w:lsdException w:name="Medium Shading 1 Accent 4" w:semiHidden="0" w:uiPriority="63" w:unhideWhenUsed="0"/>
+    <w:lsdException w:name="Medium Shading 2 Accent 4" w:semiHidden="0" w:uiPriority="64" w:unhideWhenUsed="0"/>
+    <w:lsdException w:name="Medium List 1 Accent 4" w:semiHidden="0" w:uiPriority="65" w:unhideWhenUsed="0"/>
+    <w:lsdException w:name="Medium List 2 Accent 4" w:semiHidden="0" w:uiPriority="66" w:unhideWhenUsed="0"/>
+    <w:lsdException w:name="Medium Grid 1 Accent 4" w:semiHidden="0" w:uiPriority="67" w:unhideWhenUsed="0"/>
+    <w:lsdException w:name="Medium Grid 2 Accent 4" w:semiHidden="0" w:uiPriority="68" w:unhideWhenUsed="0"/>
+    <w:lsdException w:name="Medium Grid 3 Accent 4" w:semiHidden="0" w:uiPriority="69" w:unhideWhenUsed="0"/>
+    <w:lsdException w:name="Dark List Accent 4" w:semiHidden="0" w:uiPriority="70" w:unhideWhenUsed="0"/>
+    <w:lsdException w:name="Colorful Shading Accent 4" w:semiHidden="0" w:uiPriority="71" w:unhideWhenUsed="0"/>
+    <w:lsdException w:name="Colorful List Accent 4" w:semiHidden="0" w:uiPriority="72" w:unhideWhenUsed="0"/>
+    <w:lsdException w:name="Colorful Grid Accent 4" w:semiHidden="0" w:uiPriority="73" w:unhideWhenUsed="0"/>
+    <w:lsdException w:name="Light Shading Accent 5" w:semiHidden="0" w:uiPriority="60" w:unhideWhenUsed="0"/>
+    <w:lsdException w:name="Light List Accent 5" w:semiHidden="0" w:uiPriority="61" w:unhideWhenUsed="0"/>
+    <w:lsdException w:name="Light Grid Accent 5" w:semiHidden="0" w:uiPriority="62" w:unhideWhenUsed="0"/>
+    <w:lsdException w:name="Medium Shading 1 Accent 5" w:semiHidden="0" w:uiPriority="63" w:unhideWhenUsed="0"/>
+    <w:lsdException w:name="Medium Shading 2 Accent 5" w:semiHidden="0" w:uiPriority="64" w:unhideWhenUsed="0"/>
+    <w:lsdException w:name="Medium List 1 Accent 5" w:semiHidden="0" w:uiPriority="65" w:unhideWhenUsed="0"/>
+    <w:lsdException w:name="Medium List 2 Accent 5" w:semiHidden="0" w:uiPriority="66" w:unhideWhenUsed="0"/>
+    <w:lsdException w:name="Medium Grid 1 Accent 5" w:semiHidden="0" w:uiPriority="67" w:unhideWhenUsed="0"/>
+    <w:lsdException w:name="Medium Grid 2 Accent 5" w:semiHidden="0" w:uiPriority="68" w:unhideWhenUsed="0"/>
+    <w:lsdException w:name="Medium Grid 3 Accent 5" w:semiHidden="0" w:uiPriority="69" w:unhideWhenUsed="0"/>
+    <w:lsdException w:name="Dark List Accent 5" w:semiHidden="0" w:uiPriority="70" w:unhideWhenUsed="0"/>
+    <w:lsdException w:name="Colorful Shading Accent 5" w:semiHidden="0" w:uiPriority="71" w:unhideWhenUsed="0"/>
+    <w:lsdException w:name="Colorful List Accent 5" w:semiHidden="0" w:uiPriority="72" w:unhideWhenUsed="0"/>
+    <w:lsdException w:name="Colorful Grid Accent 5" w:semiHidden="0" w:uiPriority="73" w:unhideWhenUsed="0"/>
+    <w:lsdException w:name="Light Shading Accent 6" w:semiHidden="0" w:uiPriority="60" w:unhideWhenUsed="0"/>
+    <w:lsdException w:name="Light List Accent 6" w:semiHidden="0" w:uiPriority="61" w:unhideWhenUsed="0"/>
+    <w:lsdException w:name="Light Grid Accent 6" w:semiHidden="0" w:uiPriority="62" w:unhideWhenUsed="0"/>
+    <w:lsdException w:name="Medium Shading 1 Accent 6" w:semiHidden="0" w:uiPriority="63" w:unhideWhenUsed="0"/>
+    <w:lsdException w:name="Medium Shading 2 Accent 6" w:semiHidden="0" w:uiPriority="64" w:unhideWhenUsed="0"/>
+    <w:lsdException w:name="Medium List 1 Accent 6" w:semiHidden="0" w:uiPriority="65" w:unhideWhenUsed="0"/>
+    <w:lsdException w:name="Medium List 2 Accent 6" w:semiHidden="0" w:uiPriority="66" w:unhideWhenUsed="0"/>
+    <w:lsdException w:name="Medium Grid 1 Accent 6" w:semiHidden="0" w:uiPriority="67" w:unhideWhenUsed="0"/>
+    <w:lsdException w:name="Medium Grid 2 Accent 6" w:semiHidden="0" w:uiPriority="68" w:unhideWhenUsed="0"/>
+    <w:lsdException w:name="Medium Grid 3 Accent 6" w:semiHidden="0" w:uiPriority="69" w:unhideWhenUsed="0"/>
+    <w:lsdException w:name="Dark List Accent 6" w:semiHidden="0" w:uiPriority="70" w:unhideWhenUsed="0"/>
+    <w:lsdException w:name="Colorful Shading Accent 6" w:semiHidden="0" w:uiPriority="71" w:unhideWhenUsed="0"/>
+    <w:lsdException w:name="Colorful List Accent 6" w:semiHidden="0" w:uiPriority="72" w:unhideWhenUsed="0"/>
+    <w:lsdException w:name="Colorful Grid Accent 6" w:semiHidden="0" w:uiPriority="73" w:unhideWhenUsed="0"/>
+    <w:lsdException w:name="Subtle Emphasis" w:semiHidden="0" w:uiPriority="19" w:unhideWhenUsed="0" w:qFormat="1"/>
+    <w:lsdException w:name="Intense Emphasis" w:semiHidden="0" w:uiPriority="21" w:unhideWhenUsed="0" w:qFormat="1"/>
+    <w:lsdException w:name="Subtle Reference" w:semiHidden="0" w:uiPriority="31" w:unhideWhenUsed="0" w:qFormat="1"/>
+    <w:lsdException w:name="Intense Reference" w:semiHidden="0" w:uiPriority="32" w:unhideWhenUsed="0" w:qFormat="1"/>
+    <w:lsdException w:name="Book Title" w:semiHidden="0" w:uiPriority="33" w:unhideWhenUsed="0" w:qFormat="1"/>
+    <w:lsdException w:name="Bibliography" w:uiPriority="37"/>
+    <w:lsdException w:name="TOC Heading" w:uiPriority="39" w:qFormat="1"/>
   </w:latentStyles>
   <w:style w:type="paragraph" w:default="1" w:styleId="a">
     <w:name w:val="Normal"/>
@@ -17973,7 +19825,6 @@
     <w:uiPriority w:val="59"/>
     <w:rsid w:val="00A4337D"/>
     <w:tblPr>
-      <w:tblInd w:w="0" w:type="dxa"/>
       <w:tblBorders>
         <w:top w:val="single" w:sz="4" w:space="0" w:color="auto"/>
         <w:left w:val="single" w:sz="4" w:space="0" w:color="auto"/>
@@ -17982,12 +19833,463 @@
         <w:insideH w:val="single" w:sz="4" w:space="0" w:color="auto"/>
         <w:insideV w:val="single" w:sz="4" w:space="0" w:color="auto"/>
       </w:tblBorders>
+    </w:tblPr>
+  </w:style>
+</w:styles>
+</file>
+
+<file path=word/stylesWithEffects.xml><?xml version="1.0" encoding="utf-8"?>
+<w:styles xmlns:wpc="http://schemas.microsoft.com/office/word/2010/wordprocessingCanvas" xmlns:mc="http://schemas.openxmlformats.org/markup-compatibility/2006" xmlns:o="urn:schemas-microsoft-com:office:office" xmlns:r="http://schemas.openxmlformats.org/officeDocument/2006/relationships" xmlns:m="http://schemas.openxmlformats.org/officeDocument/2006/math" xmlns:v="urn:schemas-microsoft-com:vml" xmlns:wp14="http://schemas.microsoft.com/office/word/2010/wordprocessingDrawing" xmlns:wp="http://schemas.openxmlformats.org/drawingml/2006/wordprocessingDrawing" xmlns:w10="urn:schemas-microsoft-com:office:word" xmlns:w="http://schemas.openxmlformats.org/wordprocessingml/2006/main" xmlns:w14="http://schemas.microsoft.com/office/word/2010/wordml" xmlns:wpg="http://schemas.microsoft.com/office/word/2010/wordprocessingGroup" xmlns:wpi="http://schemas.microsoft.com/office/word/2010/wordprocessingInk" xmlns:wne="http://schemas.microsoft.com/office/word/2006/wordml" xmlns:wps="http://schemas.microsoft.com/office/word/2010/wordprocessingShape" mc:Ignorable="w14 wp14">
+  <w:docDefaults>
+    <w:rPrDefault>
+      <w:rPr>
+        <w:rFonts w:asciiTheme="minorHAnsi" w:eastAsiaTheme="minorEastAsia" w:hAnsiTheme="minorHAnsi" w:cstheme="minorBidi"/>
+        <w:kern w:val="2"/>
+        <w:sz w:val="21"/>
+        <w:szCs w:val="22"/>
+        <w:lang w:val="en-US" w:eastAsia="zh-CN" w:bidi="ar-SA"/>
+      </w:rPr>
+    </w:rPrDefault>
+    <w:pPrDefault/>
+  </w:docDefaults>
+  <w:latentStyles w:defLockedState="0" w:defUIPriority="99" w:defSemiHidden="1" w:defUnhideWhenUsed="1" w:defQFormat="0" w:count="267">
+    <w:lsdException w:name="Normal" w:semiHidden="0" w:uiPriority="0" w:unhideWhenUsed="0" w:qFormat="1"/>
+    <w:lsdException w:name="heading 1" w:semiHidden="0" w:uiPriority="9" w:unhideWhenUsed="0" w:qFormat="1"/>
+    <w:lsdException w:name="heading 2" w:uiPriority="9" w:qFormat="1"/>
+    <w:lsdException w:name="heading 3" w:uiPriority="9" w:qFormat="1"/>
+    <w:lsdException w:name="heading 4" w:uiPriority="9" w:qFormat="1"/>
+    <w:lsdException w:name="heading 5" w:uiPriority="9" w:qFormat="1"/>
+    <w:lsdException w:name="heading 6" w:uiPriority="9" w:qFormat="1"/>
+    <w:lsdException w:name="heading 7" w:uiPriority="9" w:qFormat="1"/>
+    <w:lsdException w:name="heading 8" w:uiPriority="9" w:qFormat="1"/>
+    <w:lsdException w:name="heading 9" w:uiPriority="9" w:qFormat="1"/>
+    <w:lsdException w:name="toc 1" w:uiPriority="39"/>
+    <w:lsdException w:name="toc 2" w:uiPriority="39"/>
+    <w:lsdException w:name="toc 3" w:uiPriority="39"/>
+    <w:lsdException w:name="toc 4" w:uiPriority="39"/>
+    <w:lsdException w:name="toc 5" w:uiPriority="39"/>
+    <w:lsdException w:name="toc 6" w:uiPriority="39"/>
+    <w:lsdException w:name="toc 7" w:uiPriority="39"/>
+    <w:lsdException w:name="toc 8" w:uiPriority="39"/>
+    <w:lsdException w:name="toc 9" w:uiPriority="39"/>
+    <w:lsdException w:name="caption" w:uiPriority="35" w:qFormat="1"/>
+    <w:lsdException w:name="Title" w:semiHidden="0" w:uiPriority="10" w:unhideWhenUsed="0" w:qFormat="1"/>
+    <w:lsdException w:name="Default Paragraph Font" w:uiPriority="1"/>
+    <w:lsdException w:name="Subtitle" w:semiHidden="0" w:uiPriority="11" w:unhideWhenUsed="0" w:qFormat="1"/>
+    <w:lsdException w:name="Strong" w:semiHidden="0" w:uiPriority="22" w:unhideWhenUsed="0" w:qFormat="1"/>
+    <w:lsdException w:name="Emphasis" w:semiHidden="0" w:uiPriority="20" w:unhideWhenUsed="0" w:qFormat="1"/>
+    <w:lsdException w:name="Table Grid" w:semiHidden="0" w:uiPriority="59" w:unhideWhenUsed="0"/>
+    <w:lsdException w:name="Placeholder Text" w:unhideWhenUsed="0"/>
+    <w:lsdException w:name="No Spacing" w:semiHidden="0" w:uiPriority="1" w:unhideWhenUsed="0" w:qFormat="1"/>
+    <w:lsdException w:name="Light Shading" w:semiHidden="0" w:uiPriority="60" w:unhideWhenUsed="0"/>
+    <w:lsdException w:name="Light List" w:semiHidden="0" w:uiPriority="61" w:unhideWhenUsed="0"/>
+    <w:lsdException w:name="Light Grid" w:semiHidden="0" w:uiPriority="62" w:unhideWhenUsed="0"/>
+    <w:lsdException w:name="Medium Shading 1" w:semiHidden="0" w:uiPriority="63" w:unhideWhenUsed="0"/>
+    <w:lsdException w:name="Medium Shading 2" w:semiHidden="0" w:uiPriority="64" w:unhideWhenUsed="0"/>
+    <w:lsdException w:name="Medium List 1" w:semiHidden="0" w:uiPriority="65" w:unhideWhenUsed="0"/>
+    <w:lsdException w:name="Medium List 2" w:semiHidden="0" w:uiPriority="66" w:unhideWhenUsed="0"/>
+    <w:lsdException w:name="Medium Grid 1" w:semiHidden="0" w:uiPriority="67" w:unhideWhenUsed="0"/>
+    <w:lsdException w:name="Medium Grid 2" w:semiHidden="0" w:uiPriority="68" w:unhideWhenUsed="0"/>
+    <w:lsdException w:name="Medium Grid 3" w:semiHidden="0" w:uiPriority="69" w:unhideWhenUsed="0"/>
+    <w:lsdException w:name="Dark List" w:semiHidden="0" w:uiPriority="70" w:unhideWhenUsed="0"/>
+    <w:lsdException w:name="Colorful Shading" w:semiHidden="0" w:uiPriority="71" w:unhideWhenUsed="0"/>
+    <w:lsdException w:name="Colorful List" w:semiHidden="0" w:uiPriority="72" w:unhideWhenUsed="0"/>
+    <w:lsdException w:name="Colorful Grid" w:semiHidden="0" w:uiPriority="73" w:unhideWhenUsed="0"/>
+    <w:lsdException w:name="Light Shading Accent 1" w:semiHidden="0" w:uiPriority="60" w:unhideWhenUsed="0"/>
+    <w:lsdException w:name="Light List Accent 1" w:semiHidden="0" w:uiPriority="61" w:unhideWhenUsed="0"/>
+    <w:lsdException w:name="Light Grid Accent 1" w:semiHidden="0" w:uiPriority="62" w:unhideWhenUsed="0"/>
+    <w:lsdException w:name="Medium Shading 1 Accent 1" w:semiHidden="0" w:uiPriority="63" w:unhideWhenUsed="0"/>
+    <w:lsdException w:name="Medium Shading 2 Accent 1" w:semiHidden="0" w:uiPriority="64" w:unhideWhenUsed="0"/>
+    <w:lsdException w:name="Medium List 1 Accent 1" w:semiHidden="0" w:uiPriority="65" w:unhideWhenUsed="0"/>
+    <w:lsdException w:name="Revision" w:unhideWhenUsed="0"/>
+    <w:lsdException w:name="List Paragraph" w:semiHidden="0" w:uiPriority="34" w:unhideWhenUsed="0" w:qFormat="1"/>
+    <w:lsdException w:name="Quote" w:semiHidden="0" w:uiPriority="29" w:unhideWhenUsed="0" w:qFormat="1"/>
+    <w:lsdException w:name="Intense Quote" w:semiHidden="0" w:uiPriority="30" w:unhideWhenUsed="0" w:qFormat="1"/>
+    <w:lsdException w:name="Medium List 2 Accent 1" w:semiHidden="0" w:uiPriority="66" w:unhideWhenUsed="0"/>
+    <w:lsdException w:name="Medium Grid 1 Accent 1" w:semiHidden="0" w:uiPriority="67" w:unhideWhenUsed="0"/>
+    <w:lsdException w:name="Medium Grid 2 Accent 1" w:semiHidden="0" w:uiPriority="68" w:unhideWhenUsed="0"/>
+    <w:lsdException w:name="Medium Grid 3 Accent 1" w:semiHidden="0" w:uiPriority="69" w:unhideWhenUsed="0"/>
+    <w:lsdException w:name="Dark List Accent 1" w:semiHidden="0" w:uiPriority="70" w:unhideWhenUsed="0"/>
+    <w:lsdException w:name="Colorful Shading Accent 1" w:semiHidden="0" w:uiPriority="71" w:unhideWhenUsed="0"/>
+    <w:lsdException w:name="Colorful List Accent 1" w:semiHidden="0" w:uiPriority="72" w:unhideWhenUsed="0"/>
+    <w:lsdException w:name="Colorful Grid Accent 1" w:semiHidden="0" w:uiPriority="73" w:unhideWhenUsed="0"/>
+    <w:lsdException w:name="Light Shading Accent 2" w:semiHidden="0" w:uiPriority="60" w:unhideWhenUsed="0"/>
+    <w:lsdException w:name="Light List Accent 2" w:semiHidden="0" w:uiPriority="61" w:unhideWhenUsed="0"/>
+    <w:lsdException w:name="Light Grid Accent 2" w:semiHidden="0" w:uiPriority="62" w:unhideWhenUsed="0"/>
+    <w:lsdException w:name="Medium Shading 1 Accent 2" w:semiHidden="0" w:uiPriority="63" w:unhideWhenUsed="0"/>
+    <w:lsdException w:name="Medium Shading 2 Accent 2" w:semiHidden="0" w:uiPriority="64" w:unhideWhenUsed="0"/>
+    <w:lsdException w:name="Medium List 1 Accent 2" w:semiHidden="0" w:uiPriority="65" w:unhideWhenUsed="0"/>
+    <w:lsdException w:name="Medium List 2 Accent 2" w:semiHidden="0" w:uiPriority="66" w:unhideWhenUsed="0"/>
+    <w:lsdException w:name="Medium Grid 1 Accent 2" w:semiHidden="0" w:uiPriority="67" w:unhideWhenUsed="0"/>
+    <w:lsdException w:name="Medium Grid 2 Accent 2" w:semiHidden="0" w:uiPriority="68" w:unhideWhenUsed="0"/>
+    <w:lsdException w:name="Medium Grid 3 Accent 2" w:semiHidden="0" w:uiPriority="69" w:unhideWhenUsed="0"/>
+    <w:lsdException w:name="Dark List Accent 2" w:semiHidden="0" w:uiPriority="70" w:unhideWhenUsed="0"/>
+    <w:lsdException w:name="Colorful Shading Accent 2" w:semiHidden="0" w:uiPriority="71" w:unhideWhenUsed="0"/>
+    <w:lsdException w:name="Colorful List Accent 2" w:semiHidden="0" w:uiPriority="72" w:unhideWhenUsed="0"/>
+    <w:lsdException w:name="Colorful Grid Accent 2" w:semiHidden="0" w:uiPriority="73" w:unhideWhenUsed="0"/>
+    <w:lsdException w:name="Light Shading Accent 3" w:semiHidden="0" w:uiPriority="60" w:unhideWhenUsed="0"/>
+    <w:lsdException w:name="Light List Accent 3" w:semiHidden="0" w:uiPriority="61" w:unhideWhenUsed="0"/>
+    <w:lsdException w:name="Light Grid Accent 3" w:semiHidden="0" w:uiPriority="62" w:unhideWhenUsed="0"/>
+    <w:lsdException w:name="Medium Shading 1 Accent 3" w:semiHidden="0" w:uiPriority="63" w:unhideWhenUsed="0"/>
+    <w:lsdException w:name="Medium Shading 2 Accent 3" w:semiHidden="0" w:uiPriority="64" w:unhideWhenUsed="0"/>
+    <w:lsdException w:name="Medium List 1 Accent 3" w:semiHidden="0" w:uiPriority="65" w:unhideWhenUsed="0"/>
+    <w:lsdException w:name="Medium List 2 Accent 3" w:semiHidden="0" w:uiPriority="66" w:unhideWhenUsed="0"/>
+    <w:lsdException w:name="Medium Grid 1 Accent 3" w:semiHidden="0" w:uiPriority="67" w:unhideWhenUsed="0"/>
+    <w:lsdException w:name="Medium Grid 2 Accent 3" w:semiHidden="0" w:uiPriority="68" w:unhideWhenUsed="0"/>
+    <w:lsdException w:name="Medium Grid 3 Accent 3" w:semiHidden="0" w:uiPriority="69" w:unhideWhenUsed="0"/>
+    <w:lsdException w:name="Dark List Accent 3" w:semiHidden="0" w:uiPriority="70" w:unhideWhenUsed="0"/>
+    <w:lsdException w:name="Colorful Shading Accent 3" w:semiHidden="0" w:uiPriority="71" w:unhideWhenUsed="0"/>
+    <w:lsdException w:name="Colorful List Accent 3" w:semiHidden="0" w:uiPriority="72" w:unhideWhenUsed="0"/>
+    <w:lsdException w:name="Colorful Grid Accent 3" w:semiHidden="0" w:uiPriority="73" w:unhideWhenUsed="0"/>
+    <w:lsdException w:name="Light Shading Accent 4" w:semiHidden="0" w:uiPriority="60" w:unhideWhenUsed="0"/>
+    <w:lsdException w:name="Light List Accent 4" w:semiHidden="0" w:uiPriority="61" w:unhideWhenUsed="0"/>
+    <w:lsdException w:name="Light Grid Accent 4" w:semiHidden="0" w:uiPriority="62" w:unhideWhenUsed="0"/>
+    <w:lsdException w:name="Medium Shading 1 Accent 4" w:semiHidden="0" w:uiPriority="63" w:unhideWhenUsed="0"/>
+    <w:lsdException w:name="Medium Shading 2 Accent 4" w:semiHidden="0" w:uiPriority="64" w:unhideWhenUsed="0"/>
+    <w:lsdException w:name="Medium List 1 Accent 4" w:semiHidden="0" w:uiPriority="65" w:unhideWhenUsed="0"/>
+    <w:lsdException w:name="Medium List 2 Accent 4" w:semiHidden="0" w:uiPriority="66" w:unhideWhenUsed="0"/>
+    <w:lsdException w:name="Medium Grid 1 Accent 4" w:semiHidden="0" w:uiPriority="67" w:unhideWhenUsed="0"/>
+    <w:lsdException w:name="Medium Grid 2 Accent 4" w:semiHidden="0" w:uiPriority="68" w:unhideWhenUsed="0"/>
+    <w:lsdException w:name="Medium Grid 3 Accent 4" w:semiHidden="0" w:uiPriority="69" w:unhideWhenUsed="0"/>
+    <w:lsdException w:name="Dark List Accent 4" w:semiHidden="0" w:uiPriority="70" w:unhideWhenUsed="0"/>
+    <w:lsdException w:name="Colorful Shading Accent 4" w:semiHidden="0" w:uiPriority="71" w:unhideWhenUsed="0"/>
+    <w:lsdException w:name="Colorful List Accent 4" w:semiHidden="0" w:uiPriority="72" w:unhideWhenUsed="0"/>
+    <w:lsdException w:name="Colorful Grid Accent 4" w:semiHidden="0" w:uiPriority="73" w:unhideWhenUsed="0"/>
+    <w:lsdException w:name="Light Shading Accent 5" w:semiHidden="0" w:uiPriority="60" w:unhideWhenUsed="0"/>
+    <w:lsdException w:name="Light List Accent 5" w:semiHidden="0" w:uiPriority="61" w:unhideWhenUsed="0"/>
+    <w:lsdException w:name="Light Grid Accent 5" w:semiHidden="0" w:uiPriority="62" w:unhideWhenUsed="0"/>
+    <w:lsdException w:name="Medium Shading 1 Accent 5" w:semiHidden="0" w:uiPriority="63" w:unhideWhenUsed="0"/>
+    <w:lsdException w:name="Medium Shading 2 Accent 5" w:semiHidden="0" w:uiPriority="64" w:unhideWhenUsed="0"/>
+    <w:lsdException w:name="Medium List 1 Accent 5" w:semiHidden="0" w:uiPriority="65" w:unhideWhenUsed="0"/>
+    <w:lsdException w:name="Medium List 2 Accent 5" w:semiHidden="0" w:uiPriority="66" w:unhideWhenUsed="0"/>
+    <w:lsdException w:name="Medium Grid 1 Accent 5" w:semiHidden="0" w:uiPriority="67" w:unhideWhenUsed="0"/>
+    <w:lsdException w:name="Medium Grid 2 Accent 5" w:semiHidden="0" w:uiPriority="68" w:unhideWhenUsed="0"/>
+    <w:lsdException w:name="Medium Grid 3 Accent 5" w:semiHidden="0" w:uiPriority="69" w:unhideWhenUsed="0"/>
+    <w:lsdException w:name="Dark List Accent 5" w:semiHidden="0" w:uiPriority="70" w:unhideWhenUsed="0"/>
+    <w:lsdException w:name="Colorful Shading Accent 5" w:semiHidden="0" w:uiPriority="71" w:unhideWhenUsed="0"/>
+    <w:lsdException w:name="Colorful List Accent 5" w:semiHidden="0" w:uiPriority="72" w:unhideWhenUsed="0"/>
+    <w:lsdException w:name="Colorful Grid Accent 5" w:semiHidden="0" w:uiPriority="73" w:unhideWhenUsed="0"/>
+    <w:lsdException w:name="Light Shading Accent 6" w:semiHidden="0" w:uiPriority="60" w:unhideWhenUsed="0"/>
+    <w:lsdException w:name="Light List Accent 6" w:semiHidden="0" w:uiPriority="61" w:unhideWhenUsed="0"/>
+    <w:lsdException w:name="Light Grid Accent 6" w:semiHidden="0" w:uiPriority="62" w:unhideWhenUsed="0"/>
+    <w:lsdException w:name="Medium Shading 1 Accent 6" w:semiHidden="0" w:uiPriority="63" w:unhideWhenUsed="0"/>
+    <w:lsdException w:name="Medium Shading 2 Accent 6" w:semiHidden="0" w:uiPriority="64" w:unhideWhenUsed="0"/>
+    <w:lsdException w:name="Medium List 1 Accent 6" w:semiHidden="0" w:uiPriority="65" w:unhideWhenUsed="0"/>
+    <w:lsdException w:name="Medium List 2 Accent 6" w:semiHidden="0" w:uiPriority="66" w:unhideWhenUsed="0"/>
+    <w:lsdException w:name="Medium Grid 1 Accent 6" w:semiHidden="0" w:uiPriority="67" w:unhideWhenUsed="0"/>
+    <w:lsdException w:name="Medium Grid 2 Accent 6" w:semiHidden="0" w:uiPriority="68" w:unhideWhenUsed="0"/>
+    <w:lsdException w:name="Medium Grid 3 Accent 6" w:semiHidden="0" w:uiPriority="69" w:unhideWhenUsed="0"/>
+    <w:lsdException w:name="Dark List Accent 6" w:semiHidden="0" w:uiPriority="70" w:unhideWhenUsed="0"/>
+    <w:lsdException w:name="Colorful Shading Accent 6" w:semiHidden="0" w:uiPriority="71" w:unhideWhenUsed="0"/>
+    <w:lsdException w:name="Colorful List Accent 6" w:semiHidden="0" w:uiPriority="72" w:unhideWhenUsed="0"/>
+    <w:lsdException w:name="Colorful Grid Accent 6" w:semiHidden="0" w:uiPriority="73" w:unhideWhenUsed="0"/>
+    <w:lsdException w:name="Subtle Emphasis" w:semiHidden="0" w:uiPriority="19" w:unhideWhenUsed="0" w:qFormat="1"/>
+    <w:lsdException w:name="Intense Emphasis" w:semiHidden="0" w:uiPriority="21" w:unhideWhenUsed="0" w:qFormat="1"/>
+    <w:lsdException w:name="Subtle Reference" w:semiHidden="0" w:uiPriority="31" w:unhideWhenUsed="0" w:qFormat="1"/>
+    <w:lsdException w:name="Intense Reference" w:semiHidden="0" w:uiPriority="32" w:unhideWhenUsed="0" w:qFormat="1"/>
+    <w:lsdException w:name="Book Title" w:semiHidden="0" w:uiPriority="33" w:unhideWhenUsed="0" w:qFormat="1"/>
+    <w:lsdException w:name="Bibliography" w:uiPriority="37"/>
+    <w:lsdException w:name="TOC Heading" w:uiPriority="39" w:qFormat="1"/>
+  </w:latentStyles>
+  <w:style w:type="paragraph" w:default="1" w:styleId="a">
+    <w:name w:val="Normal"/>
+    <w:qFormat/>
+    <w:rsid w:val="00600946"/>
+    <w:pPr>
+      <w:widowControl w:val="0"/>
+      <w:jc w:val="both"/>
+    </w:pPr>
+  </w:style>
+  <w:style w:type="paragraph" w:styleId="1">
+    <w:name w:val="heading 1"/>
+    <w:basedOn w:val="a"/>
+    <w:next w:val="a"/>
+    <w:link w:val="1Char"/>
+    <w:uiPriority w:val="9"/>
+    <w:qFormat/>
+    <w:rsid w:val="00600946"/>
+    <w:pPr>
+      <w:keepNext/>
+      <w:keepLines/>
+      <w:spacing w:before="340" w:after="330" w:line="578" w:lineRule="auto"/>
+      <w:outlineLvl w:val="0"/>
+    </w:pPr>
+    <w:rPr>
+      <w:b/>
+      <w:bCs/>
+      <w:kern w:val="44"/>
+      <w:sz w:val="44"/>
+      <w:szCs w:val="44"/>
+    </w:rPr>
+  </w:style>
+  <w:style w:type="paragraph" w:styleId="2">
+    <w:name w:val="heading 2"/>
+    <w:basedOn w:val="a"/>
+    <w:next w:val="a"/>
+    <w:link w:val="2Char"/>
+    <w:uiPriority w:val="9"/>
+    <w:unhideWhenUsed/>
+    <w:qFormat/>
+    <w:rsid w:val="00600946"/>
+    <w:pPr>
+      <w:keepNext/>
+      <w:keepLines/>
+      <w:spacing w:before="260" w:after="260" w:line="416" w:lineRule="auto"/>
+      <w:outlineLvl w:val="1"/>
+    </w:pPr>
+    <w:rPr>
+      <w:rFonts w:asciiTheme="majorHAnsi" w:eastAsiaTheme="majorEastAsia" w:hAnsiTheme="majorHAnsi" w:cstheme="majorBidi"/>
+      <w:b/>
+      <w:bCs/>
+      <w:sz w:val="32"/>
+      <w:szCs w:val="32"/>
+    </w:rPr>
+  </w:style>
+  <w:style w:type="paragraph" w:styleId="3">
+    <w:name w:val="heading 3"/>
+    <w:basedOn w:val="a"/>
+    <w:next w:val="a"/>
+    <w:link w:val="3Char"/>
+    <w:uiPriority w:val="9"/>
+    <w:unhideWhenUsed/>
+    <w:qFormat/>
+    <w:rsid w:val="005B209E"/>
+    <w:pPr>
+      <w:keepNext/>
+      <w:keepLines/>
+      <w:spacing w:before="260" w:after="260" w:line="416" w:lineRule="auto"/>
+      <w:outlineLvl w:val="2"/>
+    </w:pPr>
+    <w:rPr>
+      <w:b/>
+      <w:bCs/>
+      <w:sz w:val="32"/>
+      <w:szCs w:val="32"/>
+    </w:rPr>
+  </w:style>
+  <w:style w:type="paragraph" w:styleId="4">
+    <w:name w:val="heading 4"/>
+    <w:basedOn w:val="a"/>
+    <w:next w:val="a"/>
+    <w:link w:val="4Char"/>
+    <w:uiPriority w:val="9"/>
+    <w:unhideWhenUsed/>
+    <w:qFormat/>
+    <w:rsid w:val="00F46F29"/>
+    <w:pPr>
+      <w:keepNext/>
+      <w:keepLines/>
+      <w:spacing w:before="280" w:after="290" w:line="376" w:lineRule="auto"/>
+      <w:outlineLvl w:val="3"/>
+    </w:pPr>
+    <w:rPr>
+      <w:rFonts w:asciiTheme="majorHAnsi" w:eastAsiaTheme="majorEastAsia" w:hAnsiTheme="majorHAnsi" w:cstheme="majorBidi"/>
+      <w:b/>
+      <w:bCs/>
+      <w:sz w:val="28"/>
+      <w:szCs w:val="28"/>
+    </w:rPr>
+  </w:style>
+  <w:style w:type="character" w:default="1" w:styleId="a0">
+    <w:name w:val="Default Paragraph Font"/>
+    <w:uiPriority w:val="1"/>
+    <w:semiHidden/>
+    <w:unhideWhenUsed/>
+  </w:style>
+  <w:style w:type="table" w:default="1" w:styleId="a1">
+    <w:name w:val="Normal Table"/>
+    <w:uiPriority w:val="99"/>
+    <w:semiHidden/>
+    <w:unhideWhenUsed/>
+    <w:tblPr>
+      <w:tblInd w:w="0" w:type="dxa"/>
       <w:tblCellMar>
         <w:top w:w="0" w:type="dxa"/>
         <w:left w:w="108" w:type="dxa"/>
         <w:bottom w:w="0" w:type="dxa"/>
         <w:right w:w="108" w:type="dxa"/>
       </w:tblCellMar>
+    </w:tblPr>
+  </w:style>
+  <w:style w:type="numbering" w:default="1" w:styleId="a2">
+    <w:name w:val="No List"/>
+    <w:uiPriority w:val="99"/>
+    <w:semiHidden/>
+    <w:unhideWhenUsed/>
+  </w:style>
+  <w:style w:type="paragraph" w:styleId="a3">
+    <w:name w:val="Balloon Text"/>
+    <w:basedOn w:val="a"/>
+    <w:link w:val="Char"/>
+    <w:uiPriority w:val="99"/>
+    <w:semiHidden/>
+    <w:unhideWhenUsed/>
+    <w:rsid w:val="00600946"/>
+    <w:rPr>
+      <w:sz w:val="18"/>
+      <w:szCs w:val="18"/>
+    </w:rPr>
+  </w:style>
+  <w:style w:type="character" w:customStyle="1" w:styleId="Char">
+    <w:name w:val="批注框文本 Char"/>
+    <w:basedOn w:val="a0"/>
+    <w:link w:val="a3"/>
+    <w:uiPriority w:val="99"/>
+    <w:semiHidden/>
+    <w:rsid w:val="00600946"/>
+    <w:rPr>
+      <w:sz w:val="18"/>
+      <w:szCs w:val="18"/>
+    </w:rPr>
+  </w:style>
+  <w:style w:type="character" w:customStyle="1" w:styleId="1Char">
+    <w:name w:val="标题 1 Char"/>
+    <w:basedOn w:val="a0"/>
+    <w:link w:val="1"/>
+    <w:uiPriority w:val="9"/>
+    <w:rsid w:val="00600946"/>
+    <w:rPr>
+      <w:b/>
+      <w:bCs/>
+      <w:kern w:val="44"/>
+      <w:sz w:val="44"/>
+      <w:szCs w:val="44"/>
+    </w:rPr>
+  </w:style>
+  <w:style w:type="paragraph" w:styleId="a4">
+    <w:name w:val="List Paragraph"/>
+    <w:basedOn w:val="a"/>
+    <w:uiPriority w:val="34"/>
+    <w:qFormat/>
+    <w:rsid w:val="00600946"/>
+    <w:pPr>
+      <w:ind w:firstLineChars="200" w:firstLine="420"/>
+    </w:pPr>
+  </w:style>
+  <w:style w:type="character" w:customStyle="1" w:styleId="2Char">
+    <w:name w:val="标题 2 Char"/>
+    <w:basedOn w:val="a0"/>
+    <w:link w:val="2"/>
+    <w:uiPriority w:val="9"/>
+    <w:rsid w:val="00600946"/>
+    <w:rPr>
+      <w:rFonts w:asciiTheme="majorHAnsi" w:eastAsiaTheme="majorEastAsia" w:hAnsiTheme="majorHAnsi" w:cstheme="majorBidi"/>
+      <w:b/>
+      <w:bCs/>
+      <w:sz w:val="32"/>
+      <w:szCs w:val="32"/>
+    </w:rPr>
+  </w:style>
+  <w:style w:type="character" w:styleId="a5">
+    <w:name w:val="Hyperlink"/>
+    <w:basedOn w:val="a0"/>
+    <w:uiPriority w:val="99"/>
+    <w:unhideWhenUsed/>
+    <w:rsid w:val="002B31DB"/>
+    <w:rPr>
+      <w:color w:val="0000FF" w:themeColor="hyperlink"/>
+      <w:u w:val="single"/>
+    </w:rPr>
+  </w:style>
+  <w:style w:type="character" w:customStyle="1" w:styleId="3Char">
+    <w:name w:val="标题 3 Char"/>
+    <w:basedOn w:val="a0"/>
+    <w:link w:val="3"/>
+    <w:uiPriority w:val="9"/>
+    <w:rsid w:val="005B209E"/>
+    <w:rPr>
+      <w:b/>
+      <w:bCs/>
+      <w:sz w:val="32"/>
+      <w:szCs w:val="32"/>
+    </w:rPr>
+  </w:style>
+  <w:style w:type="character" w:customStyle="1" w:styleId="4Char">
+    <w:name w:val="标题 4 Char"/>
+    <w:basedOn w:val="a0"/>
+    <w:link w:val="4"/>
+    <w:uiPriority w:val="9"/>
+    <w:rsid w:val="00F46F29"/>
+    <w:rPr>
+      <w:rFonts w:asciiTheme="majorHAnsi" w:eastAsiaTheme="majorEastAsia" w:hAnsiTheme="majorHAnsi" w:cstheme="majorBidi"/>
+      <w:b/>
+      <w:bCs/>
+      <w:sz w:val="28"/>
+      <w:szCs w:val="28"/>
+    </w:rPr>
+  </w:style>
+  <w:style w:type="character" w:styleId="a6">
+    <w:name w:val="annotation reference"/>
+    <w:basedOn w:val="a0"/>
+    <w:uiPriority w:val="99"/>
+    <w:semiHidden/>
+    <w:unhideWhenUsed/>
+    <w:rsid w:val="00683AC4"/>
+    <w:rPr>
+      <w:sz w:val="21"/>
+      <w:szCs w:val="21"/>
+    </w:rPr>
+  </w:style>
+  <w:style w:type="paragraph" w:styleId="a7">
+    <w:name w:val="annotation text"/>
+    <w:basedOn w:val="a"/>
+    <w:link w:val="Char0"/>
+    <w:uiPriority w:val="99"/>
+    <w:semiHidden/>
+    <w:unhideWhenUsed/>
+    <w:rsid w:val="00683AC4"/>
+    <w:pPr>
+      <w:jc w:val="left"/>
+    </w:pPr>
+  </w:style>
+  <w:style w:type="character" w:customStyle="1" w:styleId="Char0">
+    <w:name w:val="批注文字 Char"/>
+    <w:basedOn w:val="a0"/>
+    <w:link w:val="a7"/>
+    <w:uiPriority w:val="99"/>
+    <w:semiHidden/>
+    <w:rsid w:val="00683AC4"/>
+  </w:style>
+  <w:style w:type="paragraph" w:styleId="a8">
+    <w:name w:val="annotation subject"/>
+    <w:basedOn w:val="a7"/>
+    <w:next w:val="a7"/>
+    <w:link w:val="Char1"/>
+    <w:uiPriority w:val="99"/>
+    <w:semiHidden/>
+    <w:unhideWhenUsed/>
+    <w:rsid w:val="00683AC4"/>
+    <w:rPr>
+      <w:b/>
+      <w:bCs/>
+    </w:rPr>
+  </w:style>
+  <w:style w:type="character" w:customStyle="1" w:styleId="Char1">
+    <w:name w:val="批注主题 Char"/>
+    <w:basedOn w:val="Char0"/>
+    <w:link w:val="a8"/>
+    <w:uiPriority w:val="99"/>
+    <w:semiHidden/>
+    <w:rsid w:val="00683AC4"/>
+    <w:rPr>
+      <w:b/>
+      <w:bCs/>
+    </w:rPr>
+  </w:style>
+  <w:style w:type="table" w:styleId="a9">
+    <w:name w:val="Table Grid"/>
+    <w:basedOn w:val="a1"/>
+    <w:uiPriority w:val="59"/>
+    <w:rsid w:val="00A4337D"/>
+    <w:tblPr>
+      <w:tblBorders>
+        <w:top w:val="single" w:sz="4" w:space="0" w:color="auto"/>
+        <w:left w:val="single" w:sz="4" w:space="0" w:color="auto"/>
+        <w:bottom w:val="single" w:sz="4" w:space="0" w:color="auto"/>
+        <w:right w:val="single" w:sz="4" w:space="0" w:color="auto"/>
+        <w:insideH w:val="single" w:sz="4" w:space="0" w:color="auto"/>
+        <w:insideV w:val="single" w:sz="4" w:space="0" w:color="auto"/>
+      </w:tblBorders>
     </w:tblPr>
   </w:style>
 </w:styles>
